--- a/report/WSIE_project_report.docx
+++ b/report/WSIE_project_report.docx
@@ -117,7 +117,7 @@
             </w:rPr>
             <w:fldChar w:fldCharType="separate"/>
           </w:r>
-          <w:hyperlink w:anchor="_Toc530997273" w:history="1">
+          <w:hyperlink w:anchor="_Toc531191593" w:history="1">
             <w:r>
               <w:rPr>
                 <w:rStyle w:val="Collegamentoipertestuale"/>
@@ -144,7 +144,7 @@
                 <w:noProof/>
                 <w:webHidden/>
               </w:rPr>
-              <w:instrText xml:space="preserve"> PAGEREF _Toc530997273 \h </w:instrText>
+              <w:instrText xml:space="preserve"> PAGEREF _Toc531191593 \h </w:instrText>
             </w:r>
             <w:r>
               <w:rPr>
@@ -188,7 +188,7 @@
               <w:lang w:eastAsia="it-IT"/>
             </w:rPr>
           </w:pPr>
-          <w:hyperlink w:anchor="_Toc530997274" w:history="1">
+          <w:hyperlink w:anchor="_Toc531191594" w:history="1">
             <w:r>
               <w:rPr>
                 <w:rStyle w:val="Collegamentoipertestuale"/>
@@ -216,7 +216,7 @@
                 <w:noProof/>
                 <w:webHidden/>
               </w:rPr>
-              <w:instrText xml:space="preserve"> PAGEREF _Toc530997274 \h </w:instrText>
+              <w:instrText xml:space="preserve"> PAGEREF _Toc531191594 \h </w:instrText>
             </w:r>
             <w:r>
               <w:rPr>
@@ -260,7 +260,7 @@
               <w:lang w:eastAsia="it-IT"/>
             </w:rPr>
           </w:pPr>
-          <w:hyperlink w:anchor="_Toc530997275" w:history="1">
+          <w:hyperlink w:anchor="_Toc531191595" w:history="1">
             <w:r>
               <w:rPr>
                 <w:rStyle w:val="Collegamentoipertestuale"/>
@@ -288,7 +288,7 @@
                 <w:noProof/>
                 <w:webHidden/>
               </w:rPr>
-              <w:instrText xml:space="preserve"> PAGEREF _Toc530997275 \h </w:instrText>
+              <w:instrText xml:space="preserve"> PAGEREF _Toc531191595 \h </w:instrText>
             </w:r>
             <w:r>
               <w:rPr>
@@ -332,7 +332,7 @@
               <w:lang w:eastAsia="it-IT"/>
             </w:rPr>
           </w:pPr>
-          <w:hyperlink w:anchor="_Toc530997276" w:history="1">
+          <w:hyperlink w:anchor="_Toc531191596" w:history="1">
             <w:r>
               <w:rPr>
                 <w:rStyle w:val="Collegamentoipertestuale"/>
@@ -360,7 +360,7 @@
                 <w:noProof/>
                 <w:webHidden/>
               </w:rPr>
-              <w:instrText xml:space="preserve"> PAGEREF _Toc530997276 \h </w:instrText>
+              <w:instrText xml:space="preserve"> PAGEREF _Toc531191596 \h </w:instrText>
             </w:r>
             <w:r>
               <w:rPr>
@@ -404,7 +404,7 @@
               <w:lang w:eastAsia="it-IT"/>
             </w:rPr>
           </w:pPr>
-          <w:hyperlink w:anchor="_Toc530997277" w:history="1">
+          <w:hyperlink w:anchor="_Toc531191597" w:history="1">
             <w:r>
               <w:rPr>
                 <w:rStyle w:val="Collegamentoipertestuale"/>
@@ -432,7 +432,7 @@
                 <w:noProof/>
                 <w:webHidden/>
               </w:rPr>
-              <w:instrText xml:space="preserve"> PAGEREF _Toc530997277 \h </w:instrText>
+              <w:instrText xml:space="preserve"> PAGEREF _Toc531191597 \h </w:instrText>
             </w:r>
             <w:r>
               <w:rPr>
@@ -476,7 +476,7 @@
               <w:lang w:eastAsia="it-IT"/>
             </w:rPr>
           </w:pPr>
-          <w:hyperlink w:anchor="_Toc530997278" w:history="1">
+          <w:hyperlink w:anchor="_Toc531191598" w:history="1">
             <w:r>
               <w:rPr>
                 <w:rStyle w:val="Collegamentoipertestuale"/>
@@ -504,7 +504,7 @@
                 <w:noProof/>
                 <w:webHidden/>
               </w:rPr>
-              <w:instrText xml:space="preserve"> PAGEREF _Toc530997278 \h </w:instrText>
+              <w:instrText xml:space="preserve"> PAGEREF _Toc531191598 \h </w:instrText>
             </w:r>
             <w:r>
               <w:rPr>
@@ -548,7 +548,7 @@
               <w:lang w:eastAsia="it-IT"/>
             </w:rPr>
           </w:pPr>
-          <w:hyperlink w:anchor="_Toc530997279" w:history="1">
+          <w:hyperlink w:anchor="_Toc531191599" w:history="1">
             <w:r>
               <w:rPr>
                 <w:rStyle w:val="Collegamentoipertestuale"/>
@@ -576,7 +576,7 @@
                 <w:noProof/>
                 <w:webHidden/>
               </w:rPr>
-              <w:instrText xml:space="preserve"> PAGEREF _Toc530997279 \h </w:instrText>
+              <w:instrText xml:space="preserve"> PAGEREF _Toc531191599 \h </w:instrText>
             </w:r>
             <w:r>
               <w:rPr>
@@ -620,7 +620,7 @@
               <w:lang w:eastAsia="it-IT"/>
             </w:rPr>
           </w:pPr>
-          <w:hyperlink w:anchor="_Toc530997280" w:history="1">
+          <w:hyperlink w:anchor="_Toc531191600" w:history="1">
             <w:r>
               <w:rPr>
                 <w:rStyle w:val="Collegamentoipertestuale"/>
@@ -648,7 +648,7 @@
                 <w:noProof/>
                 <w:webHidden/>
               </w:rPr>
-              <w:instrText xml:space="preserve"> PAGEREF _Toc530997280 \h </w:instrText>
+              <w:instrText xml:space="preserve"> PAGEREF _Toc531191600 \h </w:instrText>
             </w:r>
             <w:r>
               <w:rPr>
@@ -692,7 +692,7 @@
               <w:lang w:eastAsia="it-IT"/>
             </w:rPr>
           </w:pPr>
-          <w:hyperlink w:anchor="_Toc530997281" w:history="1">
+          <w:hyperlink w:anchor="_Toc531191601" w:history="1">
             <w:r>
               <w:rPr>
                 <w:rStyle w:val="Collegamentoipertestuale"/>
@@ -720,7 +720,7 @@
                 <w:noProof/>
                 <w:webHidden/>
               </w:rPr>
-              <w:instrText xml:space="preserve"> PAGEREF _Toc530997281 \h </w:instrText>
+              <w:instrText xml:space="preserve"> PAGEREF _Toc531191601 \h </w:instrText>
             </w:r>
             <w:r>
               <w:rPr>
@@ -764,7 +764,7 @@
               <w:lang w:eastAsia="it-IT"/>
             </w:rPr>
           </w:pPr>
-          <w:hyperlink w:anchor="_Toc530997282" w:history="1">
+          <w:hyperlink w:anchor="_Toc531191602" w:history="1">
             <w:r>
               <w:rPr>
                 <w:rStyle w:val="Collegamentoipertestuale"/>
@@ -792,7 +792,7 @@
                 <w:noProof/>
                 <w:webHidden/>
               </w:rPr>
-              <w:instrText xml:space="preserve"> PAGEREF _Toc530997282 \h </w:instrText>
+              <w:instrText xml:space="preserve"> PAGEREF _Toc531191602 \h </w:instrText>
             </w:r>
             <w:r>
               <w:rPr>
@@ -836,7 +836,7 @@
               <w:lang w:eastAsia="it-IT"/>
             </w:rPr>
           </w:pPr>
-          <w:hyperlink w:anchor="_Toc530997283" w:history="1">
+          <w:hyperlink w:anchor="_Toc531191603" w:history="1">
             <w:r>
               <w:rPr>
                 <w:rStyle w:val="Collegamentoipertestuale"/>
@@ -864,7 +864,7 @@
                 <w:noProof/>
                 <w:webHidden/>
               </w:rPr>
-              <w:instrText xml:space="preserve"> PAGEREF _Toc530997283 \h </w:instrText>
+              <w:instrText xml:space="preserve"> PAGEREF _Toc531191603 \h </w:instrText>
             </w:r>
             <w:r>
               <w:rPr>
@@ -908,7 +908,7 @@
               <w:lang w:eastAsia="it-IT"/>
             </w:rPr>
           </w:pPr>
-          <w:hyperlink w:anchor="_Toc530997284" w:history="1">
+          <w:hyperlink w:anchor="_Toc531191604" w:history="1">
             <w:r>
               <w:rPr>
                 <w:rStyle w:val="Collegamentoipertestuale"/>
@@ -936,7 +936,7 @@
                 <w:noProof/>
                 <w:webHidden/>
               </w:rPr>
-              <w:instrText xml:space="preserve"> PAGEREF _Toc530997284 \h </w:instrText>
+              <w:instrText xml:space="preserve"> PAGEREF _Toc531191604 \h </w:instrText>
             </w:r>
             <w:r>
               <w:rPr>
@@ -980,7 +980,7 @@
               <w:lang w:eastAsia="it-IT"/>
             </w:rPr>
           </w:pPr>
-          <w:hyperlink w:anchor="_Toc530997285" w:history="1">
+          <w:hyperlink w:anchor="_Toc531191605" w:history="1">
             <w:r>
               <w:rPr>
                 <w:rStyle w:val="Collegamentoipertestuale"/>
@@ -1008,7 +1008,7 @@
                 <w:noProof/>
                 <w:webHidden/>
               </w:rPr>
-              <w:instrText xml:space="preserve"> PAGEREF _Toc530997285 \h </w:instrText>
+              <w:instrText xml:space="preserve"> PAGEREF _Toc531191605 \h </w:instrText>
             </w:r>
             <w:r>
               <w:rPr>
@@ -1052,7 +1052,7 @@
               <w:lang w:eastAsia="it-IT"/>
             </w:rPr>
           </w:pPr>
-          <w:hyperlink w:anchor="_Toc530997286" w:history="1">
+          <w:hyperlink w:anchor="_Toc531191606" w:history="1">
             <w:r>
               <w:rPr>
                 <w:rStyle w:val="Collegamentoipertestuale"/>
@@ -1080,7 +1080,7 @@
                 <w:noProof/>
                 <w:webHidden/>
               </w:rPr>
-              <w:instrText xml:space="preserve"> PAGEREF _Toc530997286 \h </w:instrText>
+              <w:instrText xml:space="preserve"> PAGEREF _Toc531191606 \h </w:instrText>
             </w:r>
             <w:r>
               <w:rPr>
@@ -1124,7 +1124,7 @@
               <w:lang w:eastAsia="it-IT"/>
             </w:rPr>
           </w:pPr>
-          <w:hyperlink w:anchor="_Toc530997287" w:history="1">
+          <w:hyperlink w:anchor="_Toc531191607" w:history="1">
             <w:r>
               <w:rPr>
                 <w:rStyle w:val="Collegamentoipertestuale"/>
@@ -1152,7 +1152,7 @@
                 <w:noProof/>
                 <w:webHidden/>
               </w:rPr>
-              <w:instrText xml:space="preserve"> PAGEREF _Toc530997287 \h </w:instrText>
+              <w:instrText xml:space="preserve"> PAGEREF _Toc531191607 \h </w:instrText>
             </w:r>
             <w:r>
               <w:rPr>
@@ -1196,7 +1196,7 @@
               <w:lang w:eastAsia="it-IT"/>
             </w:rPr>
           </w:pPr>
-          <w:hyperlink w:anchor="_Toc530997288" w:history="1">
+          <w:hyperlink w:anchor="_Toc531191608" w:history="1">
             <w:r>
               <w:rPr>
                 <w:rStyle w:val="Collegamentoipertestuale"/>
@@ -1224,7 +1224,7 @@
                 <w:noProof/>
                 <w:webHidden/>
               </w:rPr>
-              <w:instrText xml:space="preserve"> PAGEREF _Toc530997288 \h </w:instrText>
+              <w:instrText xml:space="preserve"> PAGEREF _Toc531191608 \h </w:instrText>
             </w:r>
             <w:r>
               <w:rPr>
@@ -1268,7 +1268,7 @@
               <w:lang w:eastAsia="it-IT"/>
             </w:rPr>
           </w:pPr>
-          <w:hyperlink w:anchor="_Toc530997289" w:history="1">
+          <w:hyperlink w:anchor="_Toc531191609" w:history="1">
             <w:r>
               <w:rPr>
                 <w:rStyle w:val="Collegamentoipertestuale"/>
@@ -1296,7 +1296,7 @@
                 <w:noProof/>
                 <w:webHidden/>
               </w:rPr>
-              <w:instrText xml:space="preserve"> PAGEREF _Toc530997289 \h </w:instrText>
+              <w:instrText xml:space="preserve"> PAGEREF _Toc531191609 \h </w:instrText>
             </w:r>
             <w:r>
               <w:rPr>
@@ -1340,7 +1340,7 @@
               <w:lang w:eastAsia="it-IT"/>
             </w:rPr>
           </w:pPr>
-          <w:hyperlink w:anchor="_Toc530997290" w:history="1">
+          <w:hyperlink w:anchor="_Toc531191610" w:history="1">
             <w:r>
               <w:rPr>
                 <w:rStyle w:val="Collegamentoipertestuale"/>
@@ -1368,7 +1368,7 @@
                 <w:noProof/>
                 <w:webHidden/>
               </w:rPr>
-              <w:instrText xml:space="preserve"> PAGEREF _Toc530997290 \h </w:instrText>
+              <w:instrText xml:space="preserve"> PAGEREF _Toc531191610 \h </w:instrText>
             </w:r>
             <w:r>
               <w:rPr>
@@ -1412,7 +1412,7 @@
               <w:lang w:eastAsia="it-IT"/>
             </w:rPr>
           </w:pPr>
-          <w:hyperlink w:anchor="_Toc530997291" w:history="1">
+          <w:hyperlink w:anchor="_Toc531191611" w:history="1">
             <w:r>
               <w:rPr>
                 <w:rStyle w:val="Collegamentoipertestuale"/>
@@ -1440,7 +1440,7 @@
                 <w:noProof/>
                 <w:webHidden/>
               </w:rPr>
-              <w:instrText xml:space="preserve"> PAGEREF _Toc530997291 \h </w:instrText>
+              <w:instrText xml:space="preserve"> PAGEREF _Toc531191611 \h </w:instrText>
             </w:r>
             <w:r>
               <w:rPr>
@@ -1484,7 +1484,7 @@
               <w:lang w:eastAsia="it-IT"/>
             </w:rPr>
           </w:pPr>
-          <w:hyperlink w:anchor="_Toc530997292" w:history="1">
+          <w:hyperlink w:anchor="_Toc531191612" w:history="1">
             <w:r>
               <w:rPr>
                 <w:rStyle w:val="Collegamentoipertestuale"/>
@@ -1512,7 +1512,7 @@
                 <w:noProof/>
                 <w:webHidden/>
               </w:rPr>
-              <w:instrText xml:space="preserve"> PAGEREF _Toc530997292 \h </w:instrText>
+              <w:instrText xml:space="preserve"> PAGEREF _Toc531191612 \h </w:instrText>
             </w:r>
             <w:r>
               <w:rPr>
@@ -1556,7 +1556,7 @@
               <w:lang w:eastAsia="it-IT"/>
             </w:rPr>
           </w:pPr>
-          <w:hyperlink w:anchor="_Toc530997293" w:history="1">
+          <w:hyperlink w:anchor="_Toc531191613" w:history="1">
             <w:r>
               <w:rPr>
                 <w:rStyle w:val="Collegamentoipertestuale"/>
@@ -1584,7 +1584,7 @@
                 <w:noProof/>
                 <w:webHidden/>
               </w:rPr>
-              <w:instrText xml:space="preserve"> PAGEREF _Toc530997293 \h </w:instrText>
+              <w:instrText xml:space="preserve"> PAGEREF _Toc531191613 \h </w:instrText>
             </w:r>
             <w:r>
               <w:rPr>
@@ -1628,7 +1628,7 @@
               <w:lang w:eastAsia="it-IT"/>
             </w:rPr>
           </w:pPr>
-          <w:hyperlink w:anchor="_Toc530997294" w:history="1">
+          <w:hyperlink w:anchor="_Toc531191614" w:history="1">
             <w:r>
               <w:rPr>
                 <w:rStyle w:val="Collegamentoipertestuale"/>
@@ -1655,7 +1655,7 @@
                 <w:noProof/>
                 <w:webHidden/>
               </w:rPr>
-              <w:instrText xml:space="preserve"> PAGEREF _Toc530997294 \h </w:instrText>
+              <w:instrText xml:space="preserve"> PAGEREF _Toc531191614 \h </w:instrText>
             </w:r>
             <w:r>
               <w:rPr>
@@ -1699,7 +1699,7 @@
               <w:lang w:eastAsia="it-IT"/>
             </w:rPr>
           </w:pPr>
-          <w:hyperlink w:anchor="_Toc530997295" w:history="1">
+          <w:hyperlink w:anchor="_Toc531191615" w:history="1">
             <w:r>
               <w:rPr>
                 <w:rStyle w:val="Collegamentoipertestuale"/>
@@ -1727,7 +1727,7 @@
                 <w:noProof/>
                 <w:webHidden/>
               </w:rPr>
-              <w:instrText xml:space="preserve"> PAGEREF _Toc530997295 \h </w:instrText>
+              <w:instrText xml:space="preserve"> PAGEREF _Toc531191615 \h </w:instrText>
             </w:r>
             <w:r>
               <w:rPr>
@@ -1771,7 +1771,7 @@
               <w:lang w:eastAsia="it-IT"/>
             </w:rPr>
           </w:pPr>
-          <w:hyperlink w:anchor="_Toc530997296" w:history="1">
+          <w:hyperlink w:anchor="_Toc531191616" w:history="1">
             <w:r>
               <w:rPr>
                 <w:rStyle w:val="Collegamentoipertestuale"/>
@@ -1799,7 +1799,7 @@
                 <w:noProof/>
                 <w:webHidden/>
               </w:rPr>
-              <w:instrText xml:space="preserve"> PAGEREF _Toc530997296 \h </w:instrText>
+              <w:instrText xml:space="preserve"> PAGEREF _Toc531191616 \h </w:instrText>
             </w:r>
             <w:r>
               <w:rPr>
@@ -1843,7 +1843,7 @@
               <w:lang w:eastAsia="it-IT"/>
             </w:rPr>
           </w:pPr>
-          <w:hyperlink w:anchor="_Toc530997297" w:history="1">
+          <w:hyperlink w:anchor="_Toc531191617" w:history="1">
             <w:r>
               <w:rPr>
                 <w:rStyle w:val="Collegamentoipertestuale"/>
@@ -1871,7 +1871,7 @@
                 <w:noProof/>
                 <w:webHidden/>
               </w:rPr>
-              <w:instrText xml:space="preserve"> PAGEREF _Toc530997297 \h </w:instrText>
+              <w:instrText xml:space="preserve"> PAGEREF _Toc531191617 \h </w:instrText>
             </w:r>
             <w:r>
               <w:rPr>
@@ -1915,7 +1915,7 @@
               <w:lang w:eastAsia="it-IT"/>
             </w:rPr>
           </w:pPr>
-          <w:hyperlink w:anchor="_Toc530997298" w:history="1">
+          <w:hyperlink w:anchor="_Toc531191618" w:history="1">
             <w:r>
               <w:rPr>
                 <w:rStyle w:val="Collegamentoipertestuale"/>
@@ -1943,7 +1943,7 @@
                 <w:noProof/>
                 <w:webHidden/>
               </w:rPr>
-              <w:instrText xml:space="preserve"> PAGEREF _Toc530997298 \h </w:instrText>
+              <w:instrText xml:space="preserve"> PAGEREF _Toc531191618 \h </w:instrText>
             </w:r>
             <w:r>
               <w:rPr>
@@ -1987,7 +1987,7 @@
               <w:lang w:eastAsia="it-IT"/>
             </w:rPr>
           </w:pPr>
-          <w:hyperlink w:anchor="_Toc530997299" w:history="1">
+          <w:hyperlink w:anchor="_Toc531191619" w:history="1">
             <w:r>
               <w:rPr>
                 <w:rStyle w:val="Collegamentoipertestuale"/>
@@ -2022,7 +2022,7 @@
                 <w:noProof/>
                 <w:webHidden/>
               </w:rPr>
-              <w:instrText xml:space="preserve"> PAGEREF _Toc530997299 \h </w:instrText>
+              <w:instrText xml:space="preserve"> PAGEREF _Toc531191619 \h </w:instrText>
             </w:r>
             <w:r>
               <w:rPr>
@@ -2066,12 +2066,11 @@
               <w:lang w:eastAsia="it-IT"/>
             </w:rPr>
           </w:pPr>
-          <w:hyperlink w:anchor="_Toc530997300" w:history="1">
+          <w:hyperlink w:anchor="_Toc531191620" w:history="1">
             <w:r>
               <w:rPr>
                 <w:rStyle w:val="Collegamentoipertestuale"/>
                 <w:noProof/>
-                <w:lang w:val="en-GB"/>
               </w:rPr>
               <w:t>Clusterization Parameters</w:t>
             </w:r>
@@ -2094,7 +2093,7 @@
                 <w:noProof/>
                 <w:webHidden/>
               </w:rPr>
-              <w:instrText xml:space="preserve"> PAGEREF _Toc530997300 \h </w:instrText>
+              <w:instrText xml:space="preserve"> PAGEREF _Toc531191620 \h </w:instrText>
             </w:r>
             <w:r>
               <w:rPr>
@@ -2138,11 +2137,12 @@
               <w:lang w:eastAsia="it-IT"/>
             </w:rPr>
           </w:pPr>
-          <w:hyperlink w:anchor="_Toc530997301" w:history="1">
+          <w:hyperlink w:anchor="_Toc531191621" w:history="1">
             <w:r>
               <w:rPr>
                 <w:rStyle w:val="Collegamentoipertestuale"/>
                 <w:noProof/>
+                <w:lang w:val="en-GB"/>
               </w:rPr>
               <w:t>Evaluation (task 3)</w:t>
             </w:r>
@@ -2165,7 +2165,7 @@
                 <w:noProof/>
                 <w:webHidden/>
               </w:rPr>
-              <w:instrText xml:space="preserve"> PAGEREF _Toc530997301 \h </w:instrText>
+              <w:instrText xml:space="preserve"> PAGEREF _Toc531191621 \h </w:instrText>
             </w:r>
             <w:r>
               <w:rPr>
@@ -2186,6 +2186,374 @@
                 <w:webHidden/>
               </w:rPr>
               <w:t>12</w:t>
+            </w:r>
+            <w:r>
+              <w:rPr>
+                <w:noProof/>
+                <w:webHidden/>
+              </w:rPr>
+              <w:fldChar w:fldCharType="end"/>
+            </w:r>
+          </w:hyperlink>
+        </w:p>
+        <w:p>
+          <w:pPr>
+            <w:pStyle w:val="Sommario3"/>
+            <w:tabs>
+              <w:tab w:val="right" w:leader="dot" w:pos="9628"/>
+            </w:tabs>
+            <w:rPr>
+              <w:noProof/>
+              <w:sz w:val="22"/>
+              <w:szCs w:val="22"/>
+              <w:lang w:eastAsia="it-IT"/>
+            </w:rPr>
+          </w:pPr>
+          <w:hyperlink w:anchor="_Toc531191622" w:history="1">
+            <w:r>
+              <w:rPr>
+                <w:rStyle w:val="Collegamentoipertestuale"/>
+                <w:noProof/>
+                <w:lang w:val="en-GB"/>
+              </w:rPr>
+              <w:t xml:space="preserve">Calinski-Harabaz Index </w:t>
+            </w:r>
+            <w:r>
+              <w:rPr>
+                <w:rStyle w:val="Collegamentoipertestuale"/>
+                <w:noProof/>
+                <w:highlight w:val="yellow"/>
+                <w:lang w:val="en-GB"/>
+              </w:rPr>
+              <w:t>(inserisci reference)</w:t>
+            </w:r>
+            <w:r>
+              <w:rPr>
+                <w:noProof/>
+                <w:webHidden/>
+              </w:rPr>
+              <w:tab/>
+            </w:r>
+            <w:r>
+              <w:rPr>
+                <w:noProof/>
+                <w:webHidden/>
+              </w:rPr>
+              <w:fldChar w:fldCharType="begin"/>
+            </w:r>
+            <w:r>
+              <w:rPr>
+                <w:noProof/>
+                <w:webHidden/>
+              </w:rPr>
+              <w:instrText xml:space="preserve"> PAGEREF _Toc531191622 \h </w:instrText>
+            </w:r>
+            <w:r>
+              <w:rPr>
+                <w:noProof/>
+                <w:webHidden/>
+              </w:rPr>
+            </w:r>
+            <w:r>
+              <w:rPr>
+                <w:noProof/>
+                <w:webHidden/>
+              </w:rPr>
+              <w:fldChar w:fldCharType="separate"/>
+            </w:r>
+            <w:r>
+              <w:rPr>
+                <w:noProof/>
+                <w:webHidden/>
+              </w:rPr>
+              <w:t>12</w:t>
+            </w:r>
+            <w:r>
+              <w:rPr>
+                <w:noProof/>
+                <w:webHidden/>
+              </w:rPr>
+              <w:fldChar w:fldCharType="end"/>
+            </w:r>
+          </w:hyperlink>
+        </w:p>
+        <w:p>
+          <w:pPr>
+            <w:pStyle w:val="Sommario3"/>
+            <w:tabs>
+              <w:tab w:val="right" w:leader="dot" w:pos="9628"/>
+            </w:tabs>
+            <w:rPr>
+              <w:noProof/>
+              <w:sz w:val="22"/>
+              <w:szCs w:val="22"/>
+              <w:lang w:eastAsia="it-IT"/>
+            </w:rPr>
+          </w:pPr>
+          <w:hyperlink w:anchor="_Toc531191623" w:history="1">
+            <w:r>
+              <w:rPr>
+                <w:rStyle w:val="Collegamentoipertestuale"/>
+                <w:noProof/>
+              </w:rPr>
+              <w:t>Davies-Bouldin Index</w:t>
+            </w:r>
+            <w:r>
+              <w:rPr>
+                <w:noProof/>
+                <w:webHidden/>
+              </w:rPr>
+              <w:tab/>
+            </w:r>
+            <w:r>
+              <w:rPr>
+                <w:noProof/>
+                <w:webHidden/>
+              </w:rPr>
+              <w:fldChar w:fldCharType="begin"/>
+            </w:r>
+            <w:r>
+              <w:rPr>
+                <w:noProof/>
+                <w:webHidden/>
+              </w:rPr>
+              <w:instrText xml:space="preserve"> PAGEREF _Toc531191623 \h </w:instrText>
+            </w:r>
+            <w:r>
+              <w:rPr>
+                <w:noProof/>
+                <w:webHidden/>
+              </w:rPr>
+            </w:r>
+            <w:r>
+              <w:rPr>
+                <w:noProof/>
+                <w:webHidden/>
+              </w:rPr>
+              <w:fldChar w:fldCharType="separate"/>
+            </w:r>
+            <w:r>
+              <w:rPr>
+                <w:noProof/>
+                <w:webHidden/>
+              </w:rPr>
+              <w:t>12</w:t>
+            </w:r>
+            <w:r>
+              <w:rPr>
+                <w:noProof/>
+                <w:webHidden/>
+              </w:rPr>
+              <w:fldChar w:fldCharType="end"/>
+            </w:r>
+          </w:hyperlink>
+        </w:p>
+        <w:p>
+          <w:pPr>
+            <w:pStyle w:val="Sommario3"/>
+            <w:tabs>
+              <w:tab w:val="right" w:leader="dot" w:pos="9628"/>
+            </w:tabs>
+            <w:rPr>
+              <w:noProof/>
+              <w:sz w:val="22"/>
+              <w:szCs w:val="22"/>
+              <w:lang w:eastAsia="it-IT"/>
+            </w:rPr>
+          </w:pPr>
+          <w:hyperlink w:anchor="_Toc531191624" w:history="1">
+            <w:r>
+              <w:rPr>
+                <w:rStyle w:val="Collegamentoipertestuale"/>
+                <w:noProof/>
+                <w:lang w:val="en-GB"/>
+              </w:rPr>
+              <w:t>Results</w:t>
+            </w:r>
+            <w:r>
+              <w:rPr>
+                <w:noProof/>
+                <w:webHidden/>
+              </w:rPr>
+              <w:tab/>
+            </w:r>
+            <w:r>
+              <w:rPr>
+                <w:noProof/>
+                <w:webHidden/>
+              </w:rPr>
+              <w:fldChar w:fldCharType="begin"/>
+            </w:r>
+            <w:r>
+              <w:rPr>
+                <w:noProof/>
+                <w:webHidden/>
+              </w:rPr>
+              <w:instrText xml:space="preserve"> PAGEREF _Toc531191624 \h </w:instrText>
+            </w:r>
+            <w:r>
+              <w:rPr>
+                <w:noProof/>
+                <w:webHidden/>
+              </w:rPr>
+            </w:r>
+            <w:r>
+              <w:rPr>
+                <w:noProof/>
+                <w:webHidden/>
+              </w:rPr>
+              <w:fldChar w:fldCharType="separate"/>
+            </w:r>
+            <w:r>
+              <w:rPr>
+                <w:noProof/>
+                <w:webHidden/>
+              </w:rPr>
+              <w:t>13</w:t>
+            </w:r>
+            <w:r>
+              <w:rPr>
+                <w:noProof/>
+                <w:webHidden/>
+              </w:rPr>
+              <w:fldChar w:fldCharType="end"/>
+            </w:r>
+          </w:hyperlink>
+        </w:p>
+        <w:p>
+          <w:pPr>
+            <w:pStyle w:val="Sommario3"/>
+            <w:tabs>
+              <w:tab w:val="right" w:leader="dot" w:pos="9628"/>
+            </w:tabs>
+            <w:rPr>
+              <w:noProof/>
+              <w:sz w:val="22"/>
+              <w:szCs w:val="22"/>
+              <w:lang w:eastAsia="it-IT"/>
+            </w:rPr>
+          </w:pPr>
+          <w:hyperlink w:anchor="_Toc531191625" w:history="1">
+            <w:r>
+              <w:rPr>
+                <w:rStyle w:val="Collegamentoipertestuale"/>
+                <w:noProof/>
+                <w:lang w:val="en-GB"/>
+              </w:rPr>
+              <w:t>Change in C</w:t>
+            </w:r>
+            <w:r>
+              <w:rPr>
+                <w:noProof/>
+                <w:webHidden/>
+              </w:rPr>
+              <w:tab/>
+            </w:r>
+            <w:r>
+              <w:rPr>
+                <w:noProof/>
+                <w:webHidden/>
+              </w:rPr>
+              <w:fldChar w:fldCharType="begin"/>
+            </w:r>
+            <w:r>
+              <w:rPr>
+                <w:noProof/>
+                <w:webHidden/>
+              </w:rPr>
+              <w:instrText xml:space="preserve"> PAGEREF _Toc531191625 \h </w:instrText>
+            </w:r>
+            <w:r>
+              <w:rPr>
+                <w:noProof/>
+                <w:webHidden/>
+              </w:rPr>
+            </w:r>
+            <w:r>
+              <w:rPr>
+                <w:noProof/>
+                <w:webHidden/>
+              </w:rPr>
+              <w:fldChar w:fldCharType="separate"/>
+            </w:r>
+            <w:r>
+              <w:rPr>
+                <w:noProof/>
+                <w:webHidden/>
+              </w:rPr>
+              <w:t>16</w:t>
+            </w:r>
+            <w:r>
+              <w:rPr>
+                <w:noProof/>
+                <w:webHidden/>
+              </w:rPr>
+              <w:fldChar w:fldCharType="end"/>
+            </w:r>
+          </w:hyperlink>
+        </w:p>
+        <w:p>
+          <w:pPr>
+            <w:pStyle w:val="Sommario3"/>
+            <w:tabs>
+              <w:tab w:val="right" w:leader="dot" w:pos="9628"/>
+            </w:tabs>
+            <w:rPr>
+              <w:noProof/>
+              <w:sz w:val="22"/>
+              <w:szCs w:val="22"/>
+              <w:lang w:eastAsia="it-IT"/>
+            </w:rPr>
+          </w:pPr>
+          <w:hyperlink w:anchor="_Toc531191626" w:history="1">
+            <w:r>
+              <w:rPr>
+                <w:rStyle w:val="Collegamentoipertestuale"/>
+                <w:noProof/>
+                <w:lang w:val="en-GB"/>
+              </w:rPr>
+              <w:t>Change in gamma</w:t>
+            </w:r>
+            <w:r>
+              <w:rPr>
+                <w:noProof/>
+                <w:webHidden/>
+              </w:rPr>
+              <w:tab/>
+            </w:r>
+            <w:r>
+              <w:rPr>
+                <w:noProof/>
+                <w:webHidden/>
+              </w:rPr>
+              <w:fldChar w:fldCharType="begin"/>
+            </w:r>
+            <w:r>
+              <w:rPr>
+                <w:noProof/>
+                <w:webHidden/>
+              </w:rPr>
+              <w:instrText xml:space="preserve"> PAGEREF _Toc531191626 \h </w:instrText>
+            </w:r>
+            <w:r>
+              <w:rPr>
+                <w:noProof/>
+                <w:webHidden/>
+              </w:rPr>
+            </w:r>
+            <w:r>
+              <w:rPr>
+                <w:noProof/>
+                <w:webHidden/>
+              </w:rPr>
+              <w:fldChar w:fldCharType="separate"/>
+            </w:r>
+            <w:r>
+              <w:rPr>
+                <w:noProof/>
+                <w:webHidden/>
+              </w:rPr>
+              <w:t>17</w:t>
             </w:r>
             <w:r>
               <w:rPr>
@@ -2209,14 +2577,14 @@
               <w:lang w:eastAsia="it-IT"/>
             </w:rPr>
           </w:pPr>
-          <w:hyperlink w:anchor="_Toc530997302" w:history="1">
+          <w:hyperlink w:anchor="_Toc531191627" w:history="1">
             <w:r>
               <w:rPr>
                 <w:rStyle w:val="Collegamentoipertestuale"/>
                 <w:noProof/>
                 <w:lang w:val="en-GB"/>
               </w:rPr>
-              <w:t>Continuous variables discretization</w:t>
+              <w:t>Random forest</w:t>
             </w:r>
             <w:r>
               <w:rPr>
@@ -2237,7 +2605,7 @@
                 <w:noProof/>
                 <w:webHidden/>
               </w:rPr>
-              <w:instrText xml:space="preserve"> PAGEREF _Toc530997302 \h </w:instrText>
+              <w:instrText xml:space="preserve"> PAGEREF _Toc531191627 \h </w:instrText>
             </w:r>
             <w:r>
               <w:rPr>
@@ -2257,7 +2625,7 @@
                 <w:noProof/>
                 <w:webHidden/>
               </w:rPr>
-              <w:t>13</w:t>
+              <w:t>17</w:t>
             </w:r>
             <w:r>
               <w:rPr>
@@ -2270,7 +2638,7 @@
         </w:p>
         <w:p>
           <w:pPr>
-            <w:pStyle w:val="Sommario2"/>
+            <w:pStyle w:val="Sommario3"/>
             <w:tabs>
               <w:tab w:val="right" w:leader="dot" w:pos="9628"/>
             </w:tabs>
@@ -2281,14 +2649,14 @@
               <w:lang w:eastAsia="it-IT"/>
             </w:rPr>
           </w:pPr>
-          <w:hyperlink w:anchor="_Toc530997303" w:history="1">
+          <w:hyperlink w:anchor="_Toc531191628" w:history="1">
             <w:r>
               <w:rPr>
                 <w:rStyle w:val="Collegamentoipertestuale"/>
                 <w:noProof/>
                 <w:lang w:val="en-GB"/>
               </w:rPr>
-              <w:t>Binarization</w:t>
+              <w:t>Change in max_depth</w:t>
             </w:r>
             <w:r>
               <w:rPr>
@@ -2309,7 +2677,7 @@
                 <w:noProof/>
                 <w:webHidden/>
               </w:rPr>
-              <w:instrText xml:space="preserve"> PAGEREF _Toc530997303 \h </w:instrText>
+              <w:instrText xml:space="preserve"> PAGEREF _Toc531191628 \h </w:instrText>
             </w:r>
             <w:r>
               <w:rPr>
@@ -2329,7 +2697,79 @@
                 <w:noProof/>
                 <w:webHidden/>
               </w:rPr>
-              <w:t>15</w:t>
+              <w:t>17</w:t>
+            </w:r>
+            <w:r>
+              <w:rPr>
+                <w:noProof/>
+                <w:webHidden/>
+              </w:rPr>
+              <w:fldChar w:fldCharType="end"/>
+            </w:r>
+          </w:hyperlink>
+        </w:p>
+        <w:p>
+          <w:pPr>
+            <w:pStyle w:val="Sommario3"/>
+            <w:tabs>
+              <w:tab w:val="right" w:leader="dot" w:pos="9628"/>
+            </w:tabs>
+            <w:rPr>
+              <w:noProof/>
+              <w:sz w:val="22"/>
+              <w:szCs w:val="22"/>
+              <w:lang w:eastAsia="it-IT"/>
+            </w:rPr>
+          </w:pPr>
+          <w:hyperlink w:anchor="_Toc531191629" w:history="1">
+            <w:r>
+              <w:rPr>
+                <w:rStyle w:val="Collegamentoipertestuale"/>
+                <w:noProof/>
+                <w:lang w:val="en-GB"/>
+              </w:rPr>
+              <w:t>Change in n_estimators</w:t>
+            </w:r>
+            <w:r>
+              <w:rPr>
+                <w:noProof/>
+                <w:webHidden/>
+              </w:rPr>
+              <w:tab/>
+            </w:r>
+            <w:r>
+              <w:rPr>
+                <w:noProof/>
+                <w:webHidden/>
+              </w:rPr>
+              <w:fldChar w:fldCharType="begin"/>
+            </w:r>
+            <w:r>
+              <w:rPr>
+                <w:noProof/>
+                <w:webHidden/>
+              </w:rPr>
+              <w:instrText xml:space="preserve"> PAGEREF _Toc531191629 \h </w:instrText>
+            </w:r>
+            <w:r>
+              <w:rPr>
+                <w:noProof/>
+                <w:webHidden/>
+              </w:rPr>
+            </w:r>
+            <w:r>
+              <w:rPr>
+                <w:noProof/>
+                <w:webHidden/>
+              </w:rPr>
+              <w:fldChar w:fldCharType="separate"/>
+            </w:r>
+            <w:r>
+              <w:rPr>
+                <w:noProof/>
+                <w:webHidden/>
+              </w:rPr>
+              <w:t>17</w:t>
             </w:r>
             <w:r>
               <w:rPr>
@@ -2353,14 +2793,14 @@
               <w:lang w:eastAsia="it-IT"/>
             </w:rPr>
           </w:pPr>
-          <w:hyperlink w:anchor="_Toc530997304" w:history="1">
+          <w:hyperlink w:anchor="_Toc531191630" w:history="1">
             <w:r>
               <w:rPr>
                 <w:rStyle w:val="Collegamentoipertestuale"/>
                 <w:noProof/>
                 <w:lang w:val="en-GB"/>
               </w:rPr>
-              <w:t>Tuning parameters</w:t>
+              <w:t>Conclusions</w:t>
             </w:r>
             <w:r>
               <w:rPr>
@@ -2381,7 +2821,7 @@
                 <w:noProof/>
                 <w:webHidden/>
               </w:rPr>
-              <w:instrText xml:space="preserve"> PAGEREF _Toc530997304 \h </w:instrText>
+              <w:instrText xml:space="preserve"> PAGEREF _Toc531191630 \h </w:instrText>
             </w:r>
             <w:r>
               <w:rPr>
@@ -2401,1087 +2841,7 @@
                 <w:noProof/>
                 <w:webHidden/>
               </w:rPr>
-              <w:t>16</w:t>
-            </w:r>
-            <w:r>
-              <w:rPr>
-                <w:noProof/>
-                <w:webHidden/>
-              </w:rPr>
-              <w:fldChar w:fldCharType="end"/>
-            </w:r>
-          </w:hyperlink>
-        </w:p>
-        <w:p>
-          <w:pPr>
-            <w:pStyle w:val="Sommario2"/>
-            <w:tabs>
-              <w:tab w:val="right" w:leader="dot" w:pos="9628"/>
-            </w:tabs>
-            <w:rPr>
-              <w:noProof/>
-              <w:sz w:val="22"/>
-              <w:szCs w:val="22"/>
-              <w:lang w:eastAsia="it-IT"/>
-            </w:rPr>
-          </w:pPr>
-          <w:hyperlink w:anchor="_Toc530997305" w:history="1">
-            <w:r>
-              <w:rPr>
-                <w:rStyle w:val="Collegamentoipertestuale"/>
-                <w:noProof/>
-                <w:lang w:val="en-GB"/>
-              </w:rPr>
-              <w:t>Decision trees</w:t>
-            </w:r>
-            <w:r>
-              <w:rPr>
-                <w:noProof/>
-                <w:webHidden/>
-              </w:rPr>
-              <w:tab/>
-            </w:r>
-            <w:r>
-              <w:rPr>
-                <w:noProof/>
-                <w:webHidden/>
-              </w:rPr>
-              <w:fldChar w:fldCharType="begin"/>
-            </w:r>
-            <w:r>
-              <w:rPr>
-                <w:noProof/>
-                <w:webHidden/>
-              </w:rPr>
-              <w:instrText xml:space="preserve"> PAGEREF _Toc530997305 \h </w:instrText>
-            </w:r>
-            <w:r>
-              <w:rPr>
-                <w:noProof/>
-                <w:webHidden/>
-              </w:rPr>
-            </w:r>
-            <w:r>
-              <w:rPr>
-                <w:noProof/>
-                <w:webHidden/>
-              </w:rPr>
-              <w:fldChar w:fldCharType="separate"/>
-            </w:r>
-            <w:r>
-              <w:rPr>
-                <w:noProof/>
-                <w:webHidden/>
-              </w:rPr>
-              <w:t>16</w:t>
-            </w:r>
-            <w:r>
-              <w:rPr>
-                <w:noProof/>
-                <w:webHidden/>
-              </w:rPr>
-              <w:fldChar w:fldCharType="end"/>
-            </w:r>
-          </w:hyperlink>
-        </w:p>
-        <w:p>
-          <w:pPr>
-            <w:pStyle w:val="Sommario3"/>
-            <w:tabs>
-              <w:tab w:val="right" w:leader="dot" w:pos="9628"/>
-            </w:tabs>
-            <w:rPr>
-              <w:noProof/>
-              <w:sz w:val="22"/>
-              <w:szCs w:val="22"/>
-              <w:lang w:eastAsia="it-IT"/>
-            </w:rPr>
-          </w:pPr>
-          <w:hyperlink w:anchor="_Toc530997306" w:history="1">
-            <w:r>
-              <w:rPr>
-                <w:rStyle w:val="Collegamentoipertestuale"/>
-                <w:noProof/>
-                <w:lang w:val="en-GB"/>
-              </w:rPr>
-              <w:t>Using a decision tree with class_weight = {0:3, 1:7} and a preprocessing of all features except for capital gain and capital loss that have not been discretized:</w:t>
-            </w:r>
-            <w:r>
-              <w:rPr>
-                <w:noProof/>
-                <w:webHidden/>
-              </w:rPr>
-              <w:tab/>
-            </w:r>
-            <w:r>
-              <w:rPr>
-                <w:noProof/>
-                <w:webHidden/>
-              </w:rPr>
-              <w:fldChar w:fldCharType="begin"/>
-            </w:r>
-            <w:r>
-              <w:rPr>
-                <w:noProof/>
-                <w:webHidden/>
-              </w:rPr>
-              <w:instrText xml:space="preserve"> PAGEREF _Toc530997306 \h </w:instrText>
-            </w:r>
-            <w:r>
-              <w:rPr>
-                <w:noProof/>
-                <w:webHidden/>
-              </w:rPr>
-            </w:r>
-            <w:r>
-              <w:rPr>
-                <w:noProof/>
-                <w:webHidden/>
-              </w:rPr>
-              <w:fldChar w:fldCharType="separate"/>
-            </w:r>
-            <w:r>
-              <w:rPr>
-                <w:noProof/>
-                <w:webHidden/>
-              </w:rPr>
-              <w:t>16</w:t>
-            </w:r>
-            <w:r>
-              <w:rPr>
-                <w:noProof/>
-                <w:webHidden/>
-              </w:rPr>
-              <w:fldChar w:fldCharType="end"/>
-            </w:r>
-          </w:hyperlink>
-        </w:p>
-        <w:p>
-          <w:pPr>
-            <w:pStyle w:val="Sommario3"/>
-            <w:tabs>
-              <w:tab w:val="right" w:leader="dot" w:pos="9628"/>
-            </w:tabs>
-            <w:rPr>
-              <w:noProof/>
-              <w:sz w:val="22"/>
-              <w:szCs w:val="22"/>
-              <w:lang w:eastAsia="it-IT"/>
-            </w:rPr>
-          </w:pPr>
-          <w:hyperlink w:anchor="_Toc530997307" w:history="1">
-            <w:r>
-              <w:rPr>
-                <w:rStyle w:val="Collegamentoipertestuale"/>
-                <w:noProof/>
-                <w:lang w:val="en-GB"/>
-              </w:rPr>
-              <w:t>Using a decision tree with default class_weight and a preprocessing of all features except for capital gain and capital loss that have not been discretized:</w:t>
-            </w:r>
-            <w:r>
-              <w:rPr>
-                <w:noProof/>
-                <w:webHidden/>
-              </w:rPr>
-              <w:tab/>
-            </w:r>
-            <w:r>
-              <w:rPr>
-                <w:noProof/>
-                <w:webHidden/>
-              </w:rPr>
-              <w:fldChar w:fldCharType="begin"/>
-            </w:r>
-            <w:r>
-              <w:rPr>
-                <w:noProof/>
-                <w:webHidden/>
-              </w:rPr>
-              <w:instrText xml:space="preserve"> PAGEREF _Toc530997307 \h </w:instrText>
-            </w:r>
-            <w:r>
-              <w:rPr>
-                <w:noProof/>
-                <w:webHidden/>
-              </w:rPr>
-            </w:r>
-            <w:r>
-              <w:rPr>
-                <w:noProof/>
-                <w:webHidden/>
-              </w:rPr>
-              <w:fldChar w:fldCharType="separate"/>
-            </w:r>
-            <w:r>
-              <w:rPr>
-                <w:noProof/>
-                <w:webHidden/>
-              </w:rPr>
-              <w:t>17</w:t>
-            </w:r>
-            <w:r>
-              <w:rPr>
-                <w:noProof/>
-                <w:webHidden/>
-              </w:rPr>
-              <w:fldChar w:fldCharType="end"/>
-            </w:r>
-          </w:hyperlink>
-        </w:p>
-        <w:p>
-          <w:pPr>
-            <w:pStyle w:val="Sommario3"/>
-            <w:tabs>
-              <w:tab w:val="right" w:leader="dot" w:pos="9628"/>
-            </w:tabs>
-            <w:rPr>
-              <w:noProof/>
-              <w:sz w:val="22"/>
-              <w:szCs w:val="22"/>
-              <w:lang w:eastAsia="it-IT"/>
-            </w:rPr>
-          </w:pPr>
-          <w:hyperlink w:anchor="_Toc530997308" w:history="1">
-            <w:r>
-              <w:rPr>
-                <w:rStyle w:val="Collegamentoipertestuale"/>
-                <w:noProof/>
-                <w:lang w:val="en-GB"/>
-              </w:rPr>
-              <w:t>Using a decision tree with class_weight = {0:3, 1:7} and a complete preprocessing:</w:t>
-            </w:r>
-            <w:r>
-              <w:rPr>
-                <w:noProof/>
-                <w:webHidden/>
-              </w:rPr>
-              <w:tab/>
-            </w:r>
-            <w:r>
-              <w:rPr>
-                <w:noProof/>
-                <w:webHidden/>
-              </w:rPr>
-              <w:fldChar w:fldCharType="begin"/>
-            </w:r>
-            <w:r>
-              <w:rPr>
-                <w:noProof/>
-                <w:webHidden/>
-              </w:rPr>
-              <w:instrText xml:space="preserve"> PAGEREF _Toc530997308 \h </w:instrText>
-            </w:r>
-            <w:r>
-              <w:rPr>
-                <w:noProof/>
-                <w:webHidden/>
-              </w:rPr>
-            </w:r>
-            <w:r>
-              <w:rPr>
-                <w:noProof/>
-                <w:webHidden/>
-              </w:rPr>
-              <w:fldChar w:fldCharType="separate"/>
-            </w:r>
-            <w:r>
-              <w:rPr>
-                <w:noProof/>
-                <w:webHidden/>
-              </w:rPr>
-              <w:t>17</w:t>
-            </w:r>
-            <w:r>
-              <w:rPr>
-                <w:noProof/>
-                <w:webHidden/>
-              </w:rPr>
-              <w:fldChar w:fldCharType="end"/>
-            </w:r>
-          </w:hyperlink>
-        </w:p>
-        <w:p>
-          <w:pPr>
-            <w:pStyle w:val="Sommario3"/>
-            <w:tabs>
-              <w:tab w:val="right" w:leader="dot" w:pos="9628"/>
-            </w:tabs>
-            <w:rPr>
-              <w:noProof/>
-              <w:sz w:val="22"/>
-              <w:szCs w:val="22"/>
-              <w:lang w:eastAsia="it-IT"/>
-            </w:rPr>
-          </w:pPr>
-          <w:hyperlink w:anchor="_Toc530997309" w:history="1">
-            <w:r>
-              <w:rPr>
-                <w:rStyle w:val="Collegamentoipertestuale"/>
-                <w:noProof/>
-                <w:lang w:val="en-GB"/>
-              </w:rPr>
-              <w:t>Using a decision tree with default class_weight and a complete preprocessing:</w:t>
-            </w:r>
-            <w:r>
-              <w:rPr>
-                <w:noProof/>
-                <w:webHidden/>
-              </w:rPr>
-              <w:tab/>
-            </w:r>
-            <w:r>
-              <w:rPr>
-                <w:noProof/>
-                <w:webHidden/>
-              </w:rPr>
-              <w:fldChar w:fldCharType="begin"/>
-            </w:r>
-            <w:r>
-              <w:rPr>
-                <w:noProof/>
-                <w:webHidden/>
-              </w:rPr>
-              <w:instrText xml:space="preserve"> PAGEREF _Toc530997309 \h </w:instrText>
-            </w:r>
-            <w:r>
-              <w:rPr>
-                <w:noProof/>
-                <w:webHidden/>
-              </w:rPr>
-            </w:r>
-            <w:r>
-              <w:rPr>
-                <w:noProof/>
-                <w:webHidden/>
-              </w:rPr>
-              <w:fldChar w:fldCharType="separate"/>
-            </w:r>
-            <w:r>
-              <w:rPr>
-                <w:noProof/>
-                <w:webHidden/>
-              </w:rPr>
               <w:t>18</w:t>
-            </w:r>
-            <w:r>
-              <w:rPr>
-                <w:noProof/>
-                <w:webHidden/>
-              </w:rPr>
-              <w:fldChar w:fldCharType="end"/>
-            </w:r>
-          </w:hyperlink>
-        </w:p>
-        <w:p>
-          <w:pPr>
-            <w:pStyle w:val="Sommario3"/>
-            <w:tabs>
-              <w:tab w:val="right" w:leader="dot" w:pos="9628"/>
-            </w:tabs>
-            <w:rPr>
-              <w:noProof/>
-              <w:sz w:val="22"/>
-              <w:szCs w:val="22"/>
-              <w:lang w:eastAsia="it-IT"/>
-            </w:rPr>
-          </w:pPr>
-          <w:hyperlink w:anchor="_Toc530997310" w:history="1">
-            <w:r>
-              <w:rPr>
-                <w:rStyle w:val="Collegamentoipertestuale"/>
-                <w:noProof/>
-                <w:lang w:val="en-GB"/>
-              </w:rPr>
-              <w:t>Using a decision tree with class_weight = {0:3, 1:7} and no discretization:</w:t>
-            </w:r>
-            <w:r>
-              <w:rPr>
-                <w:noProof/>
-                <w:webHidden/>
-              </w:rPr>
-              <w:tab/>
-            </w:r>
-            <w:r>
-              <w:rPr>
-                <w:noProof/>
-                <w:webHidden/>
-              </w:rPr>
-              <w:fldChar w:fldCharType="begin"/>
-            </w:r>
-            <w:r>
-              <w:rPr>
-                <w:noProof/>
-                <w:webHidden/>
-              </w:rPr>
-              <w:instrText xml:space="preserve"> PAGEREF _Toc530997310 \h </w:instrText>
-            </w:r>
-            <w:r>
-              <w:rPr>
-                <w:noProof/>
-                <w:webHidden/>
-              </w:rPr>
-            </w:r>
-            <w:r>
-              <w:rPr>
-                <w:noProof/>
-                <w:webHidden/>
-              </w:rPr>
-              <w:fldChar w:fldCharType="separate"/>
-            </w:r>
-            <w:r>
-              <w:rPr>
-                <w:noProof/>
-                <w:webHidden/>
-              </w:rPr>
-              <w:t>18</w:t>
-            </w:r>
-            <w:r>
-              <w:rPr>
-                <w:noProof/>
-                <w:webHidden/>
-              </w:rPr>
-              <w:fldChar w:fldCharType="end"/>
-            </w:r>
-          </w:hyperlink>
-        </w:p>
-        <w:p>
-          <w:pPr>
-            <w:pStyle w:val="Sommario3"/>
-            <w:tabs>
-              <w:tab w:val="right" w:leader="dot" w:pos="9628"/>
-            </w:tabs>
-            <w:rPr>
-              <w:noProof/>
-              <w:sz w:val="22"/>
-              <w:szCs w:val="22"/>
-              <w:lang w:eastAsia="it-IT"/>
-            </w:rPr>
-          </w:pPr>
-          <w:hyperlink w:anchor="_Toc530997311" w:history="1">
-            <w:r>
-              <w:rPr>
-                <w:rStyle w:val="Collegamentoipertestuale"/>
-                <w:noProof/>
-                <w:lang w:val="en-GB"/>
-              </w:rPr>
-              <w:t>Using a decision tree with default class_weight and no discretization:</w:t>
-            </w:r>
-            <w:r>
-              <w:rPr>
-                <w:noProof/>
-                <w:webHidden/>
-              </w:rPr>
-              <w:tab/>
-            </w:r>
-            <w:r>
-              <w:rPr>
-                <w:noProof/>
-                <w:webHidden/>
-              </w:rPr>
-              <w:fldChar w:fldCharType="begin"/>
-            </w:r>
-            <w:r>
-              <w:rPr>
-                <w:noProof/>
-                <w:webHidden/>
-              </w:rPr>
-              <w:instrText xml:space="preserve"> PAGEREF _Toc530997311 \h </w:instrText>
-            </w:r>
-            <w:r>
-              <w:rPr>
-                <w:noProof/>
-                <w:webHidden/>
-              </w:rPr>
-            </w:r>
-            <w:r>
-              <w:rPr>
-                <w:noProof/>
-                <w:webHidden/>
-              </w:rPr>
-              <w:fldChar w:fldCharType="separate"/>
-            </w:r>
-            <w:r>
-              <w:rPr>
-                <w:noProof/>
-                <w:webHidden/>
-              </w:rPr>
-              <w:t>20</w:t>
-            </w:r>
-            <w:r>
-              <w:rPr>
-                <w:noProof/>
-                <w:webHidden/>
-              </w:rPr>
-              <w:fldChar w:fldCharType="end"/>
-            </w:r>
-          </w:hyperlink>
-        </w:p>
-        <w:p>
-          <w:pPr>
-            <w:pStyle w:val="Sommario2"/>
-            <w:tabs>
-              <w:tab w:val="right" w:leader="dot" w:pos="9628"/>
-            </w:tabs>
-            <w:rPr>
-              <w:noProof/>
-              <w:sz w:val="22"/>
-              <w:szCs w:val="22"/>
-              <w:lang w:eastAsia="it-IT"/>
-            </w:rPr>
-          </w:pPr>
-          <w:hyperlink w:anchor="_Toc530997312" w:history="1">
-            <w:r>
-              <w:rPr>
-                <w:rStyle w:val="Collegamentoipertestuale"/>
-                <w:noProof/>
-                <w:lang w:val="en-GB"/>
-              </w:rPr>
-              <w:t>SVM</w:t>
-            </w:r>
-            <w:r>
-              <w:rPr>
-                <w:noProof/>
-                <w:webHidden/>
-              </w:rPr>
-              <w:tab/>
-            </w:r>
-            <w:r>
-              <w:rPr>
-                <w:noProof/>
-                <w:webHidden/>
-              </w:rPr>
-              <w:fldChar w:fldCharType="begin"/>
-            </w:r>
-            <w:r>
-              <w:rPr>
-                <w:noProof/>
-                <w:webHidden/>
-              </w:rPr>
-              <w:instrText xml:space="preserve"> PAGEREF _Toc530997312 \h </w:instrText>
-            </w:r>
-            <w:r>
-              <w:rPr>
-                <w:noProof/>
-                <w:webHidden/>
-              </w:rPr>
-            </w:r>
-            <w:r>
-              <w:rPr>
-                <w:noProof/>
-                <w:webHidden/>
-              </w:rPr>
-              <w:fldChar w:fldCharType="separate"/>
-            </w:r>
-            <w:r>
-              <w:rPr>
-                <w:noProof/>
-                <w:webHidden/>
-              </w:rPr>
-              <w:t>20</w:t>
-            </w:r>
-            <w:r>
-              <w:rPr>
-                <w:noProof/>
-                <w:webHidden/>
-              </w:rPr>
-              <w:fldChar w:fldCharType="end"/>
-            </w:r>
-          </w:hyperlink>
-        </w:p>
-        <w:p>
-          <w:pPr>
-            <w:pStyle w:val="Sommario3"/>
-            <w:tabs>
-              <w:tab w:val="right" w:leader="dot" w:pos="9628"/>
-            </w:tabs>
-            <w:rPr>
-              <w:noProof/>
-              <w:sz w:val="22"/>
-              <w:szCs w:val="22"/>
-              <w:lang w:eastAsia="it-IT"/>
-            </w:rPr>
-          </w:pPr>
-          <w:hyperlink w:anchor="_Toc530997313" w:history="1">
-            <w:r>
-              <w:rPr>
-                <w:rStyle w:val="Collegamentoipertestuale"/>
-                <w:noProof/>
-                <w:lang w:val="en-GB"/>
-              </w:rPr>
-              <w:t>Change in class_weight and preprocessing</w:t>
-            </w:r>
-            <w:r>
-              <w:rPr>
-                <w:noProof/>
-                <w:webHidden/>
-              </w:rPr>
-              <w:tab/>
-            </w:r>
-            <w:r>
-              <w:rPr>
-                <w:noProof/>
-                <w:webHidden/>
-              </w:rPr>
-              <w:fldChar w:fldCharType="begin"/>
-            </w:r>
-            <w:r>
-              <w:rPr>
-                <w:noProof/>
-                <w:webHidden/>
-              </w:rPr>
-              <w:instrText xml:space="preserve"> PAGEREF _Toc530997313 \h </w:instrText>
-            </w:r>
-            <w:r>
-              <w:rPr>
-                <w:noProof/>
-                <w:webHidden/>
-              </w:rPr>
-            </w:r>
-            <w:r>
-              <w:rPr>
-                <w:noProof/>
-                <w:webHidden/>
-              </w:rPr>
-              <w:fldChar w:fldCharType="separate"/>
-            </w:r>
-            <w:r>
-              <w:rPr>
-                <w:noProof/>
-                <w:webHidden/>
-              </w:rPr>
-              <w:t>21</w:t>
-            </w:r>
-            <w:r>
-              <w:rPr>
-                <w:noProof/>
-                <w:webHidden/>
-              </w:rPr>
-              <w:fldChar w:fldCharType="end"/>
-            </w:r>
-          </w:hyperlink>
-        </w:p>
-        <w:p>
-          <w:pPr>
-            <w:pStyle w:val="Sommario3"/>
-            <w:tabs>
-              <w:tab w:val="right" w:leader="dot" w:pos="9628"/>
-            </w:tabs>
-            <w:rPr>
-              <w:noProof/>
-              <w:sz w:val="22"/>
-              <w:szCs w:val="22"/>
-              <w:lang w:eastAsia="it-IT"/>
-            </w:rPr>
-          </w:pPr>
-          <w:hyperlink w:anchor="_Toc530997314" w:history="1">
-            <w:r>
-              <w:rPr>
-                <w:rStyle w:val="Collegamentoipertestuale"/>
-                <w:noProof/>
-                <w:lang w:val="en-GB"/>
-              </w:rPr>
-              <w:t>Change in C</w:t>
-            </w:r>
-            <w:r>
-              <w:rPr>
-                <w:noProof/>
-                <w:webHidden/>
-              </w:rPr>
-              <w:tab/>
-            </w:r>
-            <w:r>
-              <w:rPr>
-                <w:noProof/>
-                <w:webHidden/>
-              </w:rPr>
-              <w:fldChar w:fldCharType="begin"/>
-            </w:r>
-            <w:r>
-              <w:rPr>
-                <w:noProof/>
-                <w:webHidden/>
-              </w:rPr>
-              <w:instrText xml:space="preserve"> PAGEREF _Toc530997314 \h </w:instrText>
-            </w:r>
-            <w:r>
-              <w:rPr>
-                <w:noProof/>
-                <w:webHidden/>
-              </w:rPr>
-            </w:r>
-            <w:r>
-              <w:rPr>
-                <w:noProof/>
-                <w:webHidden/>
-              </w:rPr>
-              <w:fldChar w:fldCharType="separate"/>
-            </w:r>
-            <w:r>
-              <w:rPr>
-                <w:noProof/>
-                <w:webHidden/>
-              </w:rPr>
-              <w:t>22</w:t>
-            </w:r>
-            <w:r>
-              <w:rPr>
-                <w:noProof/>
-                <w:webHidden/>
-              </w:rPr>
-              <w:fldChar w:fldCharType="end"/>
-            </w:r>
-          </w:hyperlink>
-        </w:p>
-        <w:p>
-          <w:pPr>
-            <w:pStyle w:val="Sommario3"/>
-            <w:tabs>
-              <w:tab w:val="right" w:leader="dot" w:pos="9628"/>
-            </w:tabs>
-            <w:rPr>
-              <w:noProof/>
-              <w:sz w:val="22"/>
-              <w:szCs w:val="22"/>
-              <w:lang w:eastAsia="it-IT"/>
-            </w:rPr>
-          </w:pPr>
-          <w:hyperlink w:anchor="_Toc530997315" w:history="1">
-            <w:r>
-              <w:rPr>
-                <w:rStyle w:val="Collegamentoipertestuale"/>
-                <w:noProof/>
-                <w:lang w:val="en-GB"/>
-              </w:rPr>
-              <w:t>Change in gamma</w:t>
-            </w:r>
-            <w:r>
-              <w:rPr>
-                <w:noProof/>
-                <w:webHidden/>
-              </w:rPr>
-              <w:tab/>
-            </w:r>
-            <w:r>
-              <w:rPr>
-                <w:noProof/>
-                <w:webHidden/>
-              </w:rPr>
-              <w:fldChar w:fldCharType="begin"/>
-            </w:r>
-            <w:r>
-              <w:rPr>
-                <w:noProof/>
-                <w:webHidden/>
-              </w:rPr>
-              <w:instrText xml:space="preserve"> PAGEREF _Toc530997315 \h </w:instrText>
-            </w:r>
-            <w:r>
-              <w:rPr>
-                <w:noProof/>
-                <w:webHidden/>
-              </w:rPr>
-            </w:r>
-            <w:r>
-              <w:rPr>
-                <w:noProof/>
-                <w:webHidden/>
-              </w:rPr>
-              <w:fldChar w:fldCharType="separate"/>
-            </w:r>
-            <w:r>
-              <w:rPr>
-                <w:noProof/>
-                <w:webHidden/>
-              </w:rPr>
-              <w:t>23</w:t>
-            </w:r>
-            <w:r>
-              <w:rPr>
-                <w:noProof/>
-                <w:webHidden/>
-              </w:rPr>
-              <w:fldChar w:fldCharType="end"/>
-            </w:r>
-          </w:hyperlink>
-        </w:p>
-        <w:p>
-          <w:pPr>
-            <w:pStyle w:val="Sommario2"/>
-            <w:tabs>
-              <w:tab w:val="right" w:leader="dot" w:pos="9628"/>
-            </w:tabs>
-            <w:rPr>
-              <w:noProof/>
-              <w:sz w:val="22"/>
-              <w:szCs w:val="22"/>
-              <w:lang w:eastAsia="it-IT"/>
-            </w:rPr>
-          </w:pPr>
-          <w:hyperlink w:anchor="_Toc530997316" w:history="1">
-            <w:r>
-              <w:rPr>
-                <w:rStyle w:val="Collegamentoipertestuale"/>
-                <w:noProof/>
-                <w:lang w:val="en-GB"/>
-              </w:rPr>
-              <w:t>Random forest</w:t>
-            </w:r>
-            <w:r>
-              <w:rPr>
-                <w:noProof/>
-                <w:webHidden/>
-              </w:rPr>
-              <w:tab/>
-            </w:r>
-            <w:r>
-              <w:rPr>
-                <w:noProof/>
-                <w:webHidden/>
-              </w:rPr>
-              <w:fldChar w:fldCharType="begin"/>
-            </w:r>
-            <w:r>
-              <w:rPr>
-                <w:noProof/>
-                <w:webHidden/>
-              </w:rPr>
-              <w:instrText xml:space="preserve"> PAGEREF _Toc530997316 \h </w:instrText>
-            </w:r>
-            <w:r>
-              <w:rPr>
-                <w:noProof/>
-                <w:webHidden/>
-              </w:rPr>
-            </w:r>
-            <w:r>
-              <w:rPr>
-                <w:noProof/>
-                <w:webHidden/>
-              </w:rPr>
-              <w:fldChar w:fldCharType="separate"/>
-            </w:r>
-            <w:r>
-              <w:rPr>
-                <w:noProof/>
-                <w:webHidden/>
-              </w:rPr>
-              <w:t>23</w:t>
-            </w:r>
-            <w:r>
-              <w:rPr>
-                <w:noProof/>
-                <w:webHidden/>
-              </w:rPr>
-              <w:fldChar w:fldCharType="end"/>
-            </w:r>
-          </w:hyperlink>
-        </w:p>
-        <w:p>
-          <w:pPr>
-            <w:pStyle w:val="Sommario3"/>
-            <w:tabs>
-              <w:tab w:val="right" w:leader="dot" w:pos="9628"/>
-            </w:tabs>
-            <w:rPr>
-              <w:noProof/>
-              <w:sz w:val="22"/>
-              <w:szCs w:val="22"/>
-              <w:lang w:eastAsia="it-IT"/>
-            </w:rPr>
-          </w:pPr>
-          <w:hyperlink w:anchor="_Toc530997317" w:history="1">
-            <w:r>
-              <w:rPr>
-                <w:rStyle w:val="Collegamentoipertestuale"/>
-                <w:noProof/>
-                <w:lang w:val="en-GB"/>
-              </w:rPr>
-              <w:t>Change in max_depth</w:t>
-            </w:r>
-            <w:r>
-              <w:rPr>
-                <w:noProof/>
-                <w:webHidden/>
-              </w:rPr>
-              <w:tab/>
-            </w:r>
-            <w:r>
-              <w:rPr>
-                <w:noProof/>
-                <w:webHidden/>
-              </w:rPr>
-              <w:fldChar w:fldCharType="begin"/>
-            </w:r>
-            <w:r>
-              <w:rPr>
-                <w:noProof/>
-                <w:webHidden/>
-              </w:rPr>
-              <w:instrText xml:space="preserve"> PAGEREF _Toc530997317 \h </w:instrText>
-            </w:r>
-            <w:r>
-              <w:rPr>
-                <w:noProof/>
-                <w:webHidden/>
-              </w:rPr>
-            </w:r>
-            <w:r>
-              <w:rPr>
-                <w:noProof/>
-                <w:webHidden/>
-              </w:rPr>
-              <w:fldChar w:fldCharType="separate"/>
-            </w:r>
-            <w:r>
-              <w:rPr>
-                <w:noProof/>
-                <w:webHidden/>
-              </w:rPr>
-              <w:t>23</w:t>
-            </w:r>
-            <w:r>
-              <w:rPr>
-                <w:noProof/>
-                <w:webHidden/>
-              </w:rPr>
-              <w:fldChar w:fldCharType="end"/>
-            </w:r>
-          </w:hyperlink>
-        </w:p>
-        <w:p>
-          <w:pPr>
-            <w:pStyle w:val="Sommario3"/>
-            <w:tabs>
-              <w:tab w:val="right" w:leader="dot" w:pos="9628"/>
-            </w:tabs>
-            <w:rPr>
-              <w:noProof/>
-              <w:sz w:val="22"/>
-              <w:szCs w:val="22"/>
-              <w:lang w:eastAsia="it-IT"/>
-            </w:rPr>
-          </w:pPr>
-          <w:hyperlink w:anchor="_Toc530997318" w:history="1">
-            <w:r>
-              <w:rPr>
-                <w:rStyle w:val="Collegamentoipertestuale"/>
-                <w:noProof/>
-                <w:lang w:val="en-GB"/>
-              </w:rPr>
-              <w:t>Change in n_estimators</w:t>
-            </w:r>
-            <w:r>
-              <w:rPr>
-                <w:noProof/>
-                <w:webHidden/>
-              </w:rPr>
-              <w:tab/>
-            </w:r>
-            <w:r>
-              <w:rPr>
-                <w:noProof/>
-                <w:webHidden/>
-              </w:rPr>
-              <w:fldChar w:fldCharType="begin"/>
-            </w:r>
-            <w:r>
-              <w:rPr>
-                <w:noProof/>
-                <w:webHidden/>
-              </w:rPr>
-              <w:instrText xml:space="preserve"> PAGEREF _Toc530997318 \h </w:instrText>
-            </w:r>
-            <w:r>
-              <w:rPr>
-                <w:noProof/>
-                <w:webHidden/>
-              </w:rPr>
-            </w:r>
-            <w:r>
-              <w:rPr>
-                <w:noProof/>
-                <w:webHidden/>
-              </w:rPr>
-              <w:fldChar w:fldCharType="separate"/>
-            </w:r>
-            <w:r>
-              <w:rPr>
-                <w:noProof/>
-                <w:webHidden/>
-              </w:rPr>
-              <w:t>23</w:t>
-            </w:r>
-            <w:r>
-              <w:rPr>
-                <w:noProof/>
-                <w:webHidden/>
-              </w:rPr>
-              <w:fldChar w:fldCharType="end"/>
-            </w:r>
-          </w:hyperlink>
-        </w:p>
-        <w:p>
-          <w:pPr>
-            <w:pStyle w:val="Sommario1"/>
-            <w:tabs>
-              <w:tab w:val="right" w:leader="dot" w:pos="9628"/>
-            </w:tabs>
-            <w:rPr>
-              <w:noProof/>
-              <w:sz w:val="22"/>
-              <w:szCs w:val="22"/>
-              <w:lang w:eastAsia="it-IT"/>
-            </w:rPr>
-          </w:pPr>
-          <w:hyperlink w:anchor="_Toc530997319" w:history="1">
-            <w:r>
-              <w:rPr>
-                <w:rStyle w:val="Collegamentoipertestuale"/>
-                <w:noProof/>
-                <w:lang w:val="en-GB"/>
-              </w:rPr>
-              <w:t>Conclusions</w:t>
-            </w:r>
-            <w:r>
-              <w:rPr>
-                <w:noProof/>
-                <w:webHidden/>
-              </w:rPr>
-              <w:tab/>
-            </w:r>
-            <w:r>
-              <w:rPr>
-                <w:noProof/>
-                <w:webHidden/>
-              </w:rPr>
-              <w:fldChar w:fldCharType="begin"/>
-            </w:r>
-            <w:r>
-              <w:rPr>
-                <w:noProof/>
-                <w:webHidden/>
-              </w:rPr>
-              <w:instrText xml:space="preserve"> PAGEREF _Toc530997319 \h </w:instrText>
-            </w:r>
-            <w:r>
-              <w:rPr>
-                <w:noProof/>
-                <w:webHidden/>
-              </w:rPr>
-            </w:r>
-            <w:r>
-              <w:rPr>
-                <w:noProof/>
-                <w:webHidden/>
-              </w:rPr>
-              <w:fldChar w:fldCharType="separate"/>
-            </w:r>
-            <w:r>
-              <w:rPr>
-                <w:noProof/>
-                <w:webHidden/>
-              </w:rPr>
-              <w:t>24</w:t>
             </w:r>
             <w:r>
               <w:rPr>
@@ -3528,7 +2888,7 @@
           <w:tab w:val="left" w:pos="2880"/>
         </w:tabs>
       </w:pPr>
-      <w:bookmarkStart w:id="0" w:name="_Toc530997273"/>
+      <w:bookmarkStart w:id="0" w:name="_Toc531191593"/>
       <w:r>
         <w:lastRenderedPageBreak/>
         <w:t>Introduction</w:t>
@@ -3556,7 +2916,7 @@
           <w:lang w:val="en-GB"/>
         </w:rPr>
       </w:pPr>
-      <w:bookmarkStart w:id="1" w:name="_Toc530997274"/>
+      <w:bookmarkStart w:id="1" w:name="_Toc531191594"/>
       <w:r>
         <w:rPr>
           <w:lang w:val="en-GB"/>
@@ -3856,7 +3216,7 @@
           <w:lang w:val="en-GB"/>
         </w:rPr>
       </w:pPr>
-      <w:bookmarkStart w:id="2" w:name="_Toc530997275"/>
+      <w:bookmarkStart w:id="2" w:name="_Toc531191595"/>
       <w:r>
         <w:rPr>
           <w:lang w:val="en-GB"/>
@@ -3971,7 +3331,7 @@
           <w:lang w:val="en-GB"/>
         </w:rPr>
       </w:pPr>
-      <w:bookmarkStart w:id="3" w:name="_Toc530997276"/>
+      <w:bookmarkStart w:id="3" w:name="_Toc531191596"/>
       <w:r>
         <w:rPr>
           <w:lang w:val="en-GB"/>
@@ -4325,7 +3685,7 @@
           <w:lang w:val="en-GB"/>
         </w:rPr>
       </w:pPr>
-      <w:bookmarkStart w:id="4" w:name="_Toc530997277"/>
+      <w:bookmarkStart w:id="4" w:name="_Toc531191597"/>
       <w:r>
         <w:rPr>
           <w:lang w:val="en-GB"/>
@@ -4395,7 +3755,7 @@
           <w:lang w:val="en-GB"/>
         </w:rPr>
       </w:pPr>
-      <w:bookmarkStart w:id="5" w:name="_Toc530997278"/>
+      <w:bookmarkStart w:id="5" w:name="_Toc531191598"/>
       <w:r>
         <w:rPr>
           <w:lang w:val="en-GB"/>
@@ -10836,7 +10196,7 @@
           <w:lang w:val="en-GB"/>
         </w:rPr>
       </w:pPr>
-      <w:bookmarkStart w:id="6" w:name="_Toc530997279"/>
+      <w:bookmarkStart w:id="6" w:name="_Toc531191599"/>
       <w:r>
         <w:rPr>
           <w:lang w:val="en-GB"/>
@@ -10884,7 +10244,7 @@
           <w:lang w:val="en-GB"/>
         </w:rPr>
       </w:pPr>
-      <w:bookmarkStart w:id="7" w:name="_Toc530997280"/>
+      <w:bookmarkStart w:id="7" w:name="_Toc531191600"/>
       <w:r>
         <w:rPr>
           <w:lang w:val="en-GB"/>
@@ -10955,7 +10315,7 @@
           <w:lang w:val="en-GB"/>
         </w:rPr>
       </w:pPr>
-      <w:bookmarkStart w:id="8" w:name="_Toc530997281"/>
+      <w:bookmarkStart w:id="8" w:name="_Toc531191601"/>
       <w:r>
         <w:rPr>
           <w:lang w:val="en-GB"/>
@@ -11070,7 +10430,7 @@
           <w:lang w:val="en-GB"/>
         </w:rPr>
       </w:pPr>
-      <w:bookmarkStart w:id="9" w:name="_Toc530997282"/>
+      <w:bookmarkStart w:id="9" w:name="_Toc531191602"/>
       <w:r>
         <w:rPr>
           <w:lang w:val="en-GB"/>
@@ -11163,7 +10523,7 @@
           <w:lang w:val="en-GB"/>
         </w:rPr>
       </w:pPr>
-      <w:bookmarkStart w:id="10" w:name="_Toc530997283"/>
+      <w:bookmarkStart w:id="10" w:name="_Toc531191603"/>
       <w:r>
         <w:rPr>
           <w:lang w:val="en-GB"/>
@@ -11287,7 +10647,7 @@
           <w:lang w:val="en-GB"/>
         </w:rPr>
       </w:pPr>
-      <w:bookmarkStart w:id="11" w:name="_Toc530997284"/>
+      <w:bookmarkStart w:id="11" w:name="_Toc531191604"/>
       <w:r>
         <w:rPr>
           <w:lang w:val="en-GB"/>
@@ -11391,7 +10751,7 @@
           <w:lang w:val="en-GB"/>
         </w:rPr>
       </w:pPr>
-      <w:bookmarkStart w:id="12" w:name="_Toc530997285"/>
+      <w:bookmarkStart w:id="12" w:name="_Toc531191605"/>
       <w:r>
         <w:rPr>
           <w:lang w:val="en-GB"/>
@@ -11421,7 +10781,7 @@
           <w:lang w:val="en-GB"/>
         </w:rPr>
       </w:pPr>
-      <w:bookmarkStart w:id="13" w:name="_Toc530997286"/>
+      <w:bookmarkStart w:id="13" w:name="_Toc531191606"/>
       <w:r>
         <w:rPr>
           <w:lang w:val="en-GB"/>
@@ -11509,7 +10869,7 @@
           <w:lang w:val="en-GB"/>
         </w:rPr>
       </w:pPr>
-      <w:bookmarkStart w:id="14" w:name="_Toc530997287"/>
+      <w:bookmarkStart w:id="14" w:name="_Toc531191607"/>
       <w:r>
         <w:rPr>
           <w:lang w:val="en-GB"/>
@@ -11551,7 +10911,7 @@
           <w:lang w:val="en-GB"/>
         </w:rPr>
       </w:pPr>
-      <w:bookmarkStart w:id="15" w:name="_Toc530997288"/>
+      <w:bookmarkStart w:id="15" w:name="_Toc531191608"/>
       <w:r>
         <w:rPr>
           <w:lang w:val="en-GB"/>
@@ -11822,7 +11182,7 @@
           <w:lang w:val="en-GB"/>
         </w:rPr>
       </w:pPr>
-      <w:bookmarkStart w:id="16" w:name="_Toc530997289"/>
+      <w:bookmarkStart w:id="16" w:name="_Toc531191609"/>
       <w:r>
         <w:rPr>
           <w:lang w:val="en-GB"/>
@@ -11882,7 +11242,7 @@
           <w:lang w:val="en-GB"/>
         </w:rPr>
       </w:pPr>
-      <w:bookmarkStart w:id="17" w:name="_Toc530997290"/>
+      <w:bookmarkStart w:id="17" w:name="_Toc531191610"/>
       <w:r>
         <w:rPr>
           <w:lang w:val="en-GB"/>
@@ -11950,7 +11310,7 @@
           <w:lang w:val="en-GB"/>
         </w:rPr>
       </w:pPr>
-      <w:bookmarkStart w:id="18" w:name="_Toc530997291"/>
+      <w:bookmarkStart w:id="18" w:name="_Toc531191611"/>
       <w:r>
         <w:rPr>
           <w:lang w:val="en-GB"/>
@@ -11980,7 +11340,7 @@
           <w:lang w:val="en-GB"/>
         </w:rPr>
       </w:pPr>
-      <w:bookmarkStart w:id="19" w:name="_Toc530997292"/>
+      <w:bookmarkStart w:id="19" w:name="_Toc531191612"/>
       <w:r>
         <w:rPr>
           <w:lang w:val="en-GB"/>
@@ -12049,7 +11409,7 @@
           <w:lang w:val="en-GB"/>
         </w:rPr>
       </w:pPr>
-      <w:bookmarkStart w:id="20" w:name="_Toc530997293"/>
+      <w:bookmarkStart w:id="20" w:name="_Toc531191613"/>
       <w:r>
         <w:rPr>
           <w:lang w:val="en-GB"/>
@@ -13341,7 +12701,7 @@
       <w:pPr>
         <w:pStyle w:val="Titolo3"/>
       </w:pPr>
-      <w:bookmarkStart w:id="21" w:name="_Toc530997294"/>
+      <w:bookmarkStart w:id="21" w:name="_Toc531191614"/>
       <w:r>
         <w:t>Why this formula?</w:t>
       </w:r>
@@ -13367,7 +12727,7 @@
           <w:lang w:val="en-GB"/>
         </w:rPr>
       </w:pPr>
-      <w:bookmarkStart w:id="22" w:name="_Toc530997295"/>
+      <w:bookmarkStart w:id="22" w:name="_Toc531191615"/>
       <w:r>
         <w:rPr>
           <w:lang w:val="en-GB"/>
@@ -13564,7 +12924,7 @@
           <w:lang w:val="en-GB"/>
         </w:rPr>
       </w:pPr>
-      <w:bookmarkStart w:id="23" w:name="_Toc530997296"/>
+      <w:bookmarkStart w:id="23" w:name="_Toc531191616"/>
       <w:r>
         <w:rPr>
           <w:lang w:val="en-GB"/>
@@ -13745,7 +13105,7 @@
           <w:lang w:val="en-GB"/>
         </w:rPr>
       </w:pPr>
-      <w:bookmarkStart w:id="24" w:name="_Toc530997297"/>
+      <w:bookmarkStart w:id="24" w:name="_Toc531191617"/>
       <w:r>
         <w:rPr>
           <w:lang w:val="en-GB"/>
@@ -13829,7 +13189,7 @@
           <w:lang w:val="en-GB"/>
         </w:rPr>
       </w:pPr>
-      <w:bookmarkStart w:id="25" w:name="_Toc530997298"/>
+      <w:bookmarkStart w:id="25" w:name="_Toc531191618"/>
       <w:r>
         <w:rPr>
           <w:lang w:val="en-GB"/>
@@ -14032,7 +13392,7 @@
           <w:highlight w:val="yellow"/>
         </w:rPr>
       </w:pPr>
-      <w:bookmarkStart w:id="26" w:name="_Toc530997299"/>
+      <w:bookmarkStart w:id="26" w:name="_Toc531191619"/>
       <w:r>
         <w:t xml:space="preserve">Mini Batch K-Means </w:t>
       </w:r>
@@ -14182,7 +13542,7 @@
       <w:pPr>
         <w:pStyle w:val="Titolo3"/>
       </w:pPr>
-      <w:bookmarkStart w:id="27" w:name="_Toc530997300"/>
+      <w:bookmarkStart w:id="27" w:name="_Toc531191620"/>
       <w:r>
         <w:t>Clusterization Parameters</w:t>
       </w:r>
@@ -16035,7 +15395,7 @@
           <w:lang w:val="en-GB"/>
         </w:rPr>
       </w:pPr>
-      <w:bookmarkStart w:id="28" w:name="_Toc530997301"/>
+      <w:bookmarkStart w:id="28" w:name="_Toc531191621"/>
       <w:r>
         <w:rPr>
           <w:lang w:val="en-GB"/>
@@ -16079,6 +15439,7 @@
           <w:lang w:val="en-GB"/>
         </w:rPr>
       </w:pPr>
+      <w:bookmarkStart w:id="29" w:name="_Toc531191622"/>
       <w:r>
         <w:rPr>
           <w:lang w:val="en-GB"/>
@@ -16092,6 +15453,7 @@
         </w:rPr>
         <w:t>(inserisci reference)</w:t>
       </w:r>
+      <w:bookmarkEnd w:id="29"/>
     </w:p>
     <w:p>
       <w:pPr>
@@ -16179,9 +15541,11 @@
       <w:pPr>
         <w:pStyle w:val="Titolo3"/>
       </w:pPr>
+      <w:bookmarkStart w:id="30" w:name="_Toc531191623"/>
       <w:r>
         <w:t>Davies-Bouldin Index</w:t>
       </w:r>
+      <w:bookmarkEnd w:id="30"/>
     </w:p>
     <w:p>
       <w:pPr>
@@ -16414,12 +15778,14 @@
           <w:lang w:val="en-GB"/>
         </w:rPr>
       </w:pPr>
+      <w:bookmarkStart w:id="31" w:name="_Toc531191624"/>
       <w:r>
         <w:rPr>
           <w:lang w:val="en-GB"/>
         </w:rPr>
         <w:t>Results</w:t>
       </w:r>
+      <w:bookmarkEnd w:id="31"/>
     </w:p>
     <w:p>
       <w:pPr>
@@ -16683,8 +16049,6 @@
         </w:rPr>
         <w:t>Calinsky</w:t>
       </w:r>
-      <w:bookmarkStart w:id="29" w:name="_GoBack"/>
-      <w:bookmarkEnd w:id="29"/>
     </w:p>
     <w:p>
       <w:pPr>
@@ -20816,20 +20180,535 @@
     </w:p>
     <w:p>
       <w:pPr>
+        <w:pStyle w:val="Titolo1"/>
+        <w:rPr>
+          <w:lang w:val="en-GB"/>
+        </w:rPr>
+      </w:pPr>
+      <w:r>
+        <w:rPr>
+          <w:lang w:val="en-GB"/>
+        </w:rPr>
+        <w:lastRenderedPageBreak/>
+        <w:t>Raccomandation system (task 5)</w:t>
+      </w:r>
+    </w:p>
+    <w:p>
+      <w:pPr>
+        <w:jc w:val="both"/>
+        <w:rPr>
+          <w:lang w:val="en-GB"/>
+        </w:rPr>
+      </w:pPr>
+      <w:r>
+        <w:rPr>
+          <w:lang w:val="en-GB"/>
+        </w:rPr>
+        <w:t>To wrap up: we have the vector representation of users and pages in a k-dimensional space of latent categories, where k is much less than the number of categories.</w:t>
+      </w:r>
+    </w:p>
+    <w:p>
+      <w:pPr>
+        <w:jc w:val="both"/>
+        <w:rPr>
+          <w:lang w:val="en-GB"/>
+        </w:rPr>
+      </w:pPr>
+      <w:r>
+        <w:rPr>
+          <w:lang w:val="en-GB"/>
+        </w:rPr>
+        <w:t xml:space="preserve">In most of the recommendation systems we have that the representation of users and items are expressed in two different spaces, so one can think of computing only the user-user similarity (the </w:t>
+      </w:r>
+      <w:proofErr w:type="gramStart"/>
+      <w:r>
+        <w:rPr>
+          <w:lang w:val="en-GB"/>
+        </w:rPr>
+        <w:t>so called</w:t>
+      </w:r>
+      <w:proofErr w:type="gramEnd"/>
+      <w:r>
+        <w:rPr>
+          <w:lang w:val="en-GB"/>
+        </w:rPr>
+        <w:t xml:space="preserve"> user-based recommendation system) and item-item similarity (the so called item-based recommendation system).</w:t>
+      </w:r>
+    </w:p>
+    <w:p>
+      <w:pPr>
+        <w:jc w:val="both"/>
+        <w:rPr>
+          <w:lang w:val="en-GB"/>
+        </w:rPr>
+      </w:pPr>
+      <w:r>
+        <w:rPr>
+          <w:lang w:val="en-GB"/>
+        </w:rPr>
+        <w:t xml:space="preserve">In our case it’s different: since both the users and the items lie in the same </w:t>
+      </w:r>
+      <w:proofErr w:type="gramStart"/>
+      <w:r>
+        <w:rPr>
+          <w:lang w:val="en-GB"/>
+        </w:rPr>
+        <w:t>space</w:t>
+      </w:r>
+      <w:proofErr w:type="gramEnd"/>
+      <w:r>
+        <w:rPr>
+          <w:lang w:val="en-GB"/>
+        </w:rPr>
+        <w:t xml:space="preserve"> we can compute the user-item similarity directly, yielding another type of recommender system. </w:t>
+      </w:r>
+    </w:p>
+    <w:p>
+      <w:pPr>
+        <w:jc w:val="both"/>
+        <w:rPr>
+          <w:lang w:val="en-GB"/>
+        </w:rPr>
+      </w:pPr>
+      <w:r>
+        <w:rPr>
+          <w:lang w:val="en-GB"/>
+        </w:rPr>
+        <w:t xml:space="preserve">As a measure of </w:t>
+      </w:r>
+      <w:proofErr w:type="gramStart"/>
+      <w:r>
+        <w:rPr>
+          <w:lang w:val="en-GB"/>
+        </w:rPr>
+        <w:t>distance</w:t>
+      </w:r>
+      <w:proofErr w:type="gramEnd"/>
+      <w:r>
+        <w:rPr>
+          <w:lang w:val="en-GB"/>
+        </w:rPr>
+        <w:t xml:space="preserve"> we decided to use the cosine distance.</w:t>
+      </w:r>
+    </w:p>
+    <w:p>
+      <w:pPr>
+        <w:pStyle w:val="Titolo2"/>
+        <w:rPr>
+          <w:lang w:val="en-GB"/>
+        </w:rPr>
+      </w:pPr>
+      <w:r>
+        <w:rPr>
+          <w:lang w:val="en-GB"/>
+        </w:rPr>
+        <w:t>Representation with latent categories</w:t>
+      </w:r>
+    </w:p>
+    <w:p>
+      <w:pPr>
+        <w:jc w:val="both"/>
+        <w:rPr>
+          <w:lang w:val="en-GB"/>
+        </w:rPr>
+      </w:pPr>
+      <w:r>
+        <w:rPr>
+          <w:lang w:val="en-GB"/>
+        </w:rPr>
+        <w:t xml:space="preserve">How to represent the item, i.e. the </w:t>
+      </w:r>
+      <w:proofErr w:type="spellStart"/>
+      <w:r>
+        <w:rPr>
+          <w:lang w:val="en-GB"/>
+        </w:rPr>
+        <w:t>wikipedia</w:t>
+      </w:r>
+      <w:proofErr w:type="spellEnd"/>
+      <w:r>
+        <w:rPr>
+          <w:lang w:val="en-GB"/>
+        </w:rPr>
+        <w:t xml:space="preserve"> pages, in the same space of the users’ representations? It is possible to build an analogue matrix to the one built for the users. </w:t>
+      </w:r>
+    </w:p>
+    <w:p>
+      <w:pPr>
+        <w:jc w:val="both"/>
+        <w:rPr>
+          <w:lang w:val="en-GB"/>
+        </w:rPr>
+      </w:pPr>
+      <w:r>
+        <w:rPr>
+          <w:lang w:val="en-GB"/>
+        </w:rPr>
+        <w:t xml:space="preserve">We decided to keep the construction of this matrix simple, but it would have been interesting to explore the possibility to introduce the information of pages near </w:t>
+      </w:r>
+      <w:proofErr w:type="spellStart"/>
+      <w:r>
+        <w:rPr>
+          <w:lang w:val="en-GB"/>
+        </w:rPr>
+        <w:t>i</w:t>
+      </w:r>
+      <w:proofErr w:type="spellEnd"/>
+      <w:r>
+        <w:rPr>
+          <w:lang w:val="en-GB"/>
+        </w:rPr>
+        <w:t xml:space="preserve"> in the representation of the page </w:t>
+      </w:r>
+      <w:proofErr w:type="spellStart"/>
+      <w:r>
+        <w:rPr>
+          <w:lang w:val="en-GB"/>
+        </w:rPr>
+        <w:t>i</w:t>
+      </w:r>
+      <w:proofErr w:type="spellEnd"/>
+      <w:r>
+        <w:rPr>
+          <w:lang w:val="en-GB"/>
+        </w:rPr>
+        <w:t>, like we did for the users.</w:t>
+      </w:r>
+    </w:p>
+    <w:p>
+      <w:pPr>
+        <w:jc w:val="both"/>
+        <w:rPr>
+          <w:lang w:val="en-GB"/>
+        </w:rPr>
+      </w:pPr>
+      <w:r>
+        <w:rPr>
+          <w:lang w:val="en-GB"/>
+        </w:rPr>
+        <w:t xml:space="preserve">So, to represent a page </w:t>
+      </w:r>
+      <w:proofErr w:type="spellStart"/>
+      <w:r>
+        <w:rPr>
+          <w:lang w:val="en-GB"/>
+        </w:rPr>
+        <w:t>i</w:t>
+      </w:r>
+      <w:proofErr w:type="spellEnd"/>
+      <w:r>
+        <w:rPr>
+          <w:lang w:val="en-GB"/>
+        </w:rPr>
+        <w:t xml:space="preserve">, we simply take its vector in the space of the categories and reduce its dimensionality. It is important to note that in order to obtain results comparable with the users' representations, the same transformation must be applied. Since the implementation of TruncatedSVD involves some random component, the same pipeline (fit on the </w:t>
+      </w:r>
+      <w:proofErr w:type="gramStart"/>
+      <w:r>
+        <w:rPr>
+          <w:lang w:val="en-GB"/>
+        </w:rPr>
+        <w:t>users</w:t>
+      </w:r>
+      <w:proofErr w:type="gramEnd"/>
+      <w:r>
+        <w:rPr>
+          <w:lang w:val="en-GB"/>
+        </w:rPr>
+        <w:t xml:space="preserve"> data) must be used.</w:t>
+      </w:r>
+    </w:p>
+    <w:p>
+      <w:pPr>
+        <w:pStyle w:val="Titolo2"/>
+        <w:rPr>
+          <w:lang w:val="en-GB"/>
+        </w:rPr>
+      </w:pPr>
+      <w:r>
+        <w:rPr>
+          <w:lang w:val="en-GB"/>
+        </w:rPr>
+        <w:t>Item-based raccomandation system</w:t>
+      </w:r>
+    </w:p>
+    <w:p>
+      <w:pPr>
+        <w:jc w:val="both"/>
+        <w:rPr>
+          <w:lang w:val="en-GB"/>
+        </w:rPr>
+      </w:pPr>
+      <w:r>
+        <w:rPr>
+          <w:lang w:val="en-GB"/>
+        </w:rPr>
+        <w:t>We know the preference of a given user, and we are asked to find which ones, from a selection of pages, he may like.</w:t>
+      </w:r>
+    </w:p>
+    <w:p>
+      <w:pPr>
+        <w:jc w:val="both"/>
+        <w:rPr>
+          <w:lang w:val="en-GB"/>
+        </w:rPr>
+      </w:pPr>
+      <w:r>
+        <w:rPr>
+          <w:lang w:val="en-GB"/>
+        </w:rPr>
+        <w:t>Since we have a nice vector representation for the pages, it is easy to give a ranking to the possible pages.</w:t>
+      </w:r>
+    </w:p>
+    <w:p>
+      <w:pPr>
+        <w:jc w:val="both"/>
+        <w:rPr>
+          <w:lang w:val="en-GB"/>
+        </w:rPr>
+      </w:pPr>
+      <w:r>
+        <w:rPr>
+          <w:lang w:val="en-GB"/>
+        </w:rPr>
+        <w:t>If a user likes n pages, and we must choose which one from m given pages we should recommend, a function to reduce the distance of each page to the others must be chosen.</w:t>
+      </w:r>
+    </w:p>
+    <w:p>
+      <w:pPr>
+        <w:jc w:val="both"/>
+        <w:rPr>
+          <w:lang w:val="en-GB"/>
+        </w:rPr>
+      </w:pPr>
+      <w:r>
+        <w:rPr>
+          <w:lang w:val="en-GB"/>
+        </w:rPr>
+        <w:t xml:space="preserve">We decided to implement three different naive possibilities: the distance of page </w:t>
+      </w:r>
+      <w:proofErr w:type="spellStart"/>
+      <w:r>
+        <w:rPr>
+          <w:lang w:val="en-GB"/>
+        </w:rPr>
+        <w:t>i</w:t>
+      </w:r>
+      <w:proofErr w:type="spellEnd"/>
+      <w:r>
+        <w:rPr>
+          <w:lang w:val="en-GB"/>
+        </w:rPr>
+        <w:t xml:space="preserve"> &gt;&gt;&gt;from m is defined as the min/mean/max distance of the distances (</w:t>
+      </w:r>
+      <w:proofErr w:type="spellStart"/>
+      <w:r>
+        <w:rPr>
+          <w:lang w:val="en-GB"/>
+        </w:rPr>
+        <w:t>i</w:t>
+      </w:r>
+      <w:proofErr w:type="spellEnd"/>
+      <w:r>
+        <w:rPr>
+          <w:lang w:val="en-GB"/>
+        </w:rPr>
+        <w:t>, j) for every page j that he likes.</w:t>
+      </w:r>
+    </w:p>
+    <w:p>
+      <w:pPr>
+        <w:jc w:val="both"/>
+        <w:rPr>
+          <w:lang w:val="en-GB"/>
+        </w:rPr>
+      </w:pPr>
+      <w:r>
+        <w:rPr>
+          <w:highlight w:val="yellow"/>
+          <w:lang w:val="en-GB"/>
+        </w:rPr>
+        <w:t>&gt;&gt;&gt;&gt; formula</w:t>
+      </w:r>
+    </w:p>
+    <w:p>
+      <w:pPr>
+        <w:pStyle w:val="Titolo2"/>
+        <w:rPr>
+          <w:lang w:val="en-GB"/>
+        </w:rPr>
+      </w:pPr>
+      <w:r>
+        <w:rPr>
+          <w:lang w:val="en-GB"/>
+        </w:rPr>
+        <w:t>User-item recommendation system</w:t>
+      </w:r>
+    </w:p>
+    <w:p>
+      <w:pPr>
+        <w:jc w:val="both"/>
+        <w:rPr>
+          <w:lang w:val="en-GB"/>
+        </w:rPr>
+      </w:pPr>
+      <w:r>
+        <w:rPr>
+          <w:lang w:val="en-GB"/>
+        </w:rPr>
+        <w:t xml:space="preserve">Since both the users and the pages are in the same space, there is a much simpler approach that one can think of: just recommend the pages that are most </w:t>
+      </w:r>
+      <w:proofErr w:type="gramStart"/>
+      <w:r>
+        <w:rPr>
+          <w:lang w:val="en-GB"/>
+        </w:rPr>
+        <w:t>similar to</w:t>
+      </w:r>
+      <w:proofErr w:type="gramEnd"/>
+      <w:r>
+        <w:rPr>
+          <w:lang w:val="en-GB"/>
+        </w:rPr>
+        <w:t xml:space="preserve"> the user.</w:t>
+      </w:r>
+    </w:p>
+    <w:p>
+      <w:pPr>
+        <w:jc w:val="both"/>
+        <w:rPr>
+          <w:lang w:val="en-GB"/>
+        </w:rPr>
+      </w:pPr>
+      <w:r>
+        <w:rPr>
+          <w:lang w:val="en-GB"/>
+        </w:rPr>
+        <w:t xml:space="preserve">We are not directly using the information about the pages that the user likes. </w:t>
+      </w:r>
+      <w:proofErr w:type="gramStart"/>
+      <w:r>
+        <w:rPr>
+          <w:lang w:val="en-GB"/>
+        </w:rPr>
+        <w:t>Actually</w:t>
+      </w:r>
+      <w:proofErr w:type="gramEnd"/>
+      <w:r>
+        <w:rPr>
+          <w:lang w:val="en-GB"/>
+        </w:rPr>
+        <w:t xml:space="preserve"> we could have built the same recommendation system even without those information, contained in S22!</w:t>
+      </w:r>
+    </w:p>
+    <w:p>
+      <w:pPr>
+        <w:jc w:val="both"/>
+        <w:rPr>
+          <w:lang w:val="en-GB"/>
+        </w:rPr>
+      </w:pPr>
+      <w:r>
+        <w:rPr>
+          <w:lang w:val="en-GB"/>
+        </w:rPr>
+        <w:t xml:space="preserve">Representing each object in function of its categories makes possible to obtain a general-purpose recommendation system that </w:t>
+      </w:r>
+      <w:proofErr w:type="gramStart"/>
+      <w:r>
+        <w:rPr>
+          <w:lang w:val="en-GB"/>
+        </w:rPr>
+        <w:t>is able to</w:t>
+      </w:r>
+      <w:proofErr w:type="gramEnd"/>
+      <w:r>
+        <w:rPr>
+          <w:lang w:val="en-GB"/>
+        </w:rPr>
+        <w:t xml:space="preserve"> recommend an extremely wide range of items, without directly knowing what items the user likes.</w:t>
+      </w:r>
+    </w:p>
+    <w:p>
+      <w:pPr>
+        <w:jc w:val="both"/>
+        <w:rPr>
+          <w:lang w:val="en-GB"/>
+        </w:rPr>
+      </w:pPr>
+      <w:r>
+        <w:rPr>
+          <w:lang w:val="en-GB"/>
+        </w:rPr>
+        <w:t xml:space="preserve">Note that in this case the difference in speed may be irrelevant, but we think that if a user likes a lot of pages and we must suggest something chosen from a huge </w:t>
+      </w:r>
+      <w:proofErr w:type="gramStart"/>
+      <w:r>
+        <w:rPr>
+          <w:lang w:val="en-GB"/>
+        </w:rPr>
+        <w:t>set  the</w:t>
+      </w:r>
+      <w:proofErr w:type="gramEnd"/>
+      <w:r>
+        <w:rPr>
+          <w:lang w:val="en-GB"/>
+        </w:rPr>
+        <w:t xml:space="preserve"> difference in performances could be relevant. Indeed, if the user likes r pages, and the pages to suggest must be chosen from m pages: the item-based recommendation (implemented in the naive way, without preprocessing) takes O(r*m) while the user-item approach takes O(m).</w:t>
+      </w:r>
+    </w:p>
+    <w:p>
+      <w:pPr>
+        <w:pStyle w:val="Titolo2"/>
+        <w:rPr>
+          <w:lang w:val="en-GB"/>
+        </w:rPr>
+      </w:pPr>
+      <w:r>
+        <w:rPr>
+          <w:lang w:val="en-GB"/>
+        </w:rPr>
+        <w:lastRenderedPageBreak/>
+        <w:t>Results</w:t>
+      </w:r>
+    </w:p>
+    <w:p>
+      <w:pPr>
+        <w:rPr>
+          <w:lang w:val="en-GB"/>
+        </w:rPr>
+      </w:pPr>
+      <w:bookmarkStart w:id="32" w:name="_GoBack"/>
+      <w:bookmarkEnd w:id="32"/>
+    </w:p>
+    <w:p>
+      <w:pPr>
+        <w:rPr>
+          <w:lang w:val="en-GB"/>
+        </w:rPr>
+      </w:pPr>
+    </w:p>
+    <w:p>
+      <w:pPr>
+        <w:rPr>
+          <w:lang w:val="en-GB"/>
+        </w:rPr>
+      </w:pPr>
+    </w:p>
+    <w:p>
+      <w:pPr>
         <w:pStyle w:val="Titolo3"/>
         <w:rPr>
           <w:lang w:val="en-GB"/>
         </w:rPr>
       </w:pPr>
-      <w:bookmarkStart w:id="30" w:name="_Toc530997314"/>
-      <w:r>
-        <w:rPr>
-          <w:lang w:val="en-GB"/>
-        </w:rPr>
-        <w:lastRenderedPageBreak/>
+      <w:bookmarkStart w:id="33" w:name="_Toc531191625"/>
+      <w:r>
+        <w:rPr>
+          <w:lang w:val="en-GB"/>
+        </w:rPr>
         <w:t>Change in C</w:t>
       </w:r>
-      <w:bookmarkEnd w:id="30"/>
+      <w:bookmarkEnd w:id="33"/>
     </w:p>
     <w:p>
       <w:pPr>
@@ -21078,7 +20957,14 @@
         <w:rPr>
           <w:lang w:val="en-GB"/>
         </w:rPr>
-        <w:t xml:space="preserve"> For the 'poly' kernel I've trained it without a bound with the minimum degree (set at 2, because if it would be 1 it is linear) for more than two hours and it didn't converge, so probably it is completely unsuitable to the considered data.</w:t>
+        <w:t xml:space="preserve"> For the 'poly' kernel I've trained it without a bound with the minimum degree (set </w:t>
+      </w:r>
+      <w:r>
+        <w:rPr>
+          <w:lang w:val="en-GB"/>
+        </w:rPr>
+        <w:lastRenderedPageBreak/>
+        <w:t>at 2, because if it would be 1 it is linear) for more than two hours and it didn't converge, so probably it is completely unsuitable to the considered data.</w:t>
       </w:r>
     </w:p>
     <w:p>
@@ -21213,15 +21099,14 @@
           <w:lang w:val="en-GB"/>
         </w:rPr>
       </w:pPr>
-      <w:bookmarkStart w:id="31" w:name="_Toc530997315"/>
-      <w:r>
-        <w:rPr>
-          <w:lang w:val="en-GB"/>
-        </w:rPr>
-        <w:lastRenderedPageBreak/>
+      <w:bookmarkStart w:id="34" w:name="_Toc531191626"/>
+      <w:r>
+        <w:rPr>
+          <w:lang w:val="en-GB"/>
+        </w:rPr>
         <w:t>Change in gamma</w:t>
       </w:r>
-      <w:bookmarkEnd w:id="31"/>
+      <w:bookmarkEnd w:id="34"/>
     </w:p>
     <w:p>
       <w:pPr>
@@ -21383,14 +21268,14 @@
           <w:lang w:val="en-GB"/>
         </w:rPr>
       </w:pPr>
-      <w:bookmarkStart w:id="32" w:name="_Toc530997316"/>
+      <w:bookmarkStart w:id="35" w:name="_Toc531191627"/>
       <w:r>
         <w:rPr>
           <w:lang w:val="en-GB"/>
         </w:rPr>
         <w:t>Random forest</w:t>
       </w:r>
-      <w:bookmarkEnd w:id="32"/>
+      <w:bookmarkEnd w:id="35"/>
     </w:p>
     <w:p>
       <w:pPr>
@@ -21560,14 +21445,14 @@
           <w:lang w:val="en-GB"/>
         </w:rPr>
       </w:pPr>
-      <w:bookmarkStart w:id="33" w:name="_Toc530997317"/>
+      <w:bookmarkStart w:id="36" w:name="_Toc531191628"/>
       <w:r>
         <w:rPr>
           <w:lang w:val="en-GB"/>
         </w:rPr>
         <w:t>Change in max_depth</w:t>
       </w:r>
-      <w:bookmarkEnd w:id="33"/>
+      <w:bookmarkEnd w:id="36"/>
     </w:p>
     <w:p>
       <w:pPr>
@@ -21766,14 +21651,14 @@
           <w:lang w:val="en-GB"/>
         </w:rPr>
       </w:pPr>
-      <w:bookmarkStart w:id="34" w:name="_Toc530997318"/>
+      <w:bookmarkStart w:id="37" w:name="_Toc531191629"/>
       <w:r>
         <w:rPr>
           <w:lang w:val="en-GB"/>
         </w:rPr>
         <w:t>Change in n_estimators</w:t>
       </w:r>
-      <w:bookmarkEnd w:id="34"/>
+      <w:bookmarkEnd w:id="37"/>
     </w:p>
     <w:p>
       <w:pPr>
@@ -21786,6 +21671,7 @@
         <w:rPr>
           <w:lang w:val="en-GB"/>
         </w:rPr>
+        <w:lastRenderedPageBreak/>
         <w:t xml:space="preserve">Variation of the values with </w:t>
       </w:r>
       <w:proofErr w:type="spellStart"/>
@@ -21880,7 +21766,7 @@
           <w:lang w:val="en-GB"/>
         </w:rPr>
       </w:pPr>
-      <w:bookmarkStart w:id="35" w:name="_Toc530997319"/>
+      <w:bookmarkStart w:id="38" w:name="_Toc531191630"/>
       <w:r>
         <w:rPr>
           <w:lang w:val="en-GB"/>
@@ -21888,7 +21774,7 @@
         <w:lastRenderedPageBreak/>
         <w:t>Conclusions</w:t>
       </w:r>
-      <w:bookmarkEnd w:id="35"/>
+      <w:bookmarkEnd w:id="38"/>
     </w:p>
     <w:p>
       <w:pPr>
@@ -25638,7 +25524,6 @@
   <w:style w:type="character" w:default="1" w:styleId="Carpredefinitoparagrafo">
     <w:name w:val="Default Paragraph Font"/>
     <w:uiPriority w:val="1"/>
-    <w:semiHidden/>
     <w:unhideWhenUsed/>
   </w:style>
   <w:style w:type="table" w:default="1" w:styleId="Tabellanormale">

--- a/report/WSIE_project_report.docx
+++ b/report/WSIE_project_report.docx
@@ -20673,27 +20673,194 @@
     </w:p>
     <w:p>
       <w:pPr>
-        <w:rPr>
-          <w:lang w:val="en-GB"/>
-        </w:rPr>
-      </w:pPr>
+        <w:jc w:val="both"/>
+        <w:rPr>
+          <w:lang w:val="en-GB"/>
+        </w:rPr>
+      </w:pPr>
+      <w:r>
+        <w:rPr>
+          <w:lang w:val="en-GB"/>
+        </w:rPr>
+        <w:t xml:space="preserve">Analyse the recommendation system is more difficult than evaluate the clusterization system. The reason is that now we don't have a measure or a groundtruth, so the only thing we can do is to give a look and try to understand if the recommended items </w:t>
+      </w:r>
+      <w:r>
+        <w:rPr>
+          <w:lang w:val="en-GB"/>
+        </w:rPr>
+        <w:t>are</w:t>
+      </w:r>
+      <w:r>
+        <w:rPr>
+          <w:lang w:val="en-GB"/>
+        </w:rPr>
+        <w:t xml:space="preserve"> coherent with users' tastes.</w:t>
+      </w:r>
+    </w:p>
+    <w:p>
+      <w:pPr>
+        <w:jc w:val="both"/>
+        <w:rPr>
+          <w:lang w:val="en-GB"/>
+        </w:rPr>
+      </w:pPr>
+      <w:proofErr w:type="gramStart"/>
+      <w:r>
+        <w:rPr>
+          <w:lang w:val="en-GB"/>
+        </w:rPr>
+        <w:t>First of all</w:t>
+      </w:r>
+      <w:proofErr w:type="gramEnd"/>
+      <w:r>
+        <w:rPr>
+          <w:lang w:val="en-GB"/>
+        </w:rPr>
+        <w:t xml:space="preserve">, we have looked for users with preferences well defined. It was not easy, because the most of our users like a lot of items that in general are </w:t>
+      </w:r>
+      <w:proofErr w:type="gramStart"/>
+      <w:r>
+        <w:rPr>
+          <w:lang w:val="en-GB"/>
+        </w:rPr>
+        <w:t>really famous</w:t>
+      </w:r>
+      <w:proofErr w:type="gramEnd"/>
+      <w:r>
+        <w:rPr>
+          <w:lang w:val="en-GB"/>
+        </w:rPr>
+        <w:t xml:space="preserve">. Because we don't know a lot of items and too famous items are not very </w:t>
+      </w:r>
+      <w:r>
+        <w:rPr>
+          <w:lang w:val="en-GB"/>
+        </w:rPr>
+        <w:t xml:space="preserve">significative (Rihanna's page appear in 92 </w:t>
+      </w:r>
       <w:bookmarkStart w:id="32" w:name="_GoBack"/>
       <w:bookmarkEnd w:id="32"/>
+      <w:r>
+        <w:rPr>
+          <w:lang w:val="en-GB"/>
+        </w:rPr>
+        <w:t xml:space="preserve"> </w:t>
+      </w:r>
     </w:p>
     <w:p>
       <w:pPr>
-        <w:rPr>
-          <w:lang w:val="en-GB"/>
-        </w:rPr>
-      </w:pPr>
+        <w:keepNext/>
+      </w:pPr>
+      <w:r>
+        <w:rPr>
+          <w:noProof/>
+        </w:rPr>
+        <w:drawing>
+          <wp:inline distT="0" distB="0" distL="0" distR="0" wp14:anchorId="515FB22D" wp14:editId="59602AFB">
+            <wp:extent cx="2738734" cy="3776133"/>
+            <wp:effectExtent l="0" t="0" r="5080" b="0"/>
+            <wp:docPr id="2" name="Immagine 2"/>
+            <wp:cNvGraphicFramePr>
+              <a:graphicFrameLocks xmlns:a="http://schemas.openxmlformats.org/drawingml/2006/main" noChangeAspect="1"/>
+            </wp:cNvGraphicFramePr>
+            <a:graphic xmlns:a="http://schemas.openxmlformats.org/drawingml/2006/main">
+              <a:graphicData uri="http://schemas.openxmlformats.org/drawingml/2006/picture">
+                <pic:pic xmlns:pic="http://schemas.openxmlformats.org/drawingml/2006/picture">
+                  <pic:nvPicPr>
+                    <pic:cNvPr id="1" name=""/>
+                    <pic:cNvPicPr/>
+                  </pic:nvPicPr>
+                  <pic:blipFill>
+                    <a:blip r:embed="rId12"/>
+                    <a:stretch>
+                      <a:fillRect/>
+                    </a:stretch>
+                  </pic:blipFill>
+                  <pic:spPr>
+                    <a:xfrm>
+                      <a:off x="0" y="0"/>
+                      <a:ext cx="2749712" cy="3791270"/>
+                    </a:xfrm>
+                    <a:prstGeom prst="rect">
+                      <a:avLst/>
+                    </a:prstGeom>
+                  </pic:spPr>
+                </pic:pic>
+              </a:graphicData>
+            </a:graphic>
+          </wp:inline>
+        </w:drawing>
+      </w:r>
     </w:p>
     <w:p>
       <w:pPr>
-        <w:rPr>
-          <w:lang w:val="en-GB"/>
-        </w:rPr>
-      </w:pPr>
+        <w:pStyle w:val="Didascalia"/>
+        <w:rPr>
+          <w:lang w:val="en-GB"/>
+        </w:rPr>
+      </w:pPr>
+      <w:r>
+        <w:rPr>
+          <w:lang w:val="en-GB"/>
+        </w:rPr>
+        <w:t>User in S22 with h</w:t>
+      </w:r>
+      <w:r>
+        <w:rPr>
+          <w:lang w:val="en-GB"/>
+        </w:rPr>
+        <w:t>is preferences</w:t>
+      </w:r>
     </w:p>
+    <w:p>
+      <w:pPr>
+        <w:rPr>
+          <w:lang w:val="en-GB"/>
+        </w:rPr>
+      </w:pPr>
+      <w:r>
+        <w:rPr>
+          <w:lang w:val="en-GB"/>
+        </w:rPr>
+        <w:t>We can note that the represented user likes rock and metal bands and some videogames inherent item. Let's see what our various tests' results recommend to him:</w:t>
+      </w:r>
+    </w:p>
+    <w:p>
+      <w:pPr>
+        <w:rPr>
+          <w:lang w:val="en-GB"/>
+        </w:rPr>
+      </w:pPr>
+    </w:p>
+    <w:p>
+      <w:r>
+        <w:t>Altri user interessanti sono: 101532373 (g</w:t>
+      </w:r>
+      <w:r>
+        <w:t>li piace una marea di roba, ma un sacco di cose sono italiane)</w:t>
+      </w:r>
+      <w:r>
+        <w:t xml:space="preserve">. A </w:t>
+      </w:r>
+      <w:r>
+        <w:t>104239528</w:t>
+      </w:r>
+      <w:r>
+        <w:t xml:space="preserve"> piacciono cose italiane, di cui molte inerenti a politica e attualità. </w:t>
+      </w:r>
+      <w:r>
+        <w:t xml:space="preserve"> </w:t>
+      </w:r>
+      <w:r>
+        <w:t>101935414</w:t>
+      </w:r>
+      <w:r>
+        <w:t xml:space="preserve"> apprezza roba giapponese.</w:t>
+      </w:r>
+    </w:p>
+    <w:p/>
+    <w:p/>
+    <w:p/>
     <w:p>
       <w:pPr>
         <w:pStyle w:val="Titolo3"/>
@@ -20751,6 +20918,7 @@
         <w:rPr>
           <w:noProof/>
         </w:rPr>
+        <w:lastRenderedPageBreak/>
         <w:drawing>
           <wp:anchor distT="0" distB="0" distL="114300" distR="114300" simplePos="0" relativeHeight="251661312" behindDoc="0" locked="0" layoutInCell="1" allowOverlap="1" wp14:anchorId="4B1971E2" wp14:editId="37C86AAC">
             <wp:simplePos x="0" y="0"/>
@@ -20773,7 +20941,7 @@
             <wp:cNvGraphicFramePr/>
             <a:graphic xmlns:a="http://schemas.openxmlformats.org/drawingml/2006/main">
               <a:graphicData uri="http://schemas.openxmlformats.org/drawingml/2006/chart">
-                <c:chart xmlns:c="http://schemas.openxmlformats.org/drawingml/2006/chart" xmlns:r="http://schemas.openxmlformats.org/officeDocument/2006/relationships" r:id="rId12"/>
+                <c:chart xmlns:c="http://schemas.openxmlformats.org/drawingml/2006/chart" xmlns:r="http://schemas.openxmlformats.org/officeDocument/2006/relationships" r:id="rId13"/>
               </a:graphicData>
             </a:graphic>
             <wp14:sizeRelH relativeFrom="margin">
@@ -20808,7 +20976,7 @@
             <wp:cNvGraphicFramePr/>
             <a:graphic xmlns:a="http://schemas.openxmlformats.org/drawingml/2006/main">
               <a:graphicData uri="http://schemas.openxmlformats.org/drawingml/2006/chart">
-                <c:chart xmlns:c="http://schemas.openxmlformats.org/drawingml/2006/chart" xmlns:r="http://schemas.openxmlformats.org/officeDocument/2006/relationships" r:id="rId13"/>
+                <c:chart xmlns:c="http://schemas.openxmlformats.org/drawingml/2006/chart" xmlns:r="http://schemas.openxmlformats.org/officeDocument/2006/relationships" r:id="rId14"/>
               </a:graphicData>
             </a:graphic>
             <wp14:sizeRelH relativeFrom="margin">
@@ -20838,7 +21006,7 @@
             <wp:cNvGraphicFramePr/>
             <a:graphic xmlns:a="http://schemas.openxmlformats.org/drawingml/2006/main">
               <a:graphicData uri="http://schemas.openxmlformats.org/drawingml/2006/chart">
-                <c:chart xmlns:c="http://schemas.openxmlformats.org/drawingml/2006/chart" xmlns:r="http://schemas.openxmlformats.org/officeDocument/2006/relationships" r:id="rId14"/>
+                <c:chart xmlns:c="http://schemas.openxmlformats.org/drawingml/2006/chart" xmlns:r="http://schemas.openxmlformats.org/officeDocument/2006/relationships" r:id="rId15"/>
               </a:graphicData>
             </a:graphic>
           </wp:inline>
@@ -20869,7 +21037,7 @@
             <wp:cNvGraphicFramePr/>
             <a:graphic xmlns:a="http://schemas.openxmlformats.org/drawingml/2006/main">
               <a:graphicData uri="http://schemas.openxmlformats.org/drawingml/2006/chart">
-                <c:chart xmlns:c="http://schemas.openxmlformats.org/drawingml/2006/chart" xmlns:r="http://schemas.openxmlformats.org/officeDocument/2006/relationships" r:id="rId15"/>
+                <c:chart xmlns:c="http://schemas.openxmlformats.org/drawingml/2006/chart" xmlns:r="http://schemas.openxmlformats.org/officeDocument/2006/relationships" r:id="rId16"/>
               </a:graphicData>
             </a:graphic>
           </wp:inline>
@@ -20957,14 +21125,7 @@
         <w:rPr>
           <w:lang w:val="en-GB"/>
         </w:rPr>
-        <w:t xml:space="preserve"> For the 'poly' kernel I've trained it without a bound with the minimum degree (set </w:t>
-      </w:r>
-      <w:r>
-        <w:rPr>
-          <w:lang w:val="en-GB"/>
-        </w:rPr>
-        <w:lastRenderedPageBreak/>
-        <w:t>at 2, because if it would be 1 it is linear) for more than two hours and it didn't converge, so probably it is completely unsuitable to the considered data.</w:t>
+        <w:t xml:space="preserve"> For the 'poly' kernel I've trained it without a bound with the minimum degree (set at 2, because if it would be 1 it is linear) for more than two hours and it didn't converge, so probably it is completely unsuitable to the considered data.</w:t>
       </w:r>
     </w:p>
     <w:p>
@@ -21175,6 +21336,7 @@
         <w:rPr>
           <w:lang w:val="en-GB"/>
         </w:rPr>
+        <w:lastRenderedPageBreak/>
         <w:t>For the '</w:t>
       </w:r>
       <w:proofErr w:type="spellStart"/>
@@ -21527,7 +21689,7 @@
             <wp:cNvGraphicFramePr/>
             <a:graphic xmlns:a="http://schemas.openxmlformats.org/drawingml/2006/main">
               <a:graphicData uri="http://schemas.openxmlformats.org/drawingml/2006/chart">
-                <c:chart xmlns:c="http://schemas.openxmlformats.org/drawingml/2006/chart" xmlns:r="http://schemas.openxmlformats.org/officeDocument/2006/relationships" r:id="rId16"/>
+                <c:chart xmlns:c="http://schemas.openxmlformats.org/drawingml/2006/chart" xmlns:r="http://schemas.openxmlformats.org/officeDocument/2006/relationships" r:id="rId17"/>
               </a:graphicData>
             </a:graphic>
           </wp:anchor>
@@ -21671,7 +21833,6 @@
         <w:rPr>
           <w:lang w:val="en-GB"/>
         </w:rPr>
-        <w:lastRenderedPageBreak/>
         <w:t xml:space="preserve">Variation of the values with </w:t>
       </w:r>
       <w:proofErr w:type="spellStart"/>
@@ -21881,7 +22042,7 @@
       </w:r>
     </w:p>
     <w:sectPr>
-      <w:footerReference w:type="default" r:id="rId17"/>
+      <w:footerReference w:type="default" r:id="rId18"/>
       <w:pgSz w:w="11906" w:h="16838"/>
       <w:pgMar w:top="1417" w:right="1134" w:bottom="1134" w:left="1134" w:header="708" w:footer="708" w:gutter="0"/>
       <w:cols w:space="708"/>

--- a/report/WSIE_project_report.docx
+++ b/report/WSIE_project_report.docx
@@ -3768,13 +3768,13 @@
       <w:pPr>
         <w:jc w:val="both"/>
         <w:rPr>
-          <w:color w:val="7030A0"/>
+          <w:color w:val="000000" w:themeColor="text1"/>
           <w:lang w:val="en-GB"/>
         </w:rPr>
       </w:pPr>
       <w:r>
         <w:rPr>
-          <w:color w:val="7030A0"/>
+          <w:color w:val="000000" w:themeColor="text1"/>
           <w:lang w:val="en-GB"/>
         </w:rPr>
         <w:t>The following table shows how much information is contained in the different dataset files. WikiMID is the largest one and contains all type of information we previously described. Instead, S21 and S22 have just users and Wikipedia pages, so the statistics we computed on them aren't interesting: we can just see that the Wikipedia pages in S22 correspond to about 47 000 categories that are a subset of the pages in WikiMID. Indeed, the number of pages contained in WikiMID and in Total is the same.</w:t>
@@ -3784,16 +3784,23 @@
       <w:pPr>
         <w:jc w:val="both"/>
         <w:rPr>
-          <w:color w:val="7030A0"/>
+          <w:color w:val="000000" w:themeColor="text1"/>
           <w:lang w:val="en-GB"/>
         </w:rPr>
       </w:pPr>
       <w:r>
         <w:rPr>
-          <w:color w:val="7030A0"/>
+          <w:color w:val="000000" w:themeColor="text1"/>
           <w:lang w:val="en-GB"/>
         </w:rPr>
         <w:t>About Total dataset: it is the union of the information contained in WikiMID, S21 and S22. It is not a simple union of the objects but contains also the relationships among the users in the three different files, so that if a user in S21 follows a user in WikiMID, the Total dataset takes it into account.</w:t>
+      </w:r>
+      <w:r>
+        <w:rPr>
+          <w:color w:val="000000" w:themeColor="text1"/>
+          <w:lang w:val="en-GB"/>
+        </w:rPr>
+        <w:t xml:space="preserve"> Moreover, in the Total dataset there is the information downloaded from Twitter, so that the categories of the disambiguated tweets are associated to the corresponding users.</w:t>
       </w:r>
     </w:p>
     <w:tbl>
@@ -10179,15 +10186,10 @@
     <w:p>
       <w:pPr>
         <w:rPr>
-          <w:highlight w:val="yellow"/>
+          <w:lang w:val="en-GB"/>
         </w:rPr>
       </w:pPr>
-      <w:r>
-        <w:rPr>
-          <w:highlight w:val="yellow"/>
-        </w:rPr>
-        <w:t>INSERISCI ESEMPIO DI CARATTERE NON UTF8 IN S2*</w:t>
-      </w:r>
+      <w:bookmarkStart w:id="6" w:name="_Toc531191599"/>
     </w:p>
     <w:p>
       <w:pPr>
@@ -10196,7 +10198,6 @@
           <w:lang w:val="en-GB"/>
         </w:rPr>
       </w:pPr>
-      <w:bookmarkStart w:id="6" w:name="_Toc531191599"/>
       <w:r>
         <w:rPr>
           <w:lang w:val="en-GB"/>
@@ -10207,35 +10208,41 @@
     </w:p>
     <w:p>
       <w:pPr>
+        <w:jc w:val="both"/>
         <w:rPr>
           <w:lang w:val="en-GB"/>
         </w:rPr>
       </w:pPr>
-      <w:proofErr w:type="spellStart"/>
-      <w:r>
-        <w:rPr>
-          <w:highlight w:val="yellow"/>
-          <w:lang w:val="en-GB"/>
-        </w:rPr>
-        <w:t>Scrivi</w:t>
-      </w:r>
-      <w:proofErr w:type="spellEnd"/>
-      <w:r>
-        <w:rPr>
-          <w:highlight w:val="yellow"/>
-          <w:lang w:val="en-GB"/>
-        </w:rPr>
-        <w:t xml:space="preserve"> </w:t>
-      </w:r>
-      <w:proofErr w:type="spellStart"/>
-      <w:r>
-        <w:rPr>
-          <w:highlight w:val="yellow"/>
-          <w:lang w:val="en-GB"/>
-        </w:rPr>
-        <w:t>introduzione</w:t>
-      </w:r>
-      <w:proofErr w:type="spellEnd"/>
+      <w:r>
+        <w:rPr>
+          <w:highlight w:val="green"/>
+          <w:lang w:val="en-GB"/>
+        </w:rPr>
+        <w:t xml:space="preserve">In this chapter we'll explain how we processed our information from the semantic point of view. </w:t>
+      </w:r>
+      <w:r>
+        <w:rPr>
+          <w:highlight w:val="green"/>
+          <w:lang w:val="en-GB"/>
+        </w:rPr>
+        <w:t xml:space="preserve">First of </w:t>
+      </w:r>
+      <w:proofErr w:type="gramStart"/>
+      <w:r>
+        <w:rPr>
+          <w:highlight w:val="green"/>
+          <w:lang w:val="en-GB"/>
+        </w:rPr>
+        <w:t>all</w:t>
+      </w:r>
+      <w:proofErr w:type="gramEnd"/>
+      <w:r>
+        <w:rPr>
+          <w:highlight w:val="green"/>
+          <w:lang w:val="en-GB"/>
+        </w:rPr>
+        <w:t xml:space="preserve"> we'll talk about BabelNet and Babelfy, that we used to associate concept to the Wikipedia pages and tweets' texts. Then we'll explain more in detail how we used them on the dataset files.</w:t>
+      </w:r>
     </w:p>
     <w:p>
       <w:pPr>
@@ -10320,6 +10327,7 @@
         <w:rPr>
           <w:lang w:val="en-GB"/>
         </w:rPr>
+        <w:lastRenderedPageBreak/>
         <w:t>Babelfy</w:t>
       </w:r>
       <w:bookmarkEnd w:id="8"/>
@@ -10334,7 +10342,6 @@
         <w:rPr>
           <w:lang w:val="en-GB"/>
         </w:rPr>
-        <w:lastRenderedPageBreak/>
         <w:t>Babelfy is a unified, multilingual, graph-based approach to Entity Linking and Word Sense Disambiguation based on a loose identification of candidate meanings coupled with a densest subgraph heuristic which selects high-coherence semantic interpretations.</w:t>
       </w:r>
     </w:p>
@@ -14226,21 +14233,19 @@
           <w:lang w:val="en-GB"/>
         </w:rPr>
       </w:pPr>
-      <w:bookmarkStart w:id="21" w:name="_Toc531191614"/>
-      <w:r>
-        <w:rPr>
-          <w:lang w:val="en-GB"/>
-        </w:rPr>
-        <w:t>Why this formula?</w:t>
+      <w:bookmarkStart w:id="21" w:name="_Toc531191615"/>
+      <w:r>
+        <w:rPr>
+          <w:lang w:val="en-GB"/>
+        </w:rPr>
+        <w:t>Curse of dimensionality</w:t>
       </w:r>
       <w:bookmarkEnd w:id="21"/>
     </w:p>
     <w:p>
       <w:pPr>
-        <w:pStyle w:val="Titolo4"/>
-        <w:rPr>
-          <w:b/>
-          <w:bCs/>
+        <w:jc w:val="both"/>
+        <w:rPr>
           <w:lang w:val="en-GB"/>
         </w:rPr>
       </w:pPr>
@@ -14248,7 +14253,7 @@
         <w:rPr>
           <w:lang w:val="en-GB"/>
         </w:rPr>
-        <w:t>Embeddings</w:t>
+        <w:t xml:space="preserve">Until now, in describing how we’ve dealt with the problem of assign categories to the users, we’ve talked of matrices whose dimensions often depends on the categories number. </w:t>
       </w:r>
     </w:p>
     <w:p>
@@ -14262,21 +14267,7 @@
         <w:rPr>
           <w:lang w:val="en-GB"/>
         </w:rPr>
-        <w:t xml:space="preserve">In machine learning almost every system is built upon a fundamental concept: the embeddings, a computer-friendly representation of objects (i.e. a dense vector of numbers). The embeddings should depict the objects as closely as possible: two embeddings should be similar if and only if the objects that they represent are similar. It is hard to define what </w:t>
-      </w:r>
-      <w:r>
-        <w:rPr>
-          <w:i/>
-          <w:iCs/>
-          <w:lang w:val="en-GB"/>
-        </w:rPr>
-        <w:t>similar</w:t>
-      </w:r>
-      <w:r>
-        <w:rPr>
-          <w:lang w:val="en-GB"/>
-        </w:rPr>
-        <w:t xml:space="preserve"> means in complex real-world contexts and directly find embeddings that satisfy the required properties. </w:t>
+        <w:t>Once we obtained M, a 500k * 190k matrix, we reduced its dimensionality to 500k * m.</w:t>
       </w:r>
     </w:p>
     <w:p>
@@ -14290,15 +14281,100 @@
         <w:rPr>
           <w:lang w:val="en-GB"/>
         </w:rPr>
-        <w:t xml:space="preserve">Thus, the first problem that generally must be solved is </w:t>
-      </w:r>
-      <w:r>
-        <w:rPr>
-          <w:i/>
-          <w:iCs/>
-          <w:lang w:val="en-GB"/>
-        </w:rPr>
-        <w:t>how to represent objects.</w:t>
+        <w:t xml:space="preserve">To reduce the </w:t>
+      </w:r>
+      <w:r>
+        <w:rPr>
+          <w:lang w:val="en-GB"/>
+        </w:rPr>
+        <w:t>dimensionality,</w:t>
+      </w:r>
+      <w:r>
+        <w:rPr>
+          <w:lang w:val="en-GB"/>
+        </w:rPr>
+        <w:t xml:space="preserve"> we </w:t>
+      </w:r>
+      <w:r>
+        <w:rPr>
+          <w:lang w:val="en-GB"/>
+        </w:rPr>
+        <w:t>defined the</w:t>
+      </w:r>
+      <w:r>
+        <w:rPr>
+          <w:lang w:val="en-GB"/>
+        </w:rPr>
+        <w:t xml:space="preserve"> following pipeline in </w:t>
+      </w:r>
+      <w:proofErr w:type="spellStart"/>
+      <w:r>
+        <w:rPr>
+          <w:lang w:val="en-GB"/>
+        </w:rPr>
+        <w:t>sklearn</w:t>
+      </w:r>
+      <w:proofErr w:type="spellEnd"/>
+      <w:r>
+        <w:rPr>
+          <w:lang w:val="en-GB"/>
+        </w:rPr>
+        <w:t>:</w:t>
+      </w:r>
+    </w:p>
+    <w:p>
+      <w:pPr>
+        <w:numPr>
+          <w:ilvl w:val="0"/>
+          <w:numId w:val="19"/>
+        </w:numPr>
+        <w:jc w:val="both"/>
+        <w:rPr>
+          <w:lang w:val="en-GB"/>
+        </w:rPr>
+      </w:pPr>
+      <w:r>
+        <w:rPr>
+          <w:lang w:val="en-GB"/>
+        </w:rPr>
+        <w:t>Normalize the rows such that the norm is one</w:t>
+      </w:r>
+    </w:p>
+    <w:p>
+      <w:pPr>
+        <w:numPr>
+          <w:ilvl w:val="0"/>
+          <w:numId w:val="19"/>
+        </w:numPr>
+        <w:jc w:val="both"/>
+        <w:rPr>
+          <w:lang w:val="en-GB"/>
+        </w:rPr>
+      </w:pPr>
+      <w:r>
+        <w:rPr>
+          <w:lang w:val="en-GB"/>
+        </w:rPr>
+        <w:lastRenderedPageBreak/>
+        <w:t>Reduce the dimensionality with TruncatedSVD (maintain only the m most important singular values)</w:t>
+      </w:r>
+    </w:p>
+    <w:p>
+      <w:pPr>
+        <w:numPr>
+          <w:ilvl w:val="0"/>
+          <w:numId w:val="19"/>
+        </w:numPr>
+        <w:jc w:val="both"/>
+        <w:rPr>
+          <w:lang w:val="en-GB"/>
+        </w:rPr>
+      </w:pPr>
+      <w:r>
+        <w:rPr>
+          <w:lang w:val="en-GB"/>
+        </w:rPr>
+        <w:t>Normalize again the rows such that the norm is one</w:t>
       </w:r>
     </w:p>
     <w:p>
@@ -14312,7 +14388,147 @@
         <w:rPr>
           <w:lang w:val="en-GB"/>
         </w:rPr>
-        <w:lastRenderedPageBreak/>
+        <w:t xml:space="preserve">The definition of such pipeline, instead of applying manually each fit and </w:t>
+      </w:r>
+      <w:r>
+        <w:rPr>
+          <w:lang w:val="en-GB"/>
+        </w:rPr>
+        <w:t>transformation</w:t>
+      </w:r>
+      <w:r>
+        <w:rPr>
+          <w:lang w:val="en-GB"/>
+        </w:rPr>
+        <w:t>, will help when dealing with test data. It will be enough to retrieve the already fit pipeline and just transform the new data.</w:t>
+      </w:r>
+    </w:p>
+    <w:p>
+      <w:pPr>
+        <w:rPr>
+          <w:highlight w:val="yellow"/>
+        </w:rPr>
+      </w:pPr>
+      <w:r>
+        <w:rPr>
+          <w:highlight w:val="yellow"/>
+        </w:rPr>
+        <w:t xml:space="preserve">ALGORITMO PER ABBASSARE LA DIMENSIONALITA’ DEI DATI, Spiega come funziona TruncatedSVD …? non so se serve, forse un copia incolla dell’abstract della documentazione di </w:t>
+      </w:r>
+      <w:proofErr w:type="spellStart"/>
+      <w:r>
+        <w:rPr>
+          <w:highlight w:val="yellow"/>
+        </w:rPr>
+        <w:t>sklearn</w:t>
+      </w:r>
+      <w:proofErr w:type="spellEnd"/>
+    </w:p>
+    <w:p>
+      <w:pPr>
+        <w:pStyle w:val="Titolo3"/>
+        <w:rPr>
+          <w:lang w:val="en-GB"/>
+        </w:rPr>
+      </w:pPr>
+      <w:bookmarkStart w:id="22" w:name="_Toc531191614"/>
+      <w:r>
+        <w:rPr>
+          <w:lang w:val="en-GB"/>
+        </w:rPr>
+        <w:t xml:space="preserve">Why this </w:t>
+      </w:r>
+      <w:r>
+        <w:rPr>
+          <w:lang w:val="en-GB"/>
+        </w:rPr>
+        <w:t>representation</w:t>
+      </w:r>
+      <w:r>
+        <w:rPr>
+          <w:lang w:val="en-GB"/>
+        </w:rPr>
+        <w:t>?</w:t>
+      </w:r>
+      <w:bookmarkEnd w:id="22"/>
+    </w:p>
+    <w:p>
+      <w:pPr>
+        <w:pStyle w:val="Titolo4"/>
+        <w:rPr>
+          <w:b/>
+          <w:bCs/>
+          <w:lang w:val="en-GB"/>
+        </w:rPr>
+      </w:pPr>
+      <w:r>
+        <w:rPr>
+          <w:lang w:val="en-GB"/>
+        </w:rPr>
+        <w:t>Embeddings</w:t>
+      </w:r>
+    </w:p>
+    <w:p>
+      <w:pPr>
+        <w:jc w:val="both"/>
+        <w:rPr>
+          <w:lang w:val="en-GB"/>
+        </w:rPr>
+      </w:pPr>
+      <w:r>
+        <w:rPr>
+          <w:lang w:val="en-GB"/>
+        </w:rPr>
+        <w:t xml:space="preserve">In machine learning almost every system is built upon a fundamental concept: the embeddings, a computer-friendly representation of objects (i.e. a dense vector of numbers). The embeddings should depict the objects as closely as possible: two embeddings should be similar if and only if the objects that they represent are similar. It is hard to define what </w:t>
+      </w:r>
+      <w:r>
+        <w:rPr>
+          <w:i/>
+          <w:iCs/>
+          <w:lang w:val="en-GB"/>
+        </w:rPr>
+        <w:t>similar</w:t>
+      </w:r>
+      <w:r>
+        <w:rPr>
+          <w:lang w:val="en-GB"/>
+        </w:rPr>
+        <w:t xml:space="preserve"> means in complex real-world contexts and directly find embeddings that satisfy the required properties. </w:t>
+      </w:r>
+    </w:p>
+    <w:p>
+      <w:pPr>
+        <w:jc w:val="both"/>
+        <w:rPr>
+          <w:lang w:val="en-GB"/>
+        </w:rPr>
+      </w:pPr>
+      <w:r>
+        <w:rPr>
+          <w:lang w:val="en-GB"/>
+        </w:rPr>
+        <w:t xml:space="preserve">Thus, the first problem that generally must be solved is </w:t>
+      </w:r>
+      <w:r>
+        <w:rPr>
+          <w:i/>
+          <w:iCs/>
+          <w:lang w:val="en-GB"/>
+        </w:rPr>
+        <w:t>how to represent objects.</w:t>
+      </w:r>
+    </w:p>
+    <w:p>
+      <w:pPr>
+        <w:jc w:val="both"/>
+        <w:rPr>
+          <w:lang w:val="en-GB"/>
+        </w:rPr>
+      </w:pPr>
+      <w:r>
+        <w:rPr>
+          <w:lang w:val="en-GB"/>
+        </w:rPr>
         <w:t xml:space="preserve">We embedded in a single vector all the known information about a single object, moreover, that information </w:t>
       </w:r>
       <w:r>
@@ -14435,13 +14651,7 @@
         <w:rPr>
           <w:lang w:val="en-GB"/>
         </w:rPr>
-        <w:t xml:space="preserve"> we have another important information: the structure of the graph of the friendships. </w:t>
-      </w:r>
-      <w:r>
-        <w:rPr>
-          <w:lang w:val="en-GB"/>
-        </w:rPr>
-        <w:t xml:space="preserve">We exploited this graph, enforcing the idea that in the information </w:t>
+        <w:t xml:space="preserve"> we have another important information: the structure of the graph of the friendships. We exploited this graph, enforcing the idea that in the information </w:t>
       </w:r>
       <m:oMath>
         <m:sSub>
@@ -15015,205 +15225,6 @@
           <w:lang w:val="en-GB"/>
         </w:rPr>
       </w:pPr>
-      <w:bookmarkStart w:id="22" w:name="_Toc531191615"/>
-      <w:r>
-        <w:rPr>
-          <w:lang w:val="en-GB"/>
-        </w:rPr>
-        <w:t>Curse of dimensionality</w:t>
-      </w:r>
-      <w:bookmarkEnd w:id="22"/>
-    </w:p>
-    <w:p>
-      <w:pPr>
-        <w:jc w:val="both"/>
-        <w:rPr>
-          <w:color w:val="00B050"/>
-          <w:lang w:val="en-GB"/>
-        </w:rPr>
-      </w:pPr>
-      <w:r>
-        <w:rPr>
-          <w:color w:val="00B050"/>
-          <w:lang w:val="en-GB"/>
-        </w:rPr>
-        <w:t xml:space="preserve">Until now, in describing how we’ve dealt with the problem of assign categories to the users, we’ve talked of matrices whose dimensions often depends on the categories number. </w:t>
-      </w:r>
-    </w:p>
-    <w:p>
-      <w:pPr>
-        <w:jc w:val="both"/>
-        <w:rPr>
-          <w:lang w:val="en-GB"/>
-        </w:rPr>
-      </w:pPr>
-      <w:r>
-        <w:rPr>
-          <w:lang w:val="en-GB"/>
-        </w:rPr>
-        <w:t>Once we obtained M, a 500k * 190k matrix, we reduced its dimensionality to 500k * m.</w:t>
-      </w:r>
-    </w:p>
-    <w:p>
-      <w:pPr>
-        <w:jc w:val="both"/>
-        <w:rPr>
-          <w:lang w:val="en-GB"/>
-        </w:rPr>
-      </w:pPr>
-      <w:r>
-        <w:rPr>
-          <w:lang w:val="en-GB"/>
-        </w:rPr>
-        <w:t xml:space="preserve">To reduce the </w:t>
-      </w:r>
-      <w:r>
-        <w:rPr>
-          <w:lang w:val="en-GB"/>
-        </w:rPr>
-        <w:t>dimensionality,</w:t>
-      </w:r>
-      <w:r>
-        <w:rPr>
-          <w:lang w:val="en-GB"/>
-        </w:rPr>
-        <w:t xml:space="preserve"> we </w:t>
-      </w:r>
-      <w:r>
-        <w:rPr>
-          <w:lang w:val="en-GB"/>
-        </w:rPr>
-        <w:t>defined the</w:t>
-      </w:r>
-      <w:r>
-        <w:rPr>
-          <w:lang w:val="en-GB"/>
-        </w:rPr>
-        <w:t xml:space="preserve"> following pipeline in </w:t>
-      </w:r>
-      <w:proofErr w:type="spellStart"/>
-      <w:r>
-        <w:rPr>
-          <w:lang w:val="en-GB"/>
-        </w:rPr>
-        <w:t>sklearn</w:t>
-      </w:r>
-      <w:proofErr w:type="spellEnd"/>
-      <w:r>
-        <w:rPr>
-          <w:lang w:val="en-GB"/>
-        </w:rPr>
-        <w:t>:</w:t>
-      </w:r>
-    </w:p>
-    <w:p>
-      <w:pPr>
-        <w:numPr>
-          <w:ilvl w:val="0"/>
-          <w:numId w:val="19"/>
-        </w:numPr>
-        <w:jc w:val="both"/>
-        <w:rPr>
-          <w:lang w:val="en-GB"/>
-        </w:rPr>
-      </w:pPr>
-      <w:r>
-        <w:rPr>
-          <w:lang w:val="en-GB"/>
-        </w:rPr>
-        <w:t>Normalize the rows such that the norm is one</w:t>
-      </w:r>
-    </w:p>
-    <w:p>
-      <w:pPr>
-        <w:numPr>
-          <w:ilvl w:val="0"/>
-          <w:numId w:val="19"/>
-        </w:numPr>
-        <w:jc w:val="both"/>
-        <w:rPr>
-          <w:lang w:val="en-GB"/>
-        </w:rPr>
-      </w:pPr>
-      <w:r>
-        <w:rPr>
-          <w:lang w:val="en-GB"/>
-        </w:rPr>
-        <w:t>Reduce the dimensionality with TruncatedSVD (maintain only the m most important singular values)</w:t>
-      </w:r>
-    </w:p>
-    <w:p>
-      <w:pPr>
-        <w:numPr>
-          <w:ilvl w:val="0"/>
-          <w:numId w:val="19"/>
-        </w:numPr>
-        <w:jc w:val="both"/>
-        <w:rPr>
-          <w:lang w:val="en-GB"/>
-        </w:rPr>
-      </w:pPr>
-      <w:r>
-        <w:rPr>
-          <w:lang w:val="en-GB"/>
-        </w:rPr>
-        <w:t>Normalize again the rows such that the norm is one</w:t>
-      </w:r>
-    </w:p>
-    <w:p>
-      <w:pPr>
-        <w:jc w:val="both"/>
-        <w:rPr>
-          <w:lang w:val="en-GB"/>
-        </w:rPr>
-      </w:pPr>
-      <w:r>
-        <w:rPr>
-          <w:lang w:val="en-GB"/>
-        </w:rPr>
-        <w:t xml:space="preserve">The definition of such pipeline, instead of applying manually each fit and </w:t>
-      </w:r>
-      <w:r>
-        <w:rPr>
-          <w:lang w:val="en-GB"/>
-        </w:rPr>
-        <w:t>transformation</w:t>
-      </w:r>
-      <w:r>
-        <w:rPr>
-          <w:lang w:val="en-GB"/>
-        </w:rPr>
-        <w:t>, will help when dealing with test data. It will be enough to retrieve the already fit pipeline and just transform the new data.</w:t>
-      </w:r>
-    </w:p>
-    <w:p>
-      <w:pPr>
-        <w:rPr>
-          <w:highlight w:val="yellow"/>
-        </w:rPr>
-      </w:pPr>
-      <w:r>
-        <w:rPr>
-          <w:highlight w:val="yellow"/>
-        </w:rPr>
-        <w:t xml:space="preserve">ALGORITMO PER ABBASSARE LA DIMENSIONALITA’ DEI DATI, Spiega come funziona TruncatedSVD …? non so se serve, forse un copia incolla dell’abstract della documentazione di </w:t>
-      </w:r>
-      <w:proofErr w:type="spellStart"/>
-      <w:r>
-        <w:rPr>
-          <w:highlight w:val="yellow"/>
-        </w:rPr>
-        <w:t>sklearn</w:t>
-      </w:r>
-      <w:proofErr w:type="spellEnd"/>
-    </w:p>
-    <w:p>
-      <w:pPr>
-        <w:pStyle w:val="Titolo2"/>
-        <w:rPr>
-          <w:lang w:val="en-GB"/>
-        </w:rPr>
-      </w:pPr>
       <w:bookmarkStart w:id="23" w:name="_Toc531191616"/>
       <w:r>
         <w:rPr>
@@ -15260,6 +15271,7 @@
         <w:rPr>
           <w:lang w:val="en-GB"/>
         </w:rPr>
+        <w:lastRenderedPageBreak/>
         <w:t xml:space="preserve">It’s obvious that it is not feasible to store in memory those dense matrices. </w:t>
       </w:r>
       <w:r>
@@ -15286,7 +15298,6 @@
         <w:rPr>
           <w:lang w:val="en-GB"/>
         </w:rPr>
-        <w:lastRenderedPageBreak/>
         <w:t xml:space="preserve">We used </w:t>
       </w:r>
       <w:proofErr w:type="spellStart"/>
@@ -15784,6 +15795,7 @@
         <w:rPr>
           <w:lang w:val="en-GB"/>
         </w:rPr>
+        <w:lastRenderedPageBreak/>
         <w:t>MiniBatchKMeans</w:t>
       </w:r>
       <w:proofErr w:type="spellEnd"/>
@@ -15816,7 +15828,6 @@
         <w:rPr>
           <w:highlight w:val="yellow"/>
         </w:rPr>
-        <w:lastRenderedPageBreak/>
         <w:t xml:space="preserve">&gt;&gt;&gt;&gt;inserisci immagine da doc </w:t>
       </w:r>
       <w:proofErr w:type="spellStart"/>
@@ -15851,19 +15862,29 @@
         </w:rPr>
         <w:t xml:space="preserve">The following table describes the various parameters that we </w:t>
       </w:r>
-      <w:proofErr w:type="gramStart"/>
-      <w:r>
-        <w:rPr>
-          <w:lang w:val="en-GB"/>
-        </w:rPr>
-        <w:t>have to</w:t>
-      </w:r>
-      <w:proofErr w:type="gramEnd"/>
-      <w:r>
-        <w:rPr>
-          <w:lang w:val="en-GB"/>
-        </w:rPr>
-        <w:t xml:space="preserve"> choose to complete all the clusterization procedure on the users of both WikiMID and S21, completing the first and the fourth tasks. The used algorithm, as we already said, s </w:t>
+      <w:r>
+        <w:rPr>
+          <w:lang w:val="en-GB"/>
+        </w:rPr>
+        <w:t>must</w:t>
+      </w:r>
+      <w:r>
+        <w:rPr>
+          <w:lang w:val="en-GB"/>
+        </w:rPr>
+        <w:t xml:space="preserve"> choose to complete all the clusterization procedure on the users of both WikiMID and S21, completing the first and the fourth tasks. The used algorithm, as we already said, </w:t>
+      </w:r>
+      <w:r>
+        <w:rPr>
+          <w:lang w:val="en-GB"/>
+        </w:rPr>
+        <w:t>is</w:t>
+      </w:r>
+      <w:r>
+        <w:rPr>
+          <w:lang w:val="en-GB"/>
+        </w:rPr>
+        <w:t xml:space="preserve"> </w:t>
       </w:r>
       <w:proofErr w:type="spellStart"/>
       <w:r>
@@ -15879,14 +15900,12 @@
         </w:rPr>
         <w:t xml:space="preserve"> and the table contains also the </w:t>
       </w:r>
-      <w:proofErr w:type="spellStart"/>
-      <w:r>
-        <w:rPr>
-          <w:lang w:val="en-GB"/>
-        </w:rPr>
-        <w:t>hypermarameter</w:t>
-      </w:r>
-      <w:proofErr w:type="spellEnd"/>
+      <w:r>
+        <w:rPr>
+          <w:lang w:val="en-GB"/>
+        </w:rPr>
+        <w:t>hyperparameter</w:t>
+      </w:r>
       <w:r>
         <w:rPr>
           <w:lang w:val="en-GB"/>
@@ -15907,14 +15926,12 @@
         </w:rPr>
         <w:t xml:space="preserve">Pay attention to the "value" column of the table: it indicates which values has been used for each parameter. Sometimes a set of values is </w:t>
       </w:r>
-      <w:proofErr w:type="gramStart"/>
-      <w:r>
-        <w:rPr>
-          <w:lang w:val="en-GB"/>
-        </w:rPr>
-        <w:t>contain</w:t>
-      </w:r>
-      <w:proofErr w:type="gramEnd"/>
+      <w:r>
+        <w:rPr>
+          <w:lang w:val="en-GB"/>
+        </w:rPr>
+        <w:t>contained,</w:t>
+      </w:r>
       <w:r>
         <w:rPr>
           <w:lang w:val="en-GB"/>
@@ -17015,15 +17032,13 @@
               </w:rPr>
               <w:t xml:space="preserve">The dimensionality of the </w:t>
             </w:r>
-            <w:proofErr w:type="gramStart"/>
-            <w:r>
-              <w:rPr>
-                <w:color w:val="000000" w:themeColor="text1"/>
-                <w:lang w:val="en-GB"/>
-              </w:rPr>
-              <w:t>characteristics</w:t>
-            </w:r>
-            <w:proofErr w:type="gramEnd"/>
+            <w:r>
+              <w:rPr>
+                <w:color w:val="000000" w:themeColor="text1"/>
+                <w:lang w:val="en-GB"/>
+              </w:rPr>
+              <w:t>characteristic's</w:t>
+            </w:r>
             <w:r>
               <w:rPr>
                 <w:color w:val="000000" w:themeColor="text1"/>
@@ -17156,7 +17171,16 @@
                 <w:sz w:val="22"/>
                 <w:lang w:val="en-GB"/>
               </w:rPr>
-              <w:t>{50, 100, 150, 300, 350, 400, 450, 500, 550, 600, 750, 800}</w:t>
+              <w:t xml:space="preserve">{50, 100, 150, 300, 350, 400, </w:t>
+            </w:r>
+            <w:r>
+              <w:rPr>
+                <w:color w:val="000000" w:themeColor="text1"/>
+                <w:sz w:val="22"/>
+                <w:lang w:val="en-GB"/>
+              </w:rPr>
+              <w:lastRenderedPageBreak/>
+              <w:t>450, 500, 550, 600, 750, 800}</w:t>
             </w:r>
           </w:p>
         </w:tc>
@@ -17180,6 +17204,7 @@
                 <w:sz w:val="24"/>
                 <w:lang w:val="en-GB"/>
               </w:rPr>
+              <w:lastRenderedPageBreak/>
               <w:t>The number of clusters that are created</w:t>
             </w:r>
           </w:p>
@@ -17205,7 +17230,6 @@
                 <w:color w:val="000000" w:themeColor="text1"/>
                 <w:lang w:val="en-GB"/>
               </w:rPr>
-              <w:lastRenderedPageBreak/>
               <w:t>Max_iter</w:t>
             </w:r>
             <w:proofErr w:type="spellEnd"/>
@@ -18057,6 +18081,7 @@
         <w:rPr>
           <w:lang w:val="en-GB"/>
         </w:rPr>
+        <w:lastRenderedPageBreak/>
         <w:t>The usage of centroid distance limits the distance metric to the Euclidean space, that it isn’t a problem in our case since we are dealing with a Euclidean space.</w:t>
       </w:r>
     </w:p>
@@ -18072,7 +18097,6 @@
         <w:rPr>
           <w:lang w:val="en-GB"/>
         </w:rPr>
-        <w:lastRenderedPageBreak/>
         <w:t>Results</w:t>
       </w:r>
       <w:bookmarkEnd w:id="31"/>
@@ -18297,20 +18321,111 @@
       </w:pPr>
       <w:r>
         <w:rPr>
+          <w:lang w:val="en-GB"/>
+        </w:rPr>
+        <w:t>Calinsky</w:t>
+      </w:r>
+    </w:p>
+    <w:p>
+      <w:pPr>
+        <w:jc w:val="both"/>
+        <w:rPr>
+          <w:lang w:val="en-GB"/>
+        </w:rPr>
+      </w:pPr>
+      <w:r>
+        <w:rPr>
+          <w:highlight w:val="green"/>
+          <w:lang w:val="en-GB"/>
+        </w:rPr>
+        <w:t xml:space="preserve">In the chart </w:t>
+      </w:r>
+      <w:proofErr w:type="gramStart"/>
+      <w:r>
+        <w:rPr>
+          <w:highlight w:val="green"/>
+          <w:lang w:val="en-GB"/>
+        </w:rPr>
+        <w:t>below</w:t>
+      </w:r>
+      <w:proofErr w:type="gramEnd"/>
+      <w:r>
+        <w:rPr>
+          <w:highlight w:val="green"/>
+          <w:lang w:val="en-GB"/>
+        </w:rPr>
+        <w:t xml:space="preserve"> it is possible to see </w:t>
+      </w:r>
+      <w:r>
+        <w:rPr>
+          <w:highlight w:val="green"/>
+          <w:lang w:val="en-GB"/>
+        </w:rPr>
+        <w:t xml:space="preserve">the </w:t>
+      </w:r>
+      <w:proofErr w:type="spellStart"/>
+      <w:r>
+        <w:rPr>
+          <w:highlight w:val="green"/>
+          <w:lang w:val="en-GB"/>
+        </w:rPr>
+        <w:t>Calinsky</w:t>
+      </w:r>
+      <w:r>
+        <w:rPr>
+          <w:highlight w:val="green"/>
+          <w:lang w:val="en-GB"/>
+        </w:rPr>
+        <w:t>-Harabaz</w:t>
+      </w:r>
+      <w:proofErr w:type="spellEnd"/>
+      <w:r>
+        <w:rPr>
+          <w:highlight w:val="green"/>
+          <w:lang w:val="en-GB"/>
+        </w:rPr>
+        <w:t xml:space="preserve"> score obtained with each cluster configuration, changing the number of clusters that are obtained. Note that using the third configuration, that as a lowest dimensionality of the categories' representation, results increase. </w:t>
+      </w:r>
+      <w:proofErr w:type="gramStart"/>
+      <w:r>
+        <w:rPr>
+          <w:highlight w:val="green"/>
+          <w:lang w:val="en-GB"/>
+        </w:rPr>
+        <w:t>Moreover</w:t>
+      </w:r>
+      <w:proofErr w:type="gramEnd"/>
+      <w:r>
+        <w:rPr>
+          <w:highlight w:val="green"/>
+          <w:lang w:val="en-GB"/>
+        </w:rPr>
+        <w:t xml:space="preserve"> the less is the number of the clusters, the higher is the quality obtained by them. We can see also that config3, creating more than 600 cluster, goes under the baseline in its quality measure.</w:t>
+      </w:r>
+    </w:p>
+    <w:p>
+      <w:pPr>
+        <w:jc w:val="both"/>
+        <w:rPr>
+          <w:lang w:val="en-GB"/>
+        </w:rPr>
+      </w:pPr>
+      <w:r>
+        <w:rPr>
           <w:noProof/>
         </w:rPr>
         <w:drawing>
-          <wp:anchor distT="0" distB="0" distL="114300" distR="114300" simplePos="0" relativeHeight="251663360" behindDoc="0" locked="0" layoutInCell="1" allowOverlap="1" wp14:anchorId="340BC929" wp14:editId="4A246DAB">
+          <wp:anchor distT="0" distB="0" distL="114300" distR="114300" simplePos="0" relativeHeight="251675648" behindDoc="0" locked="0" layoutInCell="1" allowOverlap="1" wp14:anchorId="340BC929" wp14:editId="566511BD">
             <wp:simplePos x="0" y="0"/>
-            <wp:positionH relativeFrom="margin">
-              <wp:align>left</wp:align>
+            <wp:positionH relativeFrom="column">
+              <wp:posOffset>0</wp:posOffset>
             </wp:positionH>
             <wp:positionV relativeFrom="paragraph">
-              <wp:posOffset>255693</wp:posOffset>
+              <wp:posOffset>635</wp:posOffset>
             </wp:positionV>
             <wp:extent cx="5918200" cy="3107055"/>
             <wp:effectExtent l="0" t="0" r="6350" b="17145"/>
-            <wp:wrapTopAndBottom/>
+            <wp:wrapSquare wrapText="bothSides"/>
             <wp:docPr id="9" name="Grafico 9">
               <a:extLst xmlns:a="http://schemas.openxmlformats.org/drawingml/2006/main">
                 <a:ext uri="{FF2B5EF4-FFF2-40B4-BE49-F238E27FC236}">
@@ -18324,12 +18439,6 @@
                 <c:chart xmlns:c="http://schemas.openxmlformats.org/drawingml/2006/chart" xmlns:r="http://schemas.openxmlformats.org/officeDocument/2006/relationships" r:id="rId10"/>
               </a:graphicData>
             </a:graphic>
-            <wp14:sizeRelH relativeFrom="margin">
-              <wp14:pctWidth>0</wp14:pctWidth>
-            </wp14:sizeRelH>
-            <wp14:sizeRelV relativeFrom="margin">
-              <wp14:pctHeight>0</wp14:pctHeight>
-            </wp14:sizeRelV>
           </wp:anchor>
         </w:drawing>
       </w:r>
@@ -18337,19 +18446,20 @@
         <w:rPr>
           <w:lang w:val="en-GB"/>
         </w:rPr>
-        <w:t>Calinsky</w:t>
-      </w:r>
-    </w:p>
-    <w:p>
-      <w:pPr>
-        <w:rPr>
-          <w:lang w:val="en-GB"/>
-        </w:rPr>
-      </w:pPr>
+        <w:t>T</w:t>
+      </w:r>
+      <w:r>
+        <w:rPr>
+          <w:highlight w:val="green"/>
+          <w:lang w:val="en-GB"/>
+        </w:rPr>
+        <w:t>he following table shows in detail the scores made by each configuration, with all the numbers of clusters tried. Note that the more a box is red the worst is the contained score. On the other hand, the more a box is green, the better is the obtained result.</w:t>
+      </w:r>
     </w:p>
     <w:tbl>
       <w:tblPr>
         <w:tblW w:w="6653" w:type="dxa"/>
+        <w:jc w:val="center"/>
         <w:tblCellMar>
           <w:left w:w="70" w:type="dxa"/>
           <w:right w:w="70" w:type="dxa"/>
@@ -18365,6 +18475,7 @@
       <w:tr>
         <w:trPr>
           <w:trHeight w:val="588"/>
+          <w:jc w:val="center"/>
         </w:trPr>
         <w:tc>
           <w:tcPr>
@@ -18534,6 +18645,7 @@
       <w:tr>
         <w:trPr>
           <w:trHeight w:val="300"/>
+          <w:jc w:val="center"/>
         </w:trPr>
         <w:tc>
           <w:tcPr>
@@ -18675,6 +18787,7 @@
       <w:tr>
         <w:trPr>
           <w:trHeight w:val="300"/>
+          <w:jc w:val="center"/>
         </w:trPr>
         <w:tc>
           <w:tcPr>
@@ -18816,6 +18929,7 @@
       <w:tr>
         <w:trPr>
           <w:trHeight w:val="300"/>
+          <w:jc w:val="center"/>
         </w:trPr>
         <w:tc>
           <w:tcPr>
@@ -18957,6 +19071,7 @@
       <w:tr>
         <w:trPr>
           <w:trHeight w:val="300"/>
+          <w:jc w:val="center"/>
         </w:trPr>
         <w:tc>
           <w:tcPr>
@@ -19098,6 +19213,7 @@
       <w:tr>
         <w:trPr>
           <w:trHeight w:val="300"/>
+          <w:jc w:val="center"/>
         </w:trPr>
         <w:tc>
           <w:tcPr>
@@ -19239,6 +19355,7 @@
       <w:tr>
         <w:trPr>
           <w:trHeight w:val="300"/>
+          <w:jc w:val="center"/>
         </w:trPr>
         <w:tc>
           <w:tcPr>
@@ -19380,6 +19497,7 @@
       <w:tr>
         <w:trPr>
           <w:trHeight w:val="300"/>
+          <w:jc w:val="center"/>
         </w:trPr>
         <w:tc>
           <w:tcPr>
@@ -19414,6 +19532,7 @@
                 <w:color w:val="000000"/>
                 <w:lang w:eastAsia="it-IT"/>
               </w:rPr>
+              <w:lastRenderedPageBreak/>
               <w:t>450</w:t>
             </w:r>
           </w:p>
@@ -19521,6 +19640,7 @@
       <w:tr>
         <w:trPr>
           <w:trHeight w:val="300"/>
+          <w:jc w:val="center"/>
         </w:trPr>
         <w:tc>
           <w:tcPr>
@@ -19662,6 +19782,7 @@
       <w:tr>
         <w:trPr>
           <w:trHeight w:val="300"/>
+          <w:jc w:val="center"/>
         </w:trPr>
         <w:tc>
           <w:tcPr>
@@ -19803,6 +19924,7 @@
       <w:tr>
         <w:trPr>
           <w:trHeight w:val="300"/>
+          <w:jc w:val="center"/>
         </w:trPr>
         <w:tc>
           <w:tcPr>
@@ -19944,6 +20066,7 @@
       <w:tr>
         <w:trPr>
           <w:trHeight w:val="300"/>
+          <w:jc w:val="center"/>
         </w:trPr>
         <w:tc>
           <w:tcPr>
@@ -20085,6 +20208,7 @@
       <w:tr>
         <w:trPr>
           <w:trHeight w:val="300"/>
+          <w:jc w:val="center"/>
         </w:trPr>
         <w:tc>
           <w:tcPr>
@@ -20226,6 +20350,7 @@
       <w:tr>
         <w:trPr>
           <w:trHeight w:val="300"/>
+          <w:jc w:val="center"/>
         </w:trPr>
         <w:tc>
           <w:tcPr>
@@ -20392,9 +20517,92 @@
         <w:rPr>
           <w:lang w:val="en-GB"/>
         </w:rPr>
-        <w:lastRenderedPageBreak/>
         <w:t>Davies</w:t>
       </w:r>
+    </w:p>
+    <w:p>
+      <w:pPr>
+        <w:jc w:val="both"/>
+        <w:rPr>
+          <w:lang w:val="en-GB"/>
+        </w:rPr>
+      </w:pPr>
+      <w:r>
+        <w:rPr>
+          <w:highlight w:val="green"/>
+          <w:lang w:val="en-GB"/>
+        </w:rPr>
+        <w:t xml:space="preserve">In the chart </w:t>
+      </w:r>
+      <w:proofErr w:type="gramStart"/>
+      <w:r>
+        <w:rPr>
+          <w:highlight w:val="green"/>
+          <w:lang w:val="en-GB"/>
+        </w:rPr>
+        <w:t>below</w:t>
+      </w:r>
+      <w:proofErr w:type="gramEnd"/>
+      <w:r>
+        <w:rPr>
+          <w:highlight w:val="green"/>
+          <w:lang w:val="en-GB"/>
+        </w:rPr>
+        <w:t xml:space="preserve"> it is possible to see the </w:t>
+      </w:r>
+      <w:r>
+        <w:rPr>
+          <w:highlight w:val="green"/>
+          <w:lang w:val="en-GB"/>
+        </w:rPr>
+        <w:t>Davies</w:t>
+      </w:r>
+      <w:r>
+        <w:rPr>
+          <w:highlight w:val="green"/>
+          <w:lang w:val="en-GB"/>
+        </w:rPr>
+        <w:t xml:space="preserve"> score obtained with each cluster configuration, changing the number of clusters that are obtained. Note that using the third configuration, that</w:t>
+      </w:r>
+      <w:r>
+        <w:rPr>
+          <w:highlight w:val="green"/>
+          <w:lang w:val="en-GB"/>
+        </w:rPr>
+        <w:t xml:space="preserve">, as for the </w:t>
+      </w:r>
+      <w:proofErr w:type="spellStart"/>
+      <w:r>
+        <w:rPr>
+          <w:highlight w:val="green"/>
+          <w:lang w:val="en-GB"/>
+        </w:rPr>
+        <w:t>Calinsky-Harabaz</w:t>
+      </w:r>
+      <w:proofErr w:type="spellEnd"/>
+      <w:r>
+        <w:rPr>
+          <w:highlight w:val="green"/>
+          <w:lang w:val="en-GB"/>
+        </w:rPr>
+        <w:t>,</w:t>
+      </w:r>
+      <w:r>
+        <w:rPr>
+          <w:highlight w:val="green"/>
+          <w:lang w:val="en-GB"/>
+        </w:rPr>
+        <w:t xml:space="preserve"> as a lowest dimensionality of the categories' representation, results increase. </w:t>
+      </w:r>
+      <w:r>
+        <w:rPr>
+          <w:highlight w:val="green"/>
+          <w:lang w:val="en-GB"/>
+        </w:rPr>
+        <w:t>Indeed, this time, lower scores are better. Note that this time the best scores are obtained creating around 150 clusters for config3, 400 clusters for config1 and config2.</w:t>
+      </w:r>
+      <w:bookmarkStart w:id="32" w:name="_GoBack"/>
+      <w:bookmarkEnd w:id="32"/>
     </w:p>
     <w:p>
       <w:pPr>
@@ -21784,6 +21992,7 @@
                 <w:color w:val="000000"/>
                 <w:lang w:eastAsia="it-IT"/>
               </w:rPr>
+              <w:lastRenderedPageBreak/>
               <w:t>550</w:t>
             </w:r>
           </w:p>
@@ -22607,14 +22816,12 @@
         </w:rPr>
         <w:t xml:space="preserve">How to represent the item, i.e. the </w:t>
       </w:r>
-      <w:proofErr w:type="spellStart"/>
-      <w:r>
-        <w:rPr>
-          <w:lang w:val="en-GB"/>
-        </w:rPr>
-        <w:t>wikipedia</w:t>
-      </w:r>
-      <w:proofErr w:type="spellEnd"/>
+      <w:r>
+        <w:rPr>
+          <w:lang w:val="en-GB"/>
+        </w:rPr>
+        <w:t>Wikipedia</w:t>
+      </w:r>
       <w:r>
         <w:rPr>
           <w:lang w:val="en-GB"/>
@@ -22971,7 +23178,31 @@
         <w:rPr>
           <w:lang w:val="en-GB"/>
         </w:rPr>
-        <w:t xml:space="preserve">Analyse the recommendation system is more difficult than evaluate the clusterization system. The reason is that now we don't have a measure or a groundtruth, so the only thing we can do is to give a look and try to understand if the recommended items </w:t>
+        <w:t>Analys</w:t>
+      </w:r>
+      <w:r>
+        <w:rPr>
+          <w:lang w:val="en-GB"/>
+        </w:rPr>
+        <w:t>ing</w:t>
+      </w:r>
+      <w:r>
+        <w:rPr>
+          <w:lang w:val="en-GB"/>
+        </w:rPr>
+        <w:t xml:space="preserve"> the recommendation system is more difficult than evaluate the clusterization system. The reason is that now we have</w:t>
+      </w:r>
+      <w:r>
+        <w:rPr>
+          <w:lang w:val="en-GB"/>
+        </w:rPr>
+        <w:t>n't</w:t>
+      </w:r>
+      <w:r>
+        <w:rPr>
+          <w:lang w:val="en-GB"/>
+        </w:rPr>
+        <w:t xml:space="preserve"> a measure or a groundtruth, so the only thing we can do is to give a look and try to understand if the recommended items </w:t>
       </w:r>
       <w:r>
         <w:rPr>
@@ -23005,54 +23236,58 @@
         <w:rPr>
           <w:lang w:val="en-GB"/>
         </w:rPr>
-        <w:t xml:space="preserve">, we have looked for users with preferences well defined. It was not easy, because the most of our users like a lot of items that in general are </w:t>
+        <w:t xml:space="preserve">, we have looked for users with preferences well defined. It was not easy, because most of our users like a lot of items that in general are </w:t>
+      </w:r>
+      <w:r>
+        <w:rPr>
+          <w:lang w:val="en-GB"/>
+        </w:rPr>
+        <w:t xml:space="preserve">famous and </w:t>
+      </w:r>
+      <w:r>
+        <w:rPr>
+          <w:lang w:val="en-GB"/>
+        </w:rPr>
+        <w:t xml:space="preserve">we don't know a lot of items </w:t>
+      </w:r>
+      <w:r>
+        <w:rPr>
+          <w:lang w:val="en-GB"/>
+        </w:rPr>
+        <w:t>or</w:t>
+      </w:r>
+      <w:r>
+        <w:rPr>
+          <w:lang w:val="en-GB"/>
+        </w:rPr>
+        <w:t xml:space="preserve"> too famous items are not very </w:t>
+      </w:r>
+      <w:r>
+        <w:rPr>
+          <w:lang w:val="en-GB"/>
+        </w:rPr>
+        <w:t xml:space="preserve">significative (Rihanna's page </w:t>
       </w:r>
       <w:proofErr w:type="gramStart"/>
       <w:r>
         <w:rPr>
           <w:lang w:val="en-GB"/>
         </w:rPr>
-        <w:t>really famous</w:t>
+        <w:t>appear</w:t>
       </w:r>
       <w:proofErr w:type="gramEnd"/>
       <w:r>
         <w:rPr>
           <w:lang w:val="en-GB"/>
         </w:rPr>
-        <w:t xml:space="preserve">. Because we don't know a lot of items and too famous items are not very </w:t>
-      </w:r>
-      <w:r>
-        <w:rPr>
-          <w:lang w:val="en-GB"/>
-        </w:rPr>
-        <w:t xml:space="preserve">significative (Rihanna's page appear in </w:t>
-      </w:r>
-      <w:proofErr w:type="gramStart"/>
-      <w:r>
-        <w:rPr>
-          <w:lang w:val="en-GB"/>
-        </w:rPr>
-        <w:t xml:space="preserve">92 </w:t>
-      </w:r>
-      <w:r>
-        <w:rPr>
-          <w:lang w:val="en-GB"/>
-        </w:rPr>
-        <w:t xml:space="preserve"> </w:t>
-      </w:r>
-      <w:r>
-        <w:rPr>
-          <w:lang w:val="en-GB"/>
-        </w:rPr>
-        <w:t>user</w:t>
-      </w:r>
-      <w:r>
-        <w:rPr>
-          <w:lang w:val="en-GB"/>
-        </w:rPr>
-        <w:t>s</w:t>
-      </w:r>
-      <w:proofErr w:type="gramEnd"/>
+        <w:t xml:space="preserve"> in </w:t>
+      </w:r>
+      <w:r>
+        <w:rPr>
+          <w:lang w:val="en-GB"/>
+        </w:rPr>
+        <w:t>92 users</w:t>
+      </w:r>
       <w:r>
         <w:rPr>
           <w:lang w:val="en-GB"/>
@@ -23085,7 +23320,43 @@
         <w:rPr>
           <w:lang w:val="en-GB"/>
         </w:rPr>
-        <w:t>The first is 1057516135, that likes almost rock and metal bands, and something about videogames. Let’s visualize his preferences: they’re are not much and very sectorial</w:t>
+        <w:t>The first</w:t>
+      </w:r>
+      <w:r>
+        <w:rPr>
+          <w:lang w:val="en-GB"/>
+        </w:rPr>
+        <w:t xml:space="preserve"> user we considered</w:t>
+      </w:r>
+      <w:r>
+        <w:rPr>
+          <w:lang w:val="en-GB"/>
+        </w:rPr>
+        <w:t xml:space="preserve"> is </w:t>
+      </w:r>
+      <w:r>
+        <w:rPr>
+          <w:lang w:val="en-GB"/>
+        </w:rPr>
+        <w:t xml:space="preserve">the one with id = </w:t>
+      </w:r>
+      <w:r>
+        <w:rPr>
+          <w:lang w:val="en-GB"/>
+        </w:rPr>
+        <w:t>1057516135</w:t>
+      </w:r>
+      <w:r>
+        <w:rPr>
+          <w:lang w:val="en-GB"/>
+        </w:rPr>
+        <w:t>. He</w:t>
+      </w:r>
+      <w:r>
+        <w:rPr>
+          <w:lang w:val="en-GB"/>
+        </w:rPr>
+        <w:t xml:space="preserve"> likes rock and metal bands, and something about videogames</w:t>
       </w:r>
       <w:r>
         <w:rPr>
@@ -23097,7 +23368,20 @@
         <w:rPr>
           <w:lang w:val="en-GB"/>
         </w:rPr>
-        <w:t>We'll call him user1.</w:t>
+        <w:t xml:space="preserve">We'll call him </w:t>
+      </w:r>
+      <w:r>
+        <w:rPr>
+          <w:i/>
+          <w:lang w:val="en-GB"/>
+        </w:rPr>
+        <w:t>user1</w:t>
+      </w:r>
+      <w:r>
+        <w:rPr>
+          <w:lang w:val="en-GB"/>
+        </w:rPr>
+        <w:t>.</w:t>
       </w:r>
     </w:p>
     <w:p>
@@ -23110,134 +23394,6 @@
       </w:pPr>
       <w:r>
         <w:rPr>
-          <w:noProof/>
-        </w:rPr>
-        <w:drawing>
-          <wp:anchor distT="0" distB="0" distL="114300" distR="114300" simplePos="0" relativeHeight="251670528" behindDoc="1" locked="0" layoutInCell="1" allowOverlap="1" wp14:anchorId="3006DF6C" wp14:editId="6EF3384B">
-            <wp:simplePos x="0" y="0"/>
-            <wp:positionH relativeFrom="margin">
-              <wp:posOffset>1946910</wp:posOffset>
-            </wp:positionH>
-            <wp:positionV relativeFrom="paragraph">
-              <wp:posOffset>3810</wp:posOffset>
-            </wp:positionV>
-            <wp:extent cx="1854200" cy="2586355"/>
-            <wp:effectExtent l="0" t="0" r="0" b="4445"/>
-            <wp:wrapTight wrapText="bothSides">
-              <wp:wrapPolygon edited="0">
-                <wp:start x="0" y="0"/>
-                <wp:lineTo x="0" y="21478"/>
-                <wp:lineTo x="21304" y="21478"/>
-                <wp:lineTo x="21304" y="0"/>
-                <wp:lineTo x="0" y="0"/>
-              </wp:wrapPolygon>
-            </wp:wrapTight>
-            <wp:docPr id="15" name="Immagine 15"/>
-            <wp:cNvGraphicFramePr>
-              <a:graphicFrameLocks xmlns:a="http://schemas.openxmlformats.org/drawingml/2006/main" noChangeAspect="1"/>
-            </wp:cNvGraphicFramePr>
-            <a:graphic xmlns:a="http://schemas.openxmlformats.org/drawingml/2006/main">
-              <a:graphicData uri="http://schemas.openxmlformats.org/drawingml/2006/picture">
-                <pic:pic xmlns:pic="http://schemas.openxmlformats.org/drawingml/2006/picture">
-                  <pic:nvPicPr>
-                    <pic:cNvPr id="1" name=""/>
-                    <pic:cNvPicPr/>
-                  </pic:nvPicPr>
-                  <pic:blipFill>
-                    <a:blip r:embed="rId12">
-                      <a:extLst>
-                        <a:ext uri="{28A0092B-C50C-407E-A947-70E740481C1C}">
-                          <a14:useLocalDpi xmlns:a14="http://schemas.microsoft.com/office/drawing/2010/main" val="0"/>
-                        </a:ext>
-                      </a:extLst>
-                    </a:blip>
-                    <a:stretch>
-                      <a:fillRect/>
-                    </a:stretch>
-                  </pic:blipFill>
-                  <pic:spPr>
-                    <a:xfrm>
-                      <a:off x="0" y="0"/>
-                      <a:ext cx="1854200" cy="2586355"/>
-                    </a:xfrm>
-                    <a:prstGeom prst="rect">
-                      <a:avLst/>
-                    </a:prstGeom>
-                  </pic:spPr>
-                </pic:pic>
-              </a:graphicData>
-            </a:graphic>
-            <wp14:sizeRelH relativeFrom="margin">
-              <wp14:pctWidth>0</wp14:pctWidth>
-            </wp14:sizeRelH>
-            <wp14:sizeRelV relativeFrom="margin">
-              <wp14:pctHeight>0</wp14:pctHeight>
-            </wp14:sizeRelV>
-          </wp:anchor>
-        </w:drawing>
-      </w:r>
-      <w:r>
-        <w:rPr>
-          <w:noProof/>
-        </w:rPr>
-        <w:drawing>
-          <wp:anchor distT="0" distB="0" distL="114300" distR="114300" simplePos="0" relativeHeight="251664384" behindDoc="1" locked="0" layoutInCell="1" allowOverlap="1" wp14:anchorId="515FB22D" wp14:editId="2D3114AC">
-            <wp:simplePos x="0" y="0"/>
-            <wp:positionH relativeFrom="margin">
-              <wp:posOffset>33655</wp:posOffset>
-            </wp:positionH>
-            <wp:positionV relativeFrom="paragraph">
-              <wp:posOffset>6985</wp:posOffset>
-            </wp:positionV>
-            <wp:extent cx="1880870" cy="2593340"/>
-            <wp:effectExtent l="0" t="0" r="5080" b="0"/>
-            <wp:wrapSquare wrapText="bothSides"/>
-            <wp:docPr id="2" name="Immagine 2"/>
-            <wp:cNvGraphicFramePr>
-              <a:graphicFrameLocks xmlns:a="http://schemas.openxmlformats.org/drawingml/2006/main" noChangeAspect="1"/>
-            </wp:cNvGraphicFramePr>
-            <a:graphic xmlns:a="http://schemas.openxmlformats.org/drawingml/2006/main">
-              <a:graphicData uri="http://schemas.openxmlformats.org/drawingml/2006/picture">
-                <pic:pic xmlns:pic="http://schemas.openxmlformats.org/drawingml/2006/picture">
-                  <pic:nvPicPr>
-                    <pic:cNvPr id="1" name=""/>
-                    <pic:cNvPicPr/>
-                  </pic:nvPicPr>
-                  <pic:blipFill>
-                    <a:blip r:embed="rId13">
-                      <a:extLst>
-                        <a:ext uri="{28A0092B-C50C-407E-A947-70E740481C1C}">
-                          <a14:useLocalDpi xmlns:a14="http://schemas.microsoft.com/office/drawing/2010/main" val="0"/>
-                        </a:ext>
-                      </a:extLst>
-                    </a:blip>
-                    <a:stretch>
-                      <a:fillRect/>
-                    </a:stretch>
-                  </pic:blipFill>
-                  <pic:spPr>
-                    <a:xfrm>
-                      <a:off x="0" y="0"/>
-                      <a:ext cx="1880870" cy="2593340"/>
-                    </a:xfrm>
-                    <a:prstGeom prst="rect">
-                      <a:avLst/>
-                    </a:prstGeom>
-                  </pic:spPr>
-                </pic:pic>
-              </a:graphicData>
-            </a:graphic>
-            <wp14:sizeRelH relativeFrom="margin">
-              <wp14:pctWidth>0</wp14:pctWidth>
-            </wp14:sizeRelH>
-            <wp14:sizeRelV relativeFrom="margin">
-              <wp14:pctHeight>0</wp14:pctHeight>
-            </wp14:sizeRelV>
-          </wp:anchor>
-        </w:drawing>
-      </w:r>
-      <w:r>
-        <w:rPr>
           <w:lang w:val="en-GB"/>
         </w:rPr>
         <w:t xml:space="preserve">The second and the third users we consider clearly are </w:t>
@@ -23276,7 +23432,25 @@
         <w:rPr>
           <w:lang w:val="en-GB"/>
         </w:rPr>
-        <w:t>nternational public figures, while the second one</w:t>
+        <w:t>nternational public figure</w:t>
+      </w:r>
+      <w:r>
+        <w:rPr>
+          <w:lang w:val="en-GB"/>
+        </w:rPr>
+        <w:t>s and doesn't have very clear tastes.</w:t>
+      </w:r>
+      <w:r>
+        <w:rPr>
+          <w:lang w:val="en-GB"/>
+        </w:rPr>
+        <w:t xml:space="preserve"> </w:t>
+      </w:r>
+      <w:r>
+        <w:rPr>
+          <w:lang w:val="en-GB"/>
+        </w:rPr>
+        <w:t>It can be interesting compare him to another user</w:t>
       </w:r>
       <w:r>
         <w:rPr>
@@ -23294,6 +23468,12 @@
         <w:rPr>
           <w:lang w:val="en-GB"/>
         </w:rPr>
+        <w:t xml:space="preserve"> </w:t>
+      </w:r>
+      <w:r>
+        <w:rPr>
+          <w:lang w:val="en-GB"/>
+        </w:rPr>
         <w:t>101532373</w:t>
       </w:r>
       <w:r>
@@ -23306,19 +23486,37 @@
         <w:rPr>
           <w:lang w:val="en-GB"/>
         </w:rPr>
-        <w:t xml:space="preserve"> is </w:t>
-      </w:r>
-      <w:r>
-        <w:rPr>
-          <w:lang w:val="en-GB"/>
-        </w:rPr>
-        <w:t xml:space="preserve">also more </w:t>
-      </w:r>
-      <w:r>
-        <w:rPr>
-          <w:lang w:val="en-GB"/>
-        </w:rPr>
-        <w:t xml:space="preserve">focused on </w:t>
+        <w:t xml:space="preserve"> that</w:t>
+      </w:r>
+      <w:r>
+        <w:rPr>
+          <w:lang w:val="en-GB"/>
+        </w:rPr>
+        <w:t xml:space="preserve"> is</w:t>
+      </w:r>
+      <w:r>
+        <w:rPr>
+          <w:lang w:val="en-GB"/>
+        </w:rPr>
+        <w:t xml:space="preserve"> more </w:t>
+      </w:r>
+      <w:r>
+        <w:rPr>
+          <w:lang w:val="en-GB"/>
+        </w:rPr>
+        <w:t xml:space="preserve">focused </w:t>
+      </w:r>
+      <w:r>
+        <w:rPr>
+          <w:lang w:val="en-GB"/>
+        </w:rPr>
+        <w:t xml:space="preserve">only </w:t>
+      </w:r>
+      <w:r>
+        <w:rPr>
+          <w:lang w:val="en-GB"/>
+        </w:rPr>
+        <w:t xml:space="preserve">on </w:t>
       </w:r>
       <w:r>
         <w:rPr>
@@ -23344,7 +23542,33 @@
         <w:rPr>
           <w:lang w:val="en-GB"/>
         </w:rPr>
-        <w:t>We’ll call them user2 and user3.</w:t>
+        <w:t xml:space="preserve">We’ll call them </w:t>
+      </w:r>
+      <w:r>
+        <w:rPr>
+          <w:i/>
+          <w:lang w:val="en-GB"/>
+        </w:rPr>
+        <w:t>user2</w:t>
+      </w:r>
+      <w:r>
+        <w:rPr>
+          <w:lang w:val="en-GB"/>
+        </w:rPr>
+        <w:t xml:space="preserve"> and </w:t>
+      </w:r>
+      <w:r>
+        <w:rPr>
+          <w:i/>
+          <w:lang w:val="en-GB"/>
+        </w:rPr>
+        <w:t>user3</w:t>
+      </w:r>
+      <w:r>
+        <w:rPr>
+          <w:lang w:val="en-GB"/>
+        </w:rPr>
+        <w:t>.</w:t>
       </w:r>
     </w:p>
     <w:p>
@@ -23358,7 +23582,25 @@
         <w:rPr>
           <w:lang w:val="en-GB"/>
         </w:rPr>
-        <w:t xml:space="preserve">The last one is 101935414, a user that likes a lot of </w:t>
+        <w:t>Finally, we considered the user</w:t>
+      </w:r>
+      <w:r>
+        <w:rPr>
+          <w:lang w:val="en-GB"/>
+        </w:rPr>
+        <w:t xml:space="preserve"> 101935414,</w:t>
+      </w:r>
+      <w:r>
+        <w:rPr>
+          <w:lang w:val="en-GB"/>
+        </w:rPr>
+        <w:t xml:space="preserve"> </w:t>
+      </w:r>
+      <w:r>
+        <w:rPr>
+          <w:lang w:val="en-GB"/>
+        </w:rPr>
+        <w:t xml:space="preserve">that likes a lot of </w:t>
       </w:r>
       <w:r>
         <w:rPr>
@@ -23376,9 +23618,253 @@
         <w:rPr>
           <w:lang w:val="en-GB"/>
         </w:rPr>
-        <w:t>. We'll call him user4.</w:t>
+        <w:t xml:space="preserve"> and probably he's Japanese too</w:t>
+      </w:r>
+      <w:r>
+        <w:rPr>
+          <w:lang w:val="en-GB"/>
+        </w:rPr>
+        <w:t xml:space="preserve">. We'll call him </w:t>
+      </w:r>
+      <w:r>
+        <w:rPr>
+          <w:i/>
+          <w:lang w:val="en-GB"/>
+        </w:rPr>
+        <w:t>user4</w:t>
+      </w:r>
+      <w:r>
+        <w:rPr>
+          <w:lang w:val="en-GB"/>
+        </w:rPr>
+        <w:t>.</w:t>
       </w:r>
     </w:p>
+    <w:tbl>
+      <w:tblPr>
+        <w:tblStyle w:val="Grigliatabella"/>
+        <w:tblW w:w="0" w:type="auto"/>
+        <w:tblBorders>
+          <w:top w:val="none" w:sz="0" w:space="0" w:color="auto"/>
+          <w:left w:val="none" w:sz="0" w:space="0" w:color="auto"/>
+          <w:bottom w:val="none" w:sz="0" w:space="0" w:color="auto"/>
+          <w:right w:val="none" w:sz="0" w:space="0" w:color="auto"/>
+          <w:insideH w:val="none" w:sz="0" w:space="0" w:color="auto"/>
+          <w:insideV w:val="none" w:sz="0" w:space="0" w:color="auto"/>
+        </w:tblBorders>
+        <w:tblLook w:val="04A0" w:firstRow="1" w:lastRow="0" w:firstColumn="1" w:lastColumn="0" w:noHBand="0" w:noVBand="1"/>
+      </w:tblPr>
+      <w:tblGrid>
+        <w:gridCol w:w="4814"/>
+        <w:gridCol w:w="4814"/>
+      </w:tblGrid>
+      <w:tr>
+        <w:tc>
+          <w:tcPr>
+            <w:tcW w:w="4814" w:type="dxa"/>
+          </w:tcPr>
+          <w:p>
+            <w:pPr>
+              <w:jc w:val="center"/>
+              <w:rPr>
+                <w:lang w:val="en-GB"/>
+              </w:rPr>
+            </w:pPr>
+            <w:r>
+              <w:rPr>
+                <w:noProof/>
+              </w:rPr>
+              <w:drawing>
+                <wp:anchor distT="0" distB="0" distL="114300" distR="114300" simplePos="0" relativeHeight="251672576" behindDoc="1" locked="0" layoutInCell="1" allowOverlap="1" wp14:anchorId="7F635A70" wp14:editId="6E1D1152">
+                  <wp:simplePos x="0" y="0"/>
+                  <wp:positionH relativeFrom="margin">
+                    <wp:posOffset>450850</wp:posOffset>
+                  </wp:positionH>
+                  <wp:positionV relativeFrom="paragraph">
+                    <wp:posOffset>96520</wp:posOffset>
+                  </wp:positionV>
+                  <wp:extent cx="2148840" cy="2962275"/>
+                  <wp:effectExtent l="0" t="0" r="3810" b="9525"/>
+                  <wp:wrapSquare wrapText="bothSides"/>
+                  <wp:docPr id="2" name="Immagine 2"/>
+                  <wp:cNvGraphicFramePr>
+                    <a:graphicFrameLocks xmlns:a="http://schemas.openxmlformats.org/drawingml/2006/main" noChangeAspect="1"/>
+                  </wp:cNvGraphicFramePr>
+                  <a:graphic xmlns:a="http://schemas.openxmlformats.org/drawingml/2006/main">
+                    <a:graphicData uri="http://schemas.openxmlformats.org/drawingml/2006/picture">
+                      <pic:pic xmlns:pic="http://schemas.openxmlformats.org/drawingml/2006/picture">
+                        <pic:nvPicPr>
+                          <pic:cNvPr id="1" name=""/>
+                          <pic:cNvPicPr/>
+                        </pic:nvPicPr>
+                        <pic:blipFill>
+                          <a:blip r:embed="rId12">
+                            <a:extLst>
+                              <a:ext uri="{28A0092B-C50C-407E-A947-70E740481C1C}">
+                                <a14:useLocalDpi xmlns:a14="http://schemas.microsoft.com/office/drawing/2010/main" val="0"/>
+                              </a:ext>
+                            </a:extLst>
+                          </a:blip>
+                          <a:stretch>
+                            <a:fillRect/>
+                          </a:stretch>
+                        </pic:blipFill>
+                        <pic:spPr>
+                          <a:xfrm>
+                            <a:off x="0" y="0"/>
+                            <a:ext cx="2148840" cy="2962275"/>
+                          </a:xfrm>
+                          <a:prstGeom prst="rect">
+                            <a:avLst/>
+                          </a:prstGeom>
+                        </pic:spPr>
+                      </pic:pic>
+                    </a:graphicData>
+                  </a:graphic>
+                  <wp14:sizeRelH relativeFrom="margin">
+                    <wp14:pctWidth>0</wp14:pctWidth>
+                  </wp14:sizeRelH>
+                  <wp14:sizeRelV relativeFrom="margin">
+                    <wp14:pctHeight>0</wp14:pctHeight>
+                  </wp14:sizeRelV>
+                </wp:anchor>
+              </w:drawing>
+            </w:r>
+          </w:p>
+        </w:tc>
+        <w:tc>
+          <w:tcPr>
+            <w:tcW w:w="4814" w:type="dxa"/>
+          </w:tcPr>
+          <w:p>
+            <w:pPr>
+              <w:jc w:val="center"/>
+              <w:rPr>
+                <w:lang w:val="en-GB"/>
+              </w:rPr>
+            </w:pPr>
+            <w:r>
+              <w:rPr>
+                <w:noProof/>
+              </w:rPr>
+              <w:drawing>
+                <wp:anchor distT="0" distB="0" distL="114300" distR="114300" simplePos="0" relativeHeight="251674624" behindDoc="1" locked="0" layoutInCell="1" allowOverlap="1" wp14:anchorId="5EB3FA80" wp14:editId="4079AA1D">
+                  <wp:simplePos x="0" y="0"/>
+                  <wp:positionH relativeFrom="margin">
+                    <wp:posOffset>297180</wp:posOffset>
+                  </wp:positionH>
+                  <wp:positionV relativeFrom="paragraph">
+                    <wp:posOffset>83185</wp:posOffset>
+                  </wp:positionV>
+                  <wp:extent cx="2133600" cy="2975610"/>
+                  <wp:effectExtent l="0" t="0" r="0" b="0"/>
+                  <wp:wrapTight wrapText="bothSides">
+                    <wp:wrapPolygon edited="0">
+                      <wp:start x="0" y="0"/>
+                      <wp:lineTo x="0" y="21434"/>
+                      <wp:lineTo x="21407" y="21434"/>
+                      <wp:lineTo x="21407" y="0"/>
+                      <wp:lineTo x="0" y="0"/>
+                    </wp:wrapPolygon>
+                  </wp:wrapTight>
+                  <wp:docPr id="15" name="Immagine 15"/>
+                  <wp:cNvGraphicFramePr>
+                    <a:graphicFrameLocks xmlns:a="http://schemas.openxmlformats.org/drawingml/2006/main" noChangeAspect="1"/>
+                  </wp:cNvGraphicFramePr>
+                  <a:graphic xmlns:a="http://schemas.openxmlformats.org/drawingml/2006/main">
+                    <a:graphicData uri="http://schemas.openxmlformats.org/drawingml/2006/picture">
+                      <pic:pic xmlns:pic="http://schemas.openxmlformats.org/drawingml/2006/picture">
+                        <pic:nvPicPr>
+                          <pic:cNvPr id="1" name=""/>
+                          <pic:cNvPicPr/>
+                        </pic:nvPicPr>
+                        <pic:blipFill>
+                          <a:blip r:embed="rId13">
+                            <a:extLst>
+                              <a:ext uri="{28A0092B-C50C-407E-A947-70E740481C1C}">
+                                <a14:useLocalDpi xmlns:a14="http://schemas.microsoft.com/office/drawing/2010/main" val="0"/>
+                              </a:ext>
+                            </a:extLst>
+                          </a:blip>
+                          <a:stretch>
+                            <a:fillRect/>
+                          </a:stretch>
+                        </pic:blipFill>
+                        <pic:spPr>
+                          <a:xfrm>
+                            <a:off x="0" y="0"/>
+                            <a:ext cx="2133600" cy="2975610"/>
+                          </a:xfrm>
+                          <a:prstGeom prst="rect">
+                            <a:avLst/>
+                          </a:prstGeom>
+                        </pic:spPr>
+                      </pic:pic>
+                    </a:graphicData>
+                  </a:graphic>
+                  <wp14:sizeRelH relativeFrom="margin">
+                    <wp14:pctWidth>0</wp14:pctWidth>
+                  </wp14:sizeRelH>
+                  <wp14:sizeRelV relativeFrom="margin">
+                    <wp14:pctHeight>0</wp14:pctHeight>
+                  </wp14:sizeRelV>
+                </wp:anchor>
+              </w:drawing>
+            </w:r>
+          </w:p>
+        </w:tc>
+      </w:tr>
+      <w:tr>
+        <w:tc>
+          <w:tcPr>
+            <w:tcW w:w="4814" w:type="dxa"/>
+          </w:tcPr>
+          <w:p>
+            <w:pPr>
+              <w:pStyle w:val="Didascalia"/>
+              <w:jc w:val="center"/>
+              <w:rPr>
+                <w:noProof/>
+                <w:sz w:val="18"/>
+                <w:lang w:val="en-GB"/>
+              </w:rPr>
+            </w:pPr>
+            <w:r>
+              <w:rPr>
+                <w:noProof/>
+                <w:sz w:val="18"/>
+                <w:lang w:val="en-GB"/>
+              </w:rPr>
+              <w:t>The complete list of the items that user1 likes. We can see that he follows a lot of bands.</w:t>
+            </w:r>
+          </w:p>
+        </w:tc>
+        <w:tc>
+          <w:tcPr>
+            <w:tcW w:w="4814" w:type="dxa"/>
+          </w:tcPr>
+          <w:p>
+            <w:pPr>
+              <w:pStyle w:val="Didascalia"/>
+              <w:jc w:val="center"/>
+              <w:rPr>
+                <w:noProof/>
+                <w:sz w:val="18"/>
+                <w:lang w:val="en-GB"/>
+              </w:rPr>
+            </w:pPr>
+            <w:r>
+              <w:rPr>
+                <w:noProof/>
+                <w:sz w:val="18"/>
+                <w:lang w:val="en-GB"/>
+              </w:rPr>
+              <w:t>A subset of the items that are liked by user4. He likes also generic famous items, like Lady Gaga or Instagram, but he clearly is Japanese.</w:t>
+            </w:r>
+          </w:p>
+        </w:tc>
+      </w:tr>
+    </w:tbl>
     <w:p>
       <w:pPr>
         <w:rPr>
@@ -23392,73 +23878,162 @@
           <w:lang w:val="en-GB"/>
         </w:rPr>
       </w:pPr>
-      <w:r>
-        <w:rPr>
-          <w:noProof/>
-        </w:rPr>
-        <w:drawing>
-          <wp:anchor distT="0" distB="0" distL="114300" distR="114300" simplePos="0" relativeHeight="251665408" behindDoc="0" locked="0" layoutInCell="1" allowOverlap="1" wp14:anchorId="2A8AC539" wp14:editId="7D8ED975">
-            <wp:simplePos x="0" y="0"/>
-            <wp:positionH relativeFrom="margin">
-              <wp:posOffset>-635</wp:posOffset>
-            </wp:positionH>
-            <wp:positionV relativeFrom="paragraph">
-              <wp:posOffset>656166</wp:posOffset>
-            </wp:positionV>
-            <wp:extent cx="5817870" cy="3879850"/>
-            <wp:effectExtent l="0" t="0" r="0" b="6350"/>
-            <wp:wrapSquare wrapText="bothSides"/>
-            <wp:docPr id="11" name="Immagine 11"/>
-            <wp:cNvGraphicFramePr>
-              <a:graphicFrameLocks xmlns:a="http://schemas.openxmlformats.org/drawingml/2006/main" noChangeAspect="1"/>
-            </wp:cNvGraphicFramePr>
-            <a:graphic xmlns:a="http://schemas.openxmlformats.org/drawingml/2006/main">
-              <a:graphicData uri="http://schemas.openxmlformats.org/drawingml/2006/picture">
-                <pic:pic xmlns:pic="http://schemas.openxmlformats.org/drawingml/2006/picture">
-                  <pic:nvPicPr>
-                    <pic:cNvPr id="0" name="Picture 1"/>
-                    <pic:cNvPicPr>
-                      <a:picLocks noChangeAspect="1" noChangeArrowheads="1"/>
-                    </pic:cNvPicPr>
-                  </pic:nvPicPr>
-                  <pic:blipFill>
-                    <a:blip r:embed="rId14">
-                      <a:extLst>
-                        <a:ext uri="{28A0092B-C50C-407E-A947-70E740481C1C}">
-                          <a14:useLocalDpi xmlns:a14="http://schemas.microsoft.com/office/drawing/2010/main" val="0"/>
-                        </a:ext>
-                      </a:extLst>
-                    </a:blip>
-                    <a:srcRect/>
-                    <a:stretch>
-                      <a:fillRect/>
-                    </a:stretch>
-                  </pic:blipFill>
-                  <pic:spPr bwMode="auto">
-                    <a:xfrm>
-                      <a:off x="0" y="0"/>
-                      <a:ext cx="5817870" cy="3879850"/>
-                    </a:xfrm>
-                    <a:prstGeom prst="rect">
-                      <a:avLst/>
-                    </a:prstGeom>
-                    <a:noFill/>
-                    <a:ln>
-                      <a:noFill/>
-                    </a:ln>
-                  </pic:spPr>
-                </pic:pic>
-              </a:graphicData>
-            </a:graphic>
-            <wp14:sizeRelH relativeFrom="margin">
-              <wp14:pctWidth>0</wp14:pctWidth>
-            </wp14:sizeRelH>
-            <wp14:sizeRelV relativeFrom="margin">
-              <wp14:pctHeight>0</wp14:pctHeight>
-            </wp14:sizeRelV>
-          </wp:anchor>
-        </w:drawing>
-      </w:r>
+    </w:p>
+    <w:p>
+      <w:pPr>
+        <w:rPr>
+          <w:lang w:val="en-GB"/>
+        </w:rPr>
+      </w:pPr>
+    </w:p>
+    <w:p>
+      <w:pPr>
+        <w:rPr>
+          <w:lang w:val="en-GB"/>
+        </w:rPr>
+      </w:pPr>
+    </w:p>
+    <w:tbl>
+      <w:tblPr>
+        <w:tblStyle w:val="Grigliatabella"/>
+        <w:tblW w:w="0" w:type="auto"/>
+        <w:tblBorders>
+          <w:top w:val="none" w:sz="0" w:space="0" w:color="auto"/>
+          <w:left w:val="none" w:sz="0" w:space="0" w:color="auto"/>
+          <w:bottom w:val="none" w:sz="0" w:space="0" w:color="auto"/>
+          <w:right w:val="none" w:sz="0" w:space="0" w:color="auto"/>
+          <w:insideH w:val="none" w:sz="0" w:space="0" w:color="auto"/>
+          <w:insideV w:val="none" w:sz="0" w:space="0" w:color="auto"/>
+        </w:tblBorders>
+        <w:tblLook w:val="04A0" w:firstRow="1" w:lastRow="0" w:firstColumn="1" w:lastColumn="0" w:noHBand="0" w:noVBand="1"/>
+      </w:tblPr>
+      <w:tblGrid>
+        <w:gridCol w:w="3964"/>
+        <w:gridCol w:w="5664"/>
+      </w:tblGrid>
+      <w:tr>
+        <w:tc>
+          <w:tcPr>
+            <w:tcW w:w="9628" w:type="dxa"/>
+            <w:gridSpan w:val="2"/>
+          </w:tcPr>
+          <w:p>
+            <w:pPr>
+              <w:jc w:val="center"/>
+              <w:rPr>
+                <w:lang w:val="en-GB"/>
+              </w:rPr>
+            </w:pPr>
+            <w:r>
+              <w:rPr>
+                <w:noProof/>
+              </w:rPr>
+              <w:lastRenderedPageBreak/>
+              <w:drawing>
+                <wp:inline distT="0" distB="0" distL="0" distR="0" wp14:anchorId="7F96E2A5" wp14:editId="0D0B8AE7">
+                  <wp:extent cx="5817870" cy="3879850"/>
+                  <wp:effectExtent l="0" t="0" r="0" b="6350"/>
+                  <wp:docPr id="4" name="Immagine 4"/>
+                  <wp:cNvGraphicFramePr>
+                    <a:graphicFrameLocks xmlns:a="http://schemas.openxmlformats.org/drawingml/2006/main" noChangeAspect="1"/>
+                  </wp:cNvGraphicFramePr>
+                  <a:graphic xmlns:a="http://schemas.openxmlformats.org/drawingml/2006/main">
+                    <a:graphicData uri="http://schemas.openxmlformats.org/drawingml/2006/picture">
+                      <pic:pic xmlns:pic="http://schemas.openxmlformats.org/drawingml/2006/picture">
+                        <pic:nvPicPr>
+                          <pic:cNvPr id="0" name="Picture 1"/>
+                          <pic:cNvPicPr>
+                            <a:picLocks noChangeAspect="1" noChangeArrowheads="1"/>
+                          </pic:cNvPicPr>
+                        </pic:nvPicPr>
+                        <pic:blipFill>
+                          <a:blip r:embed="rId14">
+                            <a:extLst>
+                              <a:ext uri="{28A0092B-C50C-407E-A947-70E740481C1C}">
+                                <a14:useLocalDpi xmlns:a14="http://schemas.microsoft.com/office/drawing/2010/main" val="0"/>
+                              </a:ext>
+                            </a:extLst>
+                          </a:blip>
+                          <a:srcRect/>
+                          <a:stretch>
+                            <a:fillRect/>
+                          </a:stretch>
+                        </pic:blipFill>
+                        <pic:spPr bwMode="auto">
+                          <a:xfrm>
+                            <a:off x="0" y="0"/>
+                            <a:ext cx="5817870" cy="3879850"/>
+                          </a:xfrm>
+                          <a:prstGeom prst="rect">
+                            <a:avLst/>
+                          </a:prstGeom>
+                          <a:noFill/>
+                          <a:ln>
+                            <a:noFill/>
+                          </a:ln>
+                        </pic:spPr>
+                      </pic:pic>
+                    </a:graphicData>
+                  </a:graphic>
+                </wp:inline>
+              </w:drawing>
+            </w:r>
+          </w:p>
+        </w:tc>
+      </w:tr>
+      <w:tr>
+        <w:tc>
+          <w:tcPr>
+            <w:tcW w:w="3964" w:type="dxa"/>
+          </w:tcPr>
+          <w:p>
+            <w:pPr>
+              <w:pStyle w:val="Didascalia"/>
+              <w:rPr>
+                <w:sz w:val="18"/>
+                <w:lang w:val="en-GB"/>
+              </w:rPr>
+            </w:pPr>
+            <w:r>
+              <w:rPr>
+                <w:sz w:val="18"/>
+                <w:lang w:val="en-GB"/>
+              </w:rPr>
+              <w:t>A set of the items liked by user3: we can see that he's focused mostly on Italian items.</w:t>
+            </w:r>
+          </w:p>
+        </w:tc>
+        <w:tc>
+          <w:tcPr>
+            <w:tcW w:w="5664" w:type="dxa"/>
+          </w:tcPr>
+          <w:p>
+            <w:pPr>
+              <w:pStyle w:val="Didascalia"/>
+              <w:rPr>
+                <w:sz w:val="18"/>
+                <w:lang w:val="en-GB"/>
+              </w:rPr>
+            </w:pPr>
+            <w:r>
+              <w:rPr>
+                <w:sz w:val="18"/>
+                <w:lang w:val="en-GB"/>
+              </w:rPr>
+              <w:t>A set of the items liked by user2: we can see that he appreciates a lot of Italian items, but also a lot of international items.</w:t>
+            </w:r>
+          </w:p>
+        </w:tc>
+      </w:tr>
+    </w:tbl>
+    <w:p>
+      <w:pPr>
+        <w:spacing w:after="0"/>
+        <w:jc w:val="both"/>
+        <w:rPr>
+          <w:lang w:val="en-GB"/>
+        </w:rPr>
+      </w:pPr>
     </w:p>
     <w:p>
       <w:pPr>
@@ -23472,20 +24047,33 @@
         <w:rPr>
           <w:lang w:val="en-GB"/>
         </w:rPr>
-        <w:lastRenderedPageBreak/>
-        <w:t>Now, for each of them, let’s see which score each method assigns to the six corresponding item</w:t>
-      </w:r>
-      <w:r>
-        <w:rPr>
-          <w:lang w:val="en-GB"/>
-        </w:rPr>
-        <w:t>s</w:t>
-      </w:r>
-      <w:r>
-        <w:rPr>
-          <w:lang w:val="en-GB"/>
-        </w:rPr>
-        <w:t xml:space="preserve"> in S23 and what is recommend to the user. </w:t>
+        <w:t xml:space="preserve">Now we'll </w:t>
+      </w:r>
+      <w:r>
+        <w:rPr>
+          <w:lang w:val="en-GB"/>
+        </w:rPr>
+        <w:t>see</w:t>
+      </w:r>
+      <w:r>
+        <w:rPr>
+          <w:lang w:val="en-GB"/>
+        </w:rPr>
+        <w:t xml:space="preserve"> the results of the recommendation systems for these four users. Remember that the task is to recommend 3 of 6 given items for each user.</w:t>
+      </w:r>
+    </w:p>
+    <w:p>
+      <w:pPr>
+        <w:pStyle w:val="Titolo4"/>
+        <w:rPr>
+          <w:lang w:val="en-GB"/>
+        </w:rPr>
+      </w:pPr>
+      <w:r>
+        <w:rPr>
+          <w:lang w:val="en-GB"/>
+        </w:rPr>
+        <w:t>How to read the results tables</w:t>
       </w:r>
     </w:p>
     <w:p>
@@ -23500,7 +24088,130 @@
         <w:rPr>
           <w:lang w:val="en-GB"/>
         </w:rPr>
-        <w:t>Precisely the methods are used with the same configuration with we have done the clustering, that we’ll continue to call config1, config2 and config3.</w:t>
+        <w:t>T</w:t>
+      </w:r>
+      <w:r>
+        <w:rPr>
+          <w:lang w:val="en-GB"/>
+        </w:rPr>
+        <w:t>he</w:t>
+      </w:r>
+      <w:r>
+        <w:rPr>
+          <w:lang w:val="en-GB"/>
+        </w:rPr>
+        <w:t xml:space="preserve"> recommendation</w:t>
+      </w:r>
+      <w:r>
+        <w:rPr>
+          <w:lang w:val="en-GB"/>
+        </w:rPr>
+        <w:t xml:space="preserve"> methods </w:t>
+      </w:r>
+      <w:r>
+        <w:rPr>
+          <w:lang w:val="en-GB"/>
+        </w:rPr>
+        <w:t xml:space="preserve">we previously explained </w:t>
+      </w:r>
+      <w:r>
+        <w:rPr>
+          <w:lang w:val="en-GB"/>
+        </w:rPr>
+        <w:t>are used with the same configuration</w:t>
+      </w:r>
+      <w:r>
+        <w:rPr>
+          <w:lang w:val="en-GB"/>
+        </w:rPr>
+        <w:t>s</w:t>
+      </w:r>
+      <w:r>
+        <w:rPr>
+          <w:lang w:val="en-GB"/>
+        </w:rPr>
+        <w:t xml:space="preserve"> </w:t>
+      </w:r>
+      <w:r>
+        <w:rPr>
+          <w:lang w:val="en-GB"/>
+        </w:rPr>
+        <w:t>that</w:t>
+      </w:r>
+      <w:r>
+        <w:rPr>
+          <w:lang w:val="en-GB"/>
+        </w:rPr>
+        <w:t xml:space="preserve"> we </w:t>
+      </w:r>
+      <w:r>
+        <w:rPr>
+          <w:lang w:val="en-GB"/>
+        </w:rPr>
+        <w:t>used in</w:t>
+      </w:r>
+      <w:r>
+        <w:rPr>
+          <w:lang w:val="en-GB"/>
+        </w:rPr>
+        <w:t xml:space="preserve"> the clustering</w:t>
+      </w:r>
+      <w:r>
+        <w:rPr>
+          <w:lang w:val="en-GB"/>
+        </w:rPr>
+        <w:t xml:space="preserve"> phase. W</w:t>
+      </w:r>
+      <w:r>
+        <w:rPr>
+          <w:lang w:val="en-GB"/>
+        </w:rPr>
+        <w:t xml:space="preserve">e’ll continue to call </w:t>
+      </w:r>
+      <w:r>
+        <w:rPr>
+          <w:lang w:val="en-GB"/>
+        </w:rPr>
+        <w:t xml:space="preserve">them </w:t>
+      </w:r>
+      <w:r>
+        <w:rPr>
+          <w:i/>
+          <w:lang w:val="en-GB"/>
+        </w:rPr>
+        <w:t>config1</w:t>
+      </w:r>
+      <w:r>
+        <w:rPr>
+          <w:lang w:val="en-GB"/>
+        </w:rPr>
+        <w:t xml:space="preserve">, </w:t>
+      </w:r>
+      <w:r>
+        <w:rPr>
+          <w:i/>
+          <w:lang w:val="en-GB"/>
+        </w:rPr>
+        <w:t>config2</w:t>
+      </w:r>
+      <w:r>
+        <w:rPr>
+          <w:lang w:val="en-GB"/>
+        </w:rPr>
+        <w:t xml:space="preserve"> and </w:t>
+      </w:r>
+      <w:r>
+        <w:rPr>
+          <w:i/>
+          <w:lang w:val="en-GB"/>
+        </w:rPr>
+        <w:t>config3</w:t>
+      </w:r>
+      <w:r>
+        <w:rPr>
+          <w:lang w:val="en-GB"/>
+        </w:rPr>
+        <w:t>.</w:t>
       </w:r>
     </w:p>
     <w:p>
@@ -23536,6 +24247,12 @@
         </w:rPr>
         <w:t>The result of the user-item recommendation system previously described</w:t>
       </w:r>
+      <w:r>
+        <w:rPr>
+          <w:lang w:val="en-GB"/>
+        </w:rPr>
+        <w:t xml:space="preserve"> in this chapter</w:t>
+      </w:r>
     </w:p>
     <w:p>
       <w:pPr>
@@ -23553,7 +24270,31 @@
         <w:rPr>
           <w:lang w:val="en-GB"/>
         </w:rPr>
-        <w:t>The result of the item-based recommendation system previously described, considering as good:</w:t>
+        <w:t>The result of the item-based recommendation system previously described</w:t>
+      </w:r>
+      <w:r>
+        <w:rPr>
+          <w:lang w:val="en-GB"/>
+        </w:rPr>
+        <w:t xml:space="preserve"> in this chapter</w:t>
+      </w:r>
+      <w:r>
+        <w:rPr>
+          <w:lang w:val="en-GB"/>
+        </w:rPr>
+        <w:t>, considering</w:t>
+      </w:r>
+      <w:r>
+        <w:rPr>
+          <w:lang w:val="en-GB"/>
+        </w:rPr>
+        <w:t xml:space="preserve"> that the systems recommends</w:t>
+      </w:r>
+      <w:r>
+        <w:rPr>
+          <w:lang w:val="en-GB"/>
+        </w:rPr>
+        <w:t>:</w:t>
       </w:r>
     </w:p>
     <w:p>
@@ -23572,7 +24313,43 @@
         <w:rPr>
           <w:lang w:val="en-GB"/>
         </w:rPr>
-        <w:t>The items that have the maximum distances</w:t>
+        <w:t xml:space="preserve">The items that have the </w:t>
+      </w:r>
+      <w:r>
+        <w:rPr>
+          <w:lang w:val="en-GB"/>
+        </w:rPr>
+        <w:t xml:space="preserve">minimum of the </w:t>
+      </w:r>
+      <w:r>
+        <w:rPr>
+          <w:lang w:val="en-GB"/>
+        </w:rPr>
+        <w:t>maximum</w:t>
+      </w:r>
+      <w:r>
+        <w:rPr>
+          <w:lang w:val="en-GB"/>
+        </w:rPr>
+        <w:t xml:space="preserve"> </w:t>
+      </w:r>
+      <w:r>
+        <w:rPr>
+          <w:lang w:val="en-GB"/>
+        </w:rPr>
+        <w:t>distance</w:t>
+      </w:r>
+      <w:r>
+        <w:rPr>
+          <w:lang w:val="en-GB"/>
+        </w:rPr>
+        <w:t>s</w:t>
+      </w:r>
+      <w:r>
+        <w:rPr>
+          <w:lang w:val="en-GB"/>
+        </w:rPr>
+        <w:t xml:space="preserve"> </w:t>
       </w:r>
     </w:p>
     <w:p>
@@ -23591,7 +24368,19 @@
         <w:rPr>
           <w:lang w:val="en-GB"/>
         </w:rPr>
-        <w:t>The items that have the mean distances</w:t>
+        <w:t xml:space="preserve">The items that have the </w:t>
+      </w:r>
+      <w:r>
+        <w:rPr>
+          <w:lang w:val="en-GB"/>
+        </w:rPr>
+        <w:t xml:space="preserve">minimum of the </w:t>
+      </w:r>
+      <w:r>
+        <w:rPr>
+          <w:lang w:val="en-GB"/>
+        </w:rPr>
+        <w:t>mean distances</w:t>
       </w:r>
     </w:p>
     <w:p>
@@ -23610,7 +24399,50 @@
         <w:rPr>
           <w:lang w:val="en-GB"/>
         </w:rPr>
-        <w:t>The items that have the minimum distances</w:t>
+        <w:t>The items that have the</w:t>
+      </w:r>
+      <w:r>
+        <w:rPr>
+          <w:lang w:val="en-GB"/>
+        </w:rPr>
+        <w:t xml:space="preserve"> minimum of the</w:t>
+      </w:r>
+      <w:r>
+        <w:rPr>
+          <w:lang w:val="en-GB"/>
+        </w:rPr>
+        <w:t xml:space="preserve"> minimum distances</w:t>
+      </w:r>
+    </w:p>
+    <w:p>
+      <w:pPr>
+        <w:spacing w:after="0"/>
+        <w:jc w:val="both"/>
+        <w:rPr>
+          <w:lang w:val="en-GB"/>
+        </w:rPr>
+      </w:pPr>
+      <w:r>
+        <w:rPr>
+          <w:lang w:val="en-GB"/>
+        </w:rPr>
+        <w:t xml:space="preserve">The following tables give the scores that each method assigns to the different items for each configuration. The three blue items of each row are the ones recommended to the user by the corresponding method. </w:t>
+      </w:r>
+    </w:p>
+    <w:p>
+      <w:pPr>
+        <w:rPr>
+          <w:caps/>
+          <w:color w:val="276E8B" w:themeColor="accent1" w:themeShade="BF"/>
+          <w:spacing w:val="10"/>
+          <w:lang w:val="en-GB"/>
+        </w:rPr>
+      </w:pPr>
+      <w:r>
+        <w:rPr>
+          <w:lang w:val="en-GB"/>
+        </w:rPr>
+        <w:br w:type="page"/>
       </w:r>
     </w:p>
     <w:p>
@@ -23618,6 +24450,7 @@
         <w:pStyle w:val="Titolo4"/>
       </w:pPr>
       <w:r>
+        <w:lastRenderedPageBreak/>
         <w:t>Results for user 1</w:t>
       </w:r>
       <w:r>
@@ -23817,14 +24650,16 @@
               <w:rPr>
                 <w:bCs w:val="0"/>
                 <w:color w:val="000000" w:themeColor="text1"/>
-                <w:sz w:val="18"/>
+                <w:sz w:val="22"/>
+                <w:szCs w:val="22"/>
                 <w:lang w:val="en-GB"/>
               </w:rPr>
             </w:pPr>
             <w:r>
               <w:rPr>
                 <w:bCs w:val="0"/>
-                <w:sz w:val="18"/>
+                <w:sz w:val="22"/>
+                <w:szCs w:val="22"/>
                 <w:lang w:val="en-GB"/>
               </w:rPr>
               <w:t>CONFIG1</w:t>
@@ -24054,7 +24889,8 @@
               <w:rPr>
                 <w:bCs w:val="0"/>
                 <w:color w:val="000000" w:themeColor="text1"/>
-                <w:sz w:val="18"/>
+                <w:sz w:val="22"/>
+                <w:szCs w:val="22"/>
                 <w:lang w:val="en-GB"/>
               </w:rPr>
             </w:pPr>
@@ -24284,7 +25120,8 @@
               <w:rPr>
                 <w:bCs w:val="0"/>
                 <w:color w:val="000000" w:themeColor="text1"/>
-                <w:sz w:val="18"/>
+                <w:sz w:val="22"/>
+                <w:szCs w:val="22"/>
                 <w:lang w:val="en-GB"/>
               </w:rPr>
             </w:pPr>
@@ -24513,7 +25350,8 @@
               <w:rPr>
                 <w:bCs w:val="0"/>
                 <w:color w:val="000000" w:themeColor="text1"/>
-                <w:sz w:val="18"/>
+                <w:sz w:val="22"/>
+                <w:szCs w:val="22"/>
                 <w:lang w:val="en-GB"/>
               </w:rPr>
             </w:pPr>
@@ -24747,13 +25585,15 @@
               <w:rPr>
                 <w:bCs w:val="0"/>
                 <w:color w:val="000000" w:themeColor="text1"/>
-                <w:sz w:val="18"/>
+                <w:sz w:val="22"/>
+                <w:szCs w:val="22"/>
               </w:rPr>
             </w:pPr>
             <w:r>
               <w:rPr>
                 <w:bCs w:val="0"/>
-                <w:sz w:val="18"/>
+                <w:sz w:val="22"/>
+                <w:szCs w:val="22"/>
               </w:rPr>
               <w:t>CONFIG2</w:t>
             </w:r>
@@ -24983,7 +25823,8 @@
               <w:rPr>
                 <w:bCs w:val="0"/>
                 <w:color w:val="000000" w:themeColor="text1"/>
-                <w:sz w:val="18"/>
+                <w:sz w:val="22"/>
+                <w:szCs w:val="22"/>
                 <w:lang w:val="en-GB"/>
               </w:rPr>
             </w:pPr>
@@ -25214,7 +26055,8 @@
               <w:rPr>
                 <w:bCs w:val="0"/>
                 <w:color w:val="000000" w:themeColor="text1"/>
-                <w:sz w:val="18"/>
+                <w:sz w:val="22"/>
+                <w:szCs w:val="22"/>
                 <w:lang w:val="en-GB"/>
               </w:rPr>
             </w:pPr>
@@ -25444,7 +26286,8 @@
               <w:rPr>
                 <w:bCs w:val="0"/>
                 <w:color w:val="000000" w:themeColor="text1"/>
-                <w:sz w:val="18"/>
+                <w:sz w:val="22"/>
+                <w:szCs w:val="22"/>
                 <w:lang w:val="en-GB"/>
               </w:rPr>
             </w:pPr>
@@ -25677,7 +26520,8 @@
               <w:rPr>
                 <w:bCs w:val="0"/>
                 <w:color w:val="000000" w:themeColor="text1"/>
-                <w:sz w:val="18"/>
+                <w:sz w:val="22"/>
+                <w:szCs w:val="22"/>
                 <w:lang w:val="en-GB"/>
               </w:rPr>
             </w:pPr>
@@ -25685,6 +26529,7 @@
               <w:rPr>
                 <w:bCs w:val="0"/>
                 <w:sz w:val="22"/>
+                <w:szCs w:val="22"/>
                 <w:lang w:val="en-GB"/>
               </w:rPr>
               <w:t>CONFIG3</w:t>
@@ -26593,7 +27438,370 @@
         </w:tc>
       </w:tr>
     </w:tbl>
-    <w:p/>
+    <w:p>
+      <w:pPr>
+        <w:jc w:val="both"/>
+        <w:rPr>
+          <w:color w:val="000000" w:themeColor="text1"/>
+          <w:lang w:val="en-GB"/>
+        </w:rPr>
+      </w:pPr>
+      <w:r>
+        <w:rPr>
+          <w:lang w:val="en-GB"/>
+        </w:rPr>
+        <w:t xml:space="preserve">The first positive </w:t>
+      </w:r>
+      <w:r>
+        <w:rPr>
+          <w:lang w:val="en-GB"/>
+        </w:rPr>
+        <w:t>result</w:t>
+      </w:r>
+      <w:r>
+        <w:rPr>
+          <w:lang w:val="en-GB"/>
+        </w:rPr>
+        <w:t xml:space="preserve"> o</w:t>
+      </w:r>
+      <w:r>
+        <w:rPr>
+          <w:lang w:val="en-GB"/>
+        </w:rPr>
+        <w:t>f our recommendation system is that the great part of the configuration</w:t>
+      </w:r>
+      <w:r>
+        <w:rPr>
+          <w:lang w:val="en-GB"/>
+        </w:rPr>
+        <w:t>s</w:t>
+      </w:r>
+      <w:r>
+        <w:rPr>
+          <w:lang w:val="en-GB"/>
+        </w:rPr>
+        <w:t xml:space="preserve"> </w:t>
+      </w:r>
+      <w:r>
+        <w:rPr>
+          <w:lang w:val="en-GB"/>
+        </w:rPr>
+        <w:t>recommends</w:t>
+      </w:r>
+      <w:r>
+        <w:rPr>
+          <w:lang w:val="en-GB"/>
+        </w:rPr>
+        <w:t xml:space="preserve"> Red Hot Chilli Pepper and The Beatles. These surely are the most coherent items for user1, considering that he's passionate about rock music. Sean St Ledger is a football player so doesn't have to be recommended to user1 and Boyce Avenue is a band that doesn't meet user1's tastes. </w:t>
+      </w:r>
+      <w:r>
+        <w:rPr>
+          <w:lang w:val="en-GB"/>
+        </w:rPr>
+        <w:t xml:space="preserve">It's interesting that user1 probably likes both Susie Cagle and Wayne Shepherd. Susie Cagle is </w:t>
+      </w:r>
+      <w:r>
+        <w:rPr>
+          <w:lang w:val="en-GB"/>
+        </w:rPr>
+        <w:t xml:space="preserve">a journalist and cartoonist </w:t>
+      </w:r>
+      <w:r>
+        <w:rPr>
+          <w:lang w:val="en-GB"/>
+        </w:rPr>
+        <w:t>and user1 i</w:t>
+      </w:r>
+      <w:r>
+        <w:rPr>
+          <w:lang w:val="en-GB"/>
+        </w:rPr>
+        <w:t>s interested in animation (he likes Simon's Cat)</w:t>
+      </w:r>
+      <w:r>
+        <w:rPr>
+          <w:lang w:val="en-GB"/>
+        </w:rPr>
+        <w:t xml:space="preserve">. </w:t>
+      </w:r>
+      <w:r>
+        <w:rPr>
+          <w:lang w:val="en-GB"/>
+        </w:rPr>
+        <w:t>Wayne Shepherd is a rock/blues guitarist</w:t>
+      </w:r>
+      <w:r>
+        <w:rPr>
+          <w:lang w:val="en-GB"/>
+        </w:rPr>
+        <w:t xml:space="preserve"> and obviously user1 likes music</w:t>
+      </w:r>
+      <w:r>
+        <w:rPr>
+          <w:lang w:val="en-GB"/>
+        </w:rPr>
+        <w:t xml:space="preserve">. At a first look, the great part of the configurations suggests Susie Cagle to user1, so she seems more coherent, but we suspect that maybe Wayne Shepherd is better. Remember that config3 is the one which consider a </w:t>
+      </w:r>
+      <w:r>
+        <w:rPr>
+          <w:color w:val="000000" w:themeColor="text1"/>
+          <w:lang w:val="en-GB"/>
+        </w:rPr>
+        <w:t xml:space="preserve">characteristic's representation with dimensionality = 100, and that in the clusterization phase it </w:t>
+      </w:r>
+      <w:r>
+        <w:rPr>
+          <w:color w:val="000000" w:themeColor="text1"/>
+          <w:lang w:val="en-GB"/>
+        </w:rPr>
+        <w:t>led</w:t>
+      </w:r>
+      <w:r>
+        <w:rPr>
+          <w:color w:val="000000" w:themeColor="text1"/>
+          <w:lang w:val="en-GB"/>
+        </w:rPr>
+        <w:t xml:space="preserve"> to a better result. We can suppose that also in this case it can be better and </w:t>
+      </w:r>
+      <w:proofErr w:type="gramStart"/>
+      <w:r>
+        <w:rPr>
+          <w:color w:val="000000" w:themeColor="text1"/>
+          <w:lang w:val="en-GB"/>
+        </w:rPr>
+        <w:t xml:space="preserve">it </w:t>
+      </w:r>
+      <w:r>
+        <w:rPr>
+          <w:color w:val="000000" w:themeColor="text1"/>
+          <w:lang w:val="en-GB"/>
+        </w:rPr>
+        <w:t>is interesting to see that it</w:t>
+      </w:r>
+      <w:proofErr w:type="gramEnd"/>
+      <w:r>
+        <w:rPr>
+          <w:color w:val="000000" w:themeColor="text1"/>
+          <w:lang w:val="en-GB"/>
+        </w:rPr>
+        <w:t xml:space="preserve"> modifies the results here too.</w:t>
+      </w:r>
+    </w:p>
+    <w:p>
+      <w:pPr>
+        <w:jc w:val="both"/>
+        <w:rPr>
+          <w:lang w:val="en-GB"/>
+        </w:rPr>
+      </w:pPr>
+      <w:r>
+        <w:rPr>
+          <w:color w:val="000000" w:themeColor="text1"/>
+          <w:lang w:val="en-GB"/>
+        </w:rPr>
+        <w:t>It</w:t>
+      </w:r>
+      <w:r>
+        <w:rPr>
+          <w:color w:val="000000" w:themeColor="text1"/>
+          <w:lang w:val="en-GB"/>
+        </w:rPr>
+        <w:t>'s interesting</w:t>
+      </w:r>
+      <w:r>
+        <w:rPr>
+          <w:color w:val="000000" w:themeColor="text1"/>
+          <w:lang w:val="en-GB"/>
+        </w:rPr>
+        <w:t xml:space="preserve"> to note the effects of the different strategies in the item-based approach. The </w:t>
+      </w:r>
+      <w:r>
+        <w:rPr>
+          <w:i/>
+          <w:color w:val="000000" w:themeColor="text1"/>
+          <w:lang w:val="en-GB"/>
+        </w:rPr>
+        <w:t>min</w:t>
+      </w:r>
+      <w:r>
+        <w:rPr>
+          <w:color w:val="000000" w:themeColor="text1"/>
+          <w:lang w:val="en-GB"/>
+        </w:rPr>
+        <w:t xml:space="preserve"> distance tries to recommend an item such that the user likes at least one item very similar to it. Meanwhile the </w:t>
+      </w:r>
+      <w:r>
+        <w:rPr>
+          <w:i/>
+          <w:color w:val="000000" w:themeColor="text1"/>
+          <w:lang w:val="en-GB"/>
+        </w:rPr>
+        <w:t>mean</w:t>
+      </w:r>
+      <w:r>
+        <w:rPr>
+          <w:color w:val="000000" w:themeColor="text1"/>
+          <w:lang w:val="en-GB"/>
+        </w:rPr>
+        <w:t xml:space="preserve"> distance gives a more comprehensive view, recommending items that, in average, are </w:t>
+      </w:r>
+      <w:proofErr w:type="gramStart"/>
+      <w:r>
+        <w:rPr>
+          <w:color w:val="000000" w:themeColor="text1"/>
+          <w:lang w:val="en-GB"/>
+        </w:rPr>
+        <w:t>similar to</w:t>
+      </w:r>
+      <w:proofErr w:type="gramEnd"/>
+      <w:r>
+        <w:rPr>
+          <w:color w:val="000000" w:themeColor="text1"/>
+          <w:lang w:val="en-GB"/>
+        </w:rPr>
+        <w:t xml:space="preserve"> the ones that the user likes. The </w:t>
+      </w:r>
+      <w:r>
+        <w:rPr>
+          <w:i/>
+          <w:color w:val="000000" w:themeColor="text1"/>
+          <w:lang w:val="en-GB"/>
+        </w:rPr>
+        <w:t>max</w:t>
+      </w:r>
+      <w:r>
+        <w:rPr>
+          <w:lang w:val="en-GB"/>
+        </w:rPr>
+        <w:t xml:space="preserve"> distance,</w:t>
+      </w:r>
+      <w:r>
+        <w:rPr>
+          <w:lang w:val="en-GB"/>
+        </w:rPr>
+        <w:t xml:space="preserve"> instead, seems to be the least appropriate, since it tries to suggest the item that doesn't yield a big distance with respect to any of the items that he likes.</w:t>
+      </w:r>
+      <w:r>
+        <w:rPr>
+          <w:lang w:val="en-GB"/>
+        </w:rPr>
+        <w:t xml:space="preserve"> </w:t>
+      </w:r>
+    </w:p>
+    <w:p>
+      <w:pPr>
+        <w:jc w:val="both"/>
+        <w:rPr>
+          <w:color w:val="000000" w:themeColor="text1"/>
+          <w:lang w:val="en-GB"/>
+        </w:rPr>
+      </w:pPr>
+      <w:r>
+        <w:rPr>
+          <w:color w:val="000000" w:themeColor="text1"/>
+          <w:lang w:val="en-GB"/>
+        </w:rPr>
+        <w:t>However, these strategies lead to a very different distribution of scores</w:t>
+      </w:r>
+      <w:r>
+        <w:rPr>
+          <w:color w:val="000000" w:themeColor="text1"/>
+          <w:lang w:val="en-GB"/>
+        </w:rPr>
+        <w:t>:</w:t>
+      </w:r>
+    </w:p>
+    <w:p>
+      <w:pPr>
+        <w:jc w:val="center"/>
+        <w:rPr>
+          <w:lang w:val="en-GB"/>
+        </w:rPr>
+      </w:pPr>
+      <w:r>
+        <w:rPr>
+          <w:noProof/>
+        </w:rPr>
+        <w:drawing>
+          <wp:inline distT="0" distB="0" distL="0" distR="0" wp14:anchorId="3CACAB7E" wp14:editId="31D8593B">
+            <wp:extent cx="3927764" cy="1916372"/>
+            <wp:effectExtent l="0" t="0" r="15875" b="8255"/>
+            <wp:docPr id="3" name="Grafico 3">
+              <a:extLst xmlns:a="http://schemas.openxmlformats.org/drawingml/2006/main">
+                <a:ext uri="{FF2B5EF4-FFF2-40B4-BE49-F238E27FC236}">
+                  <a16:creationId xmlns:a16="http://schemas.microsoft.com/office/drawing/2014/main" id="{84849A65-1986-41BE-95D2-47F3CB5C1F21}"/>
+                </a:ext>
+              </a:extLst>
+            </wp:docPr>
+            <wp:cNvGraphicFramePr/>
+            <a:graphic xmlns:a="http://schemas.openxmlformats.org/drawingml/2006/main">
+              <a:graphicData uri="http://schemas.openxmlformats.org/drawingml/2006/chart">
+                <c:chart xmlns:c="http://schemas.openxmlformats.org/drawingml/2006/chart" xmlns:r="http://schemas.openxmlformats.org/officeDocument/2006/relationships" r:id="rId15"/>
+              </a:graphicData>
+            </a:graphic>
+          </wp:inline>
+        </w:drawing>
+      </w:r>
+    </w:p>
+    <w:p>
+      <w:pPr>
+        <w:jc w:val="both"/>
+        <w:rPr>
+          <w:lang w:val="en-GB"/>
+        </w:rPr>
+      </w:pPr>
+      <w:r>
+        <w:rPr>
+          <w:lang w:val="en-GB"/>
+        </w:rPr>
+        <w:t xml:space="preserve">Note that </w:t>
+      </w:r>
+      <w:r>
+        <w:rPr>
+          <w:lang w:val="en-GB"/>
+        </w:rPr>
+        <w:t>this</w:t>
+      </w:r>
+      <w:r>
+        <w:rPr>
+          <w:lang w:val="en-GB"/>
+        </w:rPr>
+        <w:t xml:space="preserve"> chart is based on the user1 results table's config1 rows but represents a general pattern. </w:t>
+      </w:r>
+    </w:p>
+    <w:p>
+      <w:pPr>
+        <w:jc w:val="both"/>
+        <w:rPr>
+          <w:lang w:val="en-GB"/>
+        </w:rPr>
+      </w:pPr>
+      <w:r>
+        <w:rPr>
+          <w:lang w:val="en-GB"/>
+        </w:rPr>
+        <w:lastRenderedPageBreak/>
+        <w:t xml:space="preserve">Finally, we can say that in general the user-item score seems to slightly favour items that represent people. This is explainable thank to the fact that we </w:t>
+      </w:r>
+      <w:r>
+        <w:rPr>
+          <w:lang w:val="en-GB"/>
+        </w:rPr>
+        <w:t xml:space="preserve">generate the representation of </w:t>
+      </w:r>
+      <w:r>
+        <w:rPr>
+          <w:lang w:val="en-GB"/>
+        </w:rPr>
+        <w:t xml:space="preserve">users </w:t>
+      </w:r>
+      <w:r>
+        <w:rPr>
+          <w:lang w:val="en-GB"/>
+        </w:rPr>
+        <w:t>using the knowledge derived from the Twitter graph, so it heavily involves the information of friends. Instead to generate the representation of the items we do not explicitly use the friends' information, we use only the already fit model to reduce the dimensionality.</w:t>
+      </w:r>
+    </w:p>
     <w:p>
       <w:pPr>
         <w:pStyle w:val="Titolo4"/>
@@ -26808,14 +28016,16 @@
               <w:rPr>
                 <w:bCs w:val="0"/>
                 <w:color w:val="000000" w:themeColor="text1"/>
-                <w:sz w:val="18"/>
+                <w:sz w:val="22"/>
+                <w:szCs w:val="22"/>
                 <w:lang w:val="en-GB"/>
               </w:rPr>
             </w:pPr>
             <w:r>
               <w:rPr>
                 <w:bCs w:val="0"/>
-                <w:sz w:val="18"/>
+                <w:sz w:val="22"/>
+                <w:szCs w:val="22"/>
                 <w:lang w:val="en-GB"/>
               </w:rPr>
               <w:t>CONFIG1</w:t>
@@ -27045,7 +28255,8 @@
               <w:rPr>
                 <w:bCs w:val="0"/>
                 <w:color w:val="000000" w:themeColor="text1"/>
-                <w:sz w:val="18"/>
+                <w:sz w:val="22"/>
+                <w:szCs w:val="22"/>
                 <w:lang w:val="en-GB"/>
               </w:rPr>
             </w:pPr>
@@ -27275,7 +28486,8 @@
               <w:rPr>
                 <w:bCs w:val="0"/>
                 <w:color w:val="000000" w:themeColor="text1"/>
-                <w:sz w:val="18"/>
+                <w:sz w:val="22"/>
+                <w:szCs w:val="22"/>
                 <w:lang w:val="en-GB"/>
               </w:rPr>
             </w:pPr>
@@ -27504,7 +28716,8 @@
               <w:rPr>
                 <w:bCs w:val="0"/>
                 <w:color w:val="000000" w:themeColor="text1"/>
-                <w:sz w:val="18"/>
+                <w:sz w:val="22"/>
+                <w:szCs w:val="22"/>
                 <w:lang w:val="en-GB"/>
               </w:rPr>
             </w:pPr>
@@ -27738,13 +28951,15 @@
               <w:rPr>
                 <w:bCs w:val="0"/>
                 <w:color w:val="000000" w:themeColor="text1"/>
-                <w:sz w:val="18"/>
+                <w:sz w:val="22"/>
+                <w:szCs w:val="22"/>
               </w:rPr>
             </w:pPr>
             <w:r>
               <w:rPr>
                 <w:bCs w:val="0"/>
-                <w:sz w:val="18"/>
+                <w:sz w:val="22"/>
+                <w:szCs w:val="22"/>
               </w:rPr>
               <w:t>CONFIG2</w:t>
             </w:r>
@@ -27974,7 +29189,8 @@
               <w:rPr>
                 <w:bCs w:val="0"/>
                 <w:color w:val="000000" w:themeColor="text1"/>
-                <w:sz w:val="18"/>
+                <w:sz w:val="22"/>
+                <w:szCs w:val="22"/>
                 <w:lang w:val="en-GB"/>
               </w:rPr>
             </w:pPr>
@@ -28205,7 +29421,8 @@
               <w:rPr>
                 <w:bCs w:val="0"/>
                 <w:color w:val="000000" w:themeColor="text1"/>
-                <w:sz w:val="18"/>
+                <w:sz w:val="22"/>
+                <w:szCs w:val="22"/>
                 <w:lang w:val="en-GB"/>
               </w:rPr>
             </w:pPr>
@@ -28435,7 +29652,8 @@
               <w:rPr>
                 <w:bCs w:val="0"/>
                 <w:color w:val="000000" w:themeColor="text1"/>
-                <w:sz w:val="18"/>
+                <w:sz w:val="22"/>
+                <w:szCs w:val="22"/>
                 <w:lang w:val="en-GB"/>
               </w:rPr>
             </w:pPr>
@@ -28668,7 +29886,8 @@
               <w:rPr>
                 <w:bCs w:val="0"/>
                 <w:color w:val="000000" w:themeColor="text1"/>
-                <w:sz w:val="18"/>
+                <w:sz w:val="22"/>
+                <w:szCs w:val="22"/>
                 <w:lang w:val="en-GB"/>
               </w:rPr>
             </w:pPr>
@@ -28676,6 +29895,7 @@
               <w:rPr>
                 <w:bCs w:val="0"/>
                 <w:sz w:val="22"/>
+                <w:szCs w:val="22"/>
                 <w:lang w:val="en-GB"/>
               </w:rPr>
               <w:t>CONFIG3</w:t>
@@ -29584,7 +30804,126 @@
         </w:tc>
       </w:tr>
     </w:tbl>
-    <w:p/>
+    <w:p>
+      <w:pPr>
+        <w:jc w:val="both"/>
+        <w:rPr>
+          <w:lang w:val="en-GB"/>
+        </w:rPr>
+      </w:pPr>
+      <w:r>
+        <w:rPr>
+          <w:lang w:val="en-GB"/>
+        </w:rPr>
+        <w:t>These are the results f</w:t>
+      </w:r>
+      <w:r>
+        <w:rPr>
+          <w:lang w:val="en-GB"/>
+        </w:rPr>
+        <w:t>or the first user that probably is Italian. We already said that he likes also a lot of international items and concept and in</w:t>
+      </w:r>
+      <w:r>
+        <w:rPr>
+          <w:lang w:val="en-GB"/>
+        </w:rPr>
+        <w:t xml:space="preserve"> the</w:t>
+      </w:r>
+      <w:r>
+        <w:rPr>
+          <w:lang w:val="en-GB"/>
+        </w:rPr>
+        <w:t xml:space="preserve"> s22 file he has 200 preferences, from politics to entertainment figures. The result is that for him </w:t>
+      </w:r>
+      <w:r>
+        <w:rPr>
+          <w:lang w:val="en-GB"/>
+        </w:rPr>
+        <w:t>recommending</w:t>
+      </w:r>
+      <w:r>
+        <w:rPr>
+          <w:lang w:val="en-GB"/>
+        </w:rPr>
+        <w:t xml:space="preserve"> items is a mess: he should like the Italian singer Luciano </w:t>
+      </w:r>
+      <w:proofErr w:type="spellStart"/>
+      <w:r>
+        <w:rPr>
+          <w:lang w:val="en-GB"/>
+        </w:rPr>
+        <w:t>Ligabue</w:t>
+      </w:r>
+      <w:proofErr w:type="spellEnd"/>
+      <w:r>
+        <w:rPr>
+          <w:lang w:val="en-GB"/>
+        </w:rPr>
+        <w:t xml:space="preserve"> (our only certainty), but he maybe likes Peter Diamandis (a famous entrepreneur), Sabina </w:t>
+      </w:r>
+      <w:proofErr w:type="spellStart"/>
+      <w:r>
+        <w:rPr>
+          <w:lang w:val="en-GB"/>
+        </w:rPr>
+        <w:t>Guzzanti</w:t>
+      </w:r>
+      <w:proofErr w:type="spellEnd"/>
+      <w:r>
+        <w:rPr>
+          <w:lang w:val="en-GB"/>
+        </w:rPr>
+        <w:t xml:space="preserve"> (an Italian politician and actress), Jonathan Meeks (an American Football player), Ivan Basso (an Italian cyclist) or Lovato (an Italian gas company). As we </w:t>
+      </w:r>
+      <w:r>
+        <w:rPr>
+          <w:lang w:val="en-GB"/>
+        </w:rPr>
+        <w:t>said</w:t>
+      </w:r>
+      <w:r>
+        <w:rPr>
+          <w:lang w:val="en-GB"/>
+        </w:rPr>
+        <w:t xml:space="preserve"> for user1 probably the best results are the one of config3</w:t>
+      </w:r>
+      <w:r>
+        <w:rPr>
+          <w:lang w:val="en-GB"/>
+        </w:rPr>
+        <w:t>. W</w:t>
+      </w:r>
+      <w:r>
+        <w:rPr>
+          <w:lang w:val="en-GB"/>
+        </w:rPr>
+        <w:t xml:space="preserve">e can </w:t>
+      </w:r>
+      <w:r>
+        <w:rPr>
+          <w:lang w:val="en-GB"/>
+        </w:rPr>
+        <w:t>confirm</w:t>
+      </w:r>
+      <w:r>
+        <w:rPr>
+          <w:lang w:val="en-GB"/>
+        </w:rPr>
+        <w:t xml:space="preserve"> this theory because they are more </w:t>
+      </w:r>
+      <w:r>
+        <w:rPr>
+          <w:lang w:val="en-GB"/>
+        </w:rPr>
+        <w:t>coherent between strategies,</w:t>
+      </w:r>
+      <w:r>
+        <w:rPr>
+          <w:lang w:val="en-GB"/>
+        </w:rPr>
+        <w:t xml:space="preserve"> than the ones of config1 and config2. However, let's see, in the next table, the difference with another Italian user that is focused on Italian items.</w:t>
+      </w:r>
+    </w:p>
     <w:p>
       <w:pPr>
         <w:pStyle w:val="Titolo4"/>
@@ -29816,14 +31155,16 @@
               <w:rPr>
                 <w:bCs w:val="0"/>
                 <w:color w:val="000000" w:themeColor="text1"/>
-                <w:sz w:val="18"/>
+                <w:sz w:val="22"/>
+                <w:szCs w:val="22"/>
                 <w:lang w:val="en-GB"/>
               </w:rPr>
             </w:pPr>
             <w:r>
               <w:rPr>
                 <w:bCs w:val="0"/>
-                <w:sz w:val="18"/>
+                <w:sz w:val="22"/>
+                <w:szCs w:val="22"/>
                 <w:lang w:val="en-GB"/>
               </w:rPr>
               <w:t>CONFIG1</w:t>
@@ -30053,7 +31394,8 @@
               <w:rPr>
                 <w:bCs w:val="0"/>
                 <w:color w:val="000000" w:themeColor="text1"/>
-                <w:sz w:val="18"/>
+                <w:sz w:val="22"/>
+                <w:szCs w:val="22"/>
                 <w:lang w:val="en-GB"/>
               </w:rPr>
             </w:pPr>
@@ -30283,7 +31625,8 @@
               <w:rPr>
                 <w:bCs w:val="0"/>
                 <w:color w:val="000000" w:themeColor="text1"/>
-                <w:sz w:val="18"/>
+                <w:sz w:val="22"/>
+                <w:szCs w:val="22"/>
                 <w:lang w:val="en-GB"/>
               </w:rPr>
             </w:pPr>
@@ -30512,7 +31855,8 @@
               <w:rPr>
                 <w:bCs w:val="0"/>
                 <w:color w:val="000000" w:themeColor="text1"/>
-                <w:sz w:val="18"/>
+                <w:sz w:val="22"/>
+                <w:szCs w:val="22"/>
                 <w:lang w:val="en-GB"/>
               </w:rPr>
             </w:pPr>
@@ -30746,13 +32090,15 @@
               <w:rPr>
                 <w:bCs w:val="0"/>
                 <w:color w:val="000000" w:themeColor="text1"/>
-                <w:sz w:val="18"/>
+                <w:sz w:val="22"/>
+                <w:szCs w:val="22"/>
               </w:rPr>
             </w:pPr>
             <w:r>
               <w:rPr>
                 <w:bCs w:val="0"/>
-                <w:sz w:val="18"/>
+                <w:sz w:val="22"/>
+                <w:szCs w:val="22"/>
               </w:rPr>
               <w:t>CONFIG2</w:t>
             </w:r>
@@ -30982,7 +32328,8 @@
               <w:rPr>
                 <w:bCs w:val="0"/>
                 <w:color w:val="000000" w:themeColor="text1"/>
-                <w:sz w:val="18"/>
+                <w:sz w:val="22"/>
+                <w:szCs w:val="22"/>
                 <w:lang w:val="en-GB"/>
               </w:rPr>
             </w:pPr>
@@ -31213,7 +32560,8 @@
               <w:rPr>
                 <w:bCs w:val="0"/>
                 <w:color w:val="000000" w:themeColor="text1"/>
-                <w:sz w:val="18"/>
+                <w:sz w:val="22"/>
+                <w:szCs w:val="22"/>
                 <w:lang w:val="en-GB"/>
               </w:rPr>
             </w:pPr>
@@ -31443,7 +32791,8 @@
               <w:rPr>
                 <w:bCs w:val="0"/>
                 <w:color w:val="000000" w:themeColor="text1"/>
-                <w:sz w:val="18"/>
+                <w:sz w:val="22"/>
+                <w:szCs w:val="22"/>
                 <w:lang w:val="en-GB"/>
               </w:rPr>
             </w:pPr>
@@ -31676,7 +33025,8 @@
               <w:rPr>
                 <w:bCs w:val="0"/>
                 <w:color w:val="000000" w:themeColor="text1"/>
-                <w:sz w:val="18"/>
+                <w:sz w:val="22"/>
+                <w:szCs w:val="22"/>
                 <w:lang w:val="en-GB"/>
               </w:rPr>
             </w:pPr>
@@ -31684,6 +33034,7 @@
               <w:rPr>
                 <w:bCs w:val="0"/>
                 <w:sz w:val="22"/>
+                <w:szCs w:val="22"/>
                 <w:lang w:val="en-GB"/>
               </w:rPr>
               <w:t>CONFIG3</w:t>
@@ -32608,6 +33959,98 @@
         </w:tc>
       </w:tr>
     </w:tbl>
+    <w:p>
+      <w:pPr>
+        <w:jc w:val="both"/>
+        <w:rPr>
+          <w:lang w:val="en-GB"/>
+        </w:rPr>
+      </w:pPr>
+      <w:r>
+        <w:rPr>
+          <w:lang w:val="en-GB"/>
+        </w:rPr>
+        <w:t>In this table we c</w:t>
+      </w:r>
+      <w:r>
+        <w:rPr>
+          <w:lang w:val="en-GB"/>
+        </w:rPr>
+        <w:t xml:space="preserve">an immediately see the difference with the previous one. Indeed, user3 likes only </w:t>
+      </w:r>
+      <w:r>
+        <w:rPr>
+          <w:lang w:val="en-GB"/>
+        </w:rPr>
+        <w:t xml:space="preserve">about </w:t>
+      </w:r>
+      <w:r>
+        <w:rPr>
+          <w:lang w:val="en-GB"/>
+        </w:rPr>
+        <w:t>100 items and</w:t>
+      </w:r>
+      <w:r>
+        <w:rPr>
+          <w:lang w:val="en-GB"/>
+        </w:rPr>
+        <w:t xml:space="preserve"> focuses on Italian and musical ones. This is surely the reason to recommend </w:t>
+      </w:r>
+      <w:proofErr w:type="spellStart"/>
+      <w:r>
+        <w:rPr>
+          <w:lang w:val="en-GB"/>
+        </w:rPr>
+        <w:t>Micheal</w:t>
+      </w:r>
+      <w:proofErr w:type="spellEnd"/>
+      <w:r>
+        <w:rPr>
+          <w:lang w:val="en-GB"/>
+        </w:rPr>
+        <w:t xml:space="preserve"> </w:t>
+      </w:r>
+      <w:proofErr w:type="spellStart"/>
+      <w:r>
+        <w:rPr>
+          <w:lang w:val="en-GB"/>
+        </w:rPr>
+        <w:t>Franti</w:t>
+      </w:r>
+      <w:proofErr w:type="spellEnd"/>
+      <w:r>
+        <w:rPr>
+          <w:lang w:val="en-GB"/>
+        </w:rPr>
+        <w:t xml:space="preserve"> (an American rapper) and Francesco </w:t>
+      </w:r>
+      <w:proofErr w:type="spellStart"/>
+      <w:r>
+        <w:rPr>
+          <w:lang w:val="en-GB"/>
+        </w:rPr>
+        <w:t>Facchinetti</w:t>
+      </w:r>
+      <w:proofErr w:type="spellEnd"/>
+      <w:r>
+        <w:rPr>
+          <w:lang w:val="en-GB"/>
+        </w:rPr>
+        <w:t xml:space="preserve"> (an Italian TV presenter). Vanessa Mesquita is a Brazilian Model and maybe she is suggested because there are common characteristics with user3's liked item: it's not so clear at a first look,</w:t>
+      </w:r>
+      <w:r>
+        <w:rPr>
+          <w:lang w:val="en-GB"/>
+        </w:rPr>
+        <w:t xml:space="preserve"> it's difficult to understand why this item has been recommended but surely latent connections are present</w:t>
+      </w:r>
+      <w:r>
+        <w:rPr>
+          <w:lang w:val="en-GB"/>
+        </w:rPr>
+        <w:t>. It seems correct to us to not suggest the Argentine-American actress Julie Gonzalo, the LCD Soundsystem rock band (this user likes music, but he's focused on pop genre) and the Michelin Guide, because this user doesn't like anything related to food.</w:t>
+      </w:r>
+    </w:p>
     <w:p>
       <w:pPr>
         <w:pStyle w:val="Titolo4"/>
@@ -32851,14 +34294,16 @@
               <w:rPr>
                 <w:bCs w:val="0"/>
                 <w:color w:val="000000" w:themeColor="text1"/>
-                <w:sz w:val="18"/>
+                <w:sz w:val="22"/>
+                <w:szCs w:val="22"/>
                 <w:lang w:val="en-GB"/>
               </w:rPr>
             </w:pPr>
             <w:r>
               <w:rPr>
                 <w:bCs w:val="0"/>
-                <w:sz w:val="18"/>
+                <w:sz w:val="22"/>
+                <w:szCs w:val="22"/>
                 <w:lang w:val="en-GB"/>
               </w:rPr>
               <w:t>CONFIG1</w:t>
@@ -33088,7 +34533,8 @@
               <w:rPr>
                 <w:bCs w:val="0"/>
                 <w:color w:val="000000" w:themeColor="text1"/>
-                <w:sz w:val="18"/>
+                <w:sz w:val="22"/>
+                <w:szCs w:val="22"/>
                 <w:lang w:val="en-GB"/>
               </w:rPr>
             </w:pPr>
@@ -33318,7 +34764,8 @@
               <w:rPr>
                 <w:bCs w:val="0"/>
                 <w:color w:val="000000" w:themeColor="text1"/>
-                <w:sz w:val="18"/>
+                <w:sz w:val="22"/>
+                <w:szCs w:val="22"/>
                 <w:lang w:val="en-GB"/>
               </w:rPr>
             </w:pPr>
@@ -33547,7 +34994,8 @@
               <w:rPr>
                 <w:bCs w:val="0"/>
                 <w:color w:val="000000" w:themeColor="text1"/>
-                <w:sz w:val="18"/>
+                <w:sz w:val="22"/>
+                <w:szCs w:val="22"/>
                 <w:lang w:val="en-GB"/>
               </w:rPr>
             </w:pPr>
@@ -33781,13 +35229,15 @@
               <w:rPr>
                 <w:bCs w:val="0"/>
                 <w:color w:val="000000" w:themeColor="text1"/>
-                <w:sz w:val="18"/>
+                <w:sz w:val="22"/>
+                <w:szCs w:val="22"/>
               </w:rPr>
             </w:pPr>
             <w:r>
               <w:rPr>
                 <w:bCs w:val="0"/>
-                <w:sz w:val="18"/>
+                <w:sz w:val="22"/>
+                <w:szCs w:val="22"/>
               </w:rPr>
               <w:t>CONFIG2</w:t>
             </w:r>
@@ -34017,7 +35467,8 @@
               <w:rPr>
                 <w:bCs w:val="0"/>
                 <w:color w:val="000000" w:themeColor="text1"/>
-                <w:sz w:val="18"/>
+                <w:sz w:val="22"/>
+                <w:szCs w:val="22"/>
                 <w:lang w:val="en-GB"/>
               </w:rPr>
             </w:pPr>
@@ -34248,7 +35699,8 @@
               <w:rPr>
                 <w:bCs w:val="0"/>
                 <w:color w:val="000000" w:themeColor="text1"/>
-                <w:sz w:val="18"/>
+                <w:sz w:val="22"/>
+                <w:szCs w:val="22"/>
                 <w:lang w:val="en-GB"/>
               </w:rPr>
             </w:pPr>
@@ -34478,7 +35930,8 @@
               <w:rPr>
                 <w:bCs w:val="0"/>
                 <w:color w:val="000000" w:themeColor="text1"/>
-                <w:sz w:val="18"/>
+                <w:sz w:val="22"/>
+                <w:szCs w:val="22"/>
                 <w:lang w:val="en-GB"/>
               </w:rPr>
             </w:pPr>
@@ -34711,7 +36164,8 @@
               <w:rPr>
                 <w:bCs w:val="0"/>
                 <w:color w:val="000000" w:themeColor="text1"/>
-                <w:sz w:val="18"/>
+                <w:sz w:val="22"/>
+                <w:szCs w:val="22"/>
                 <w:lang w:val="en-GB"/>
               </w:rPr>
             </w:pPr>
@@ -34719,6 +36173,7 @@
               <w:rPr>
                 <w:bCs w:val="0"/>
                 <w:sz w:val="22"/>
+                <w:szCs w:val="22"/>
                 <w:lang w:val="en-GB"/>
               </w:rPr>
               <w:t>CONFIG3</w:t>
@@ -35627,478 +37082,304 @@
         </w:tc>
       </w:tr>
     </w:tbl>
-    <w:p/>
-    <w:p/>
-    <w:p>
-      <w:bookmarkStart w:id="32" w:name="_GoBack"/>
-      <w:bookmarkEnd w:id="32"/>
-    </w:p>
-    <w:p/>
-    <w:p/>
     <w:p>
       <w:pPr>
+        <w:jc w:val="both"/>
         <w:rPr>
           <w:lang w:val="en-GB"/>
         </w:rPr>
       </w:pPr>
-      <w:bookmarkStart w:id="33" w:name="_Toc531191628"/>
+      <w:r>
+        <w:rPr>
+          <w:lang w:val="en-GB"/>
+        </w:rPr>
+        <w:t>W</w:t>
+      </w:r>
+      <w:r>
+        <w:rPr>
+          <w:lang w:val="en-GB"/>
+        </w:rPr>
+        <w:t>e can't recognize exactly</w:t>
+      </w:r>
+      <w:r>
+        <w:rPr>
+          <w:lang w:val="en-GB"/>
+        </w:rPr>
+        <w:t xml:space="preserve"> what user3</w:t>
+      </w:r>
+      <w:r>
+        <w:rPr>
+          <w:lang w:val="en-GB"/>
+        </w:rPr>
+        <w:t xml:space="preserve"> likes, but </w:t>
+      </w:r>
+      <w:r>
+        <w:rPr>
+          <w:lang w:val="en-GB"/>
+        </w:rPr>
+        <w:t>most of his preferences are Japan-related.</w:t>
+      </w:r>
+      <w:r>
+        <w:rPr>
+          <w:lang w:val="en-GB"/>
+        </w:rPr>
+        <w:t xml:space="preserve"> So, it is good that </w:t>
+      </w:r>
+      <w:proofErr w:type="spellStart"/>
+      <w:r>
+        <w:rPr>
+          <w:lang w:val="en-GB"/>
+        </w:rPr>
+        <w:t>Shinici</w:t>
+      </w:r>
+      <w:proofErr w:type="spellEnd"/>
+      <w:r>
+        <w:rPr>
+          <w:lang w:val="en-GB"/>
+        </w:rPr>
+        <w:t xml:space="preserve"> </w:t>
+      </w:r>
+      <w:proofErr w:type="spellStart"/>
+      <w:r>
+        <w:rPr>
+          <w:lang w:val="en-GB"/>
+        </w:rPr>
+        <w:t>Osawa</w:t>
+      </w:r>
+      <w:proofErr w:type="spellEnd"/>
+      <w:r>
+        <w:rPr>
+          <w:lang w:val="en-GB"/>
+        </w:rPr>
+        <w:t xml:space="preserve"> (a Japanese musician) is the only item that is always recommended. Another positive thing is that, as for user1 and user3, the items to recommend seems clearly Peter </w:t>
+      </w:r>
+      <w:proofErr w:type="spellStart"/>
+      <w:r>
+        <w:rPr>
+          <w:lang w:val="en-GB"/>
+        </w:rPr>
+        <w:t>Barakan</w:t>
+      </w:r>
+      <w:proofErr w:type="spellEnd"/>
+      <w:r>
+        <w:rPr>
+          <w:lang w:val="en-GB"/>
+        </w:rPr>
+        <w:t xml:space="preserve"> (an English-born Japanese DJ) and Gilles Peterson (another DJ). </w:t>
+      </w:r>
+      <w:proofErr w:type="gramStart"/>
+      <w:r>
+        <w:rPr>
+          <w:lang w:val="en-GB"/>
+        </w:rPr>
+        <w:t>So</w:t>
+      </w:r>
+      <w:proofErr w:type="gramEnd"/>
+      <w:r>
+        <w:rPr>
+          <w:lang w:val="en-GB"/>
+        </w:rPr>
+        <w:t xml:space="preserve"> we can even understand that this user probably likes electronic music (all his recommended items are DJs) and it is curious to note how much his results are focused around a topic considering that he has only 27 preferences. Kyle Lohse (a football player), Bonnie Bernstein (a sport journalist) and Kevin </w:t>
+      </w:r>
+      <w:proofErr w:type="spellStart"/>
+      <w:r>
+        <w:rPr>
+          <w:lang w:val="en-GB"/>
+        </w:rPr>
+        <w:t>Devies</w:t>
+      </w:r>
+      <w:proofErr w:type="spellEnd"/>
+      <w:r>
+        <w:rPr>
+          <w:lang w:val="en-GB"/>
+        </w:rPr>
+        <w:t xml:space="preserve"> (a football player) are not suggested. </w:t>
+      </w:r>
+      <w:proofErr w:type="gramStart"/>
+      <w:r>
+        <w:rPr>
+          <w:lang w:val="en-GB"/>
+        </w:rPr>
+        <w:t>So</w:t>
+      </w:r>
+      <w:proofErr w:type="gramEnd"/>
+      <w:r>
+        <w:rPr>
+          <w:lang w:val="en-GB"/>
+        </w:rPr>
+        <w:t xml:space="preserve"> it seems to work in the correct way.</w:t>
+      </w:r>
     </w:p>
     <w:p>
       <w:pPr>
-        <w:rPr>
-          <w:caps/>
-          <w:color w:val="1A495C" w:themeColor="accent1" w:themeShade="7F"/>
-          <w:spacing w:val="15"/>
+        <w:pStyle w:val="Titolo1"/>
+        <w:rPr>
           <w:lang w:val="en-GB"/>
         </w:rPr>
       </w:pPr>
-      <w:r>
-        <w:rPr>
-          <w:lang w:val="en-GB"/>
-        </w:rPr>
-        <w:br w:type="page"/>
-      </w:r>
-    </w:p>
-    <w:p>
-      <w:pPr>
-        <w:pStyle w:val="Titolo3"/>
-        <w:rPr>
-          <w:lang w:val="en-GB"/>
-        </w:rPr>
-      </w:pPr>
-      <w:r>
-        <w:rPr>
-          <w:lang w:val="en-GB"/>
-        </w:rPr>
-        <w:lastRenderedPageBreak/>
-        <w:t>Change in max_depth</w:t>
+      <w:bookmarkStart w:id="33" w:name="_Toc531191630"/>
+      <w:r>
+        <w:rPr>
+          <w:lang w:val="en-GB"/>
+        </w:rPr>
+        <w:t>Conclusions</w:t>
       </w:r>
       <w:bookmarkEnd w:id="33"/>
     </w:p>
     <w:p>
       <w:pPr>
+        <w:numPr>
+          <w:ilvl w:val="0"/>
+          <w:numId w:val="23"/>
+        </w:numPr>
         <w:jc w:val="both"/>
         <w:rPr>
-          <w:lang w:val="en-GB"/>
+          <w:highlight w:val="yellow"/>
         </w:rPr>
       </w:pPr>
       <w:r>
         <w:rPr>
-          <w:lang w:val="en-GB"/>
-        </w:rPr>
-        <w:t xml:space="preserve">Variation of the values with </w:t>
+          <w:highlight w:val="yellow"/>
+        </w:rPr>
+        <w:t>Calcola l’</w:t>
       </w:r>
       <w:proofErr w:type="spellStart"/>
       <w:r>
         <w:rPr>
-          <w:lang w:val="en-GB"/>
-        </w:rPr>
-        <w:t>max_depth</w:t>
+          <w:highlight w:val="yellow"/>
+        </w:rPr>
+        <w:t>embedding</w:t>
       </w:r>
       <w:proofErr w:type="spellEnd"/>
       <w:r>
         <w:rPr>
-          <w:lang w:val="en-GB"/>
-        </w:rPr>
-        <w:t xml:space="preserve"> = {5, 10, 15, 30</w:t>
-      </w:r>
-      <w:r>
-        <w:rPr>
-          <w:lang w:val="en-GB"/>
-        </w:rPr>
-        <w:t>, 45, 60</w:t>
-      </w:r>
-      <w:r>
-        <w:rPr>
-          <w:lang w:val="en-GB"/>
-        </w:rPr>
-        <w:t>}</w:t>
-      </w:r>
-      <w:r>
-        <w:rPr>
-          <w:noProof/>
-        </w:rPr>
-        <w:drawing>
-          <wp:anchor distT="0" distB="0" distL="114300" distR="114300" simplePos="0" relativeHeight="251662336" behindDoc="1" locked="0" layoutInCell="1" allowOverlap="1" wp14:anchorId="38EB3523" wp14:editId="416F4B56">
-            <wp:simplePos x="0" y="0"/>
-            <wp:positionH relativeFrom="column">
-              <wp:posOffset>-3810</wp:posOffset>
-            </wp:positionH>
-            <wp:positionV relativeFrom="paragraph">
-              <wp:posOffset>240030</wp:posOffset>
-            </wp:positionV>
-            <wp:extent cx="4290060" cy="2339340"/>
-            <wp:effectExtent l="0" t="0" r="15240" b="3810"/>
-            <wp:wrapTight wrapText="bothSides">
-              <wp:wrapPolygon edited="0">
-                <wp:start x="0" y="0"/>
-                <wp:lineTo x="0" y="21459"/>
-                <wp:lineTo x="21581" y="21459"/>
-                <wp:lineTo x="21581" y="0"/>
-                <wp:lineTo x="0" y="0"/>
-              </wp:wrapPolygon>
-            </wp:wrapTight>
-            <wp:docPr id="5" name="Grafico 5">
-              <a:extLst xmlns:a="http://schemas.openxmlformats.org/drawingml/2006/main">
-                <a:ext uri="{FF2B5EF4-FFF2-40B4-BE49-F238E27FC236}">
-                  <a16:creationId xmlns:a16="http://schemas.microsoft.com/office/drawing/2014/main" id="{1CCA481E-7980-41C3-BFCF-C919EC71A9E2}"/>
-                </a:ext>
-              </a:extLst>
-            </wp:docPr>
-            <wp:cNvGraphicFramePr/>
-            <a:graphic xmlns:a="http://schemas.openxmlformats.org/drawingml/2006/main">
-              <a:graphicData uri="http://schemas.openxmlformats.org/drawingml/2006/chart">
-                <c:chart xmlns:c="http://schemas.openxmlformats.org/drawingml/2006/chart" xmlns:r="http://schemas.openxmlformats.org/officeDocument/2006/relationships" r:id="rId15"/>
-              </a:graphicData>
-            </a:graphic>
-          </wp:anchor>
-        </w:drawing>
-      </w:r>
-      <w:r>
-        <w:rPr>
-          <w:lang w:val="en-GB"/>
-        </w:rPr>
-        <w:t xml:space="preserve">. I've used here the dataset completely preprocessed with exception of capital-gain and capital-loss features. Note that the better value is 10, that allows to reach the better result until now. Using a </w:t>
+          <w:highlight w:val="yellow"/>
+        </w:rPr>
+        <w:t xml:space="preserve"> di i in funzione “anche” degli </w:t>
       </w:r>
       <w:proofErr w:type="spellStart"/>
       <w:r>
         <w:rPr>
-          <w:b/>
-          <w:lang w:val="en-GB"/>
-        </w:rPr>
-        <w:t>class_weight</w:t>
+          <w:highlight w:val="yellow"/>
+        </w:rPr>
+        <w:t>embedding</w:t>
       </w:r>
       <w:proofErr w:type="spellEnd"/>
       <w:r>
         <w:rPr>
-          <w:b/>
-          <w:lang w:val="en-GB"/>
-        </w:rPr>
-        <w:t xml:space="preserve"> </w:t>
-      </w:r>
-      <w:r>
-        <w:rPr>
-          <w:lang w:val="en-GB"/>
-        </w:rPr>
-        <w:t xml:space="preserve">value </w:t>
-      </w:r>
-      <w:proofErr w:type="gramStart"/>
-      <w:r>
-        <w:rPr>
-          <w:lang w:val="en-GB"/>
-        </w:rPr>
-        <w:t>={</w:t>
-      </w:r>
-      <w:proofErr w:type="gramEnd"/>
-      <w:r>
-        <w:rPr>
-          <w:lang w:val="en-GB"/>
-        </w:rPr>
-        <w:t xml:space="preserve">0:3, 1:7} almost all the performance measures get worse about of 1%. Using a complete preprocessing procedure all the values get worse about of the 2-3% and the better value for </w:t>
+          <w:highlight w:val="yellow"/>
+        </w:rPr>
+        <w:t xml:space="preserve"> dei suoi amici. Itera -&gt; ottieni un algoritmo simile a </w:t>
       </w:r>
       <w:proofErr w:type="spellStart"/>
       <w:r>
         <w:rPr>
-          <w:lang w:val="en-GB"/>
-        </w:rPr>
-        <w:t>max_depth</w:t>
+          <w:highlight w:val="yellow"/>
+        </w:rPr>
+        <w:t>pagerank</w:t>
       </w:r>
       <w:proofErr w:type="spellEnd"/>
       <w:r>
         <w:rPr>
-          <w:lang w:val="en-GB"/>
-        </w:rPr>
-        <w:t xml:space="preserve"> is 15. Without any preprocessing </w:t>
-      </w:r>
-      <w:r>
-        <w:rPr>
-          <w:lang w:val="en-GB"/>
-        </w:rPr>
-        <w:t xml:space="preserve">performance are almost like with the complete preprocessing and the better value for </w:t>
+          <w:highlight w:val="yellow"/>
+        </w:rPr>
+        <w:t xml:space="preserve">. Si otterrebbero </w:t>
       </w:r>
       <w:proofErr w:type="spellStart"/>
       <w:r>
         <w:rPr>
-          <w:lang w:val="en-GB"/>
-        </w:rPr>
-        <w:t>max_depth</w:t>
+          <w:highlight w:val="yellow"/>
+        </w:rPr>
+        <w:t>embedding</w:t>
       </w:r>
       <w:proofErr w:type="spellEnd"/>
       <w:r>
         <w:rPr>
-          <w:lang w:val="en-GB"/>
-        </w:rPr>
-        <w:t xml:space="preserve"> is 10.</w:t>
-      </w:r>
-      <w:r>
-        <w:rPr>
-          <w:lang w:val="en-GB"/>
-        </w:rPr>
-        <w:t xml:space="preserve"> It is </w:t>
-      </w:r>
-      <w:proofErr w:type="spellStart"/>
-      <w:r>
-        <w:rPr>
-          <w:lang w:val="en-GB"/>
-        </w:rPr>
-        <w:t>logica</w:t>
-      </w:r>
-      <w:proofErr w:type="spellEnd"/>
-      <w:r>
-        <w:rPr>
-          <w:lang w:val="en-GB"/>
-        </w:rPr>
-        <w:t xml:space="preserve"> if we think about it, that the better value of </w:t>
-      </w:r>
-      <w:proofErr w:type="spellStart"/>
-      <w:r>
-        <w:rPr>
-          <w:lang w:val="en-GB"/>
-        </w:rPr>
-        <w:t>max_depth</w:t>
-      </w:r>
-      <w:proofErr w:type="spellEnd"/>
-      <w:r>
-        <w:rPr>
-          <w:lang w:val="en-GB"/>
-        </w:rPr>
-        <w:t xml:space="preserve"> in the random forests coincides with the optimum for the decision tree, because a random forest is composed by different decision trees.</w:t>
+          <w:highlight w:val="yellow"/>
+        </w:rPr>
+        <w:t xml:space="preserve"> migliori?</w:t>
       </w:r>
     </w:p>
     <w:p>
       <w:pPr>
-        <w:pStyle w:val="Titolo3"/>
-        <w:rPr>
-          <w:lang w:val="en-GB"/>
+        <w:numPr>
+          <w:ilvl w:val="0"/>
+          <w:numId w:val="23"/>
+        </w:numPr>
+        <w:jc w:val="both"/>
+        <w:rPr>
+          <w:highlight w:val="yellow"/>
         </w:rPr>
       </w:pPr>
-      <w:bookmarkStart w:id="34" w:name="_Toc531191629"/>
-      <w:r>
-        <w:rPr>
-          <w:lang w:val="en-GB"/>
-        </w:rPr>
-        <w:t>Change in n_estimators</w:t>
-      </w:r>
-      <w:bookmarkEnd w:id="34"/>
+      <w:r>
+        <w:rPr>
+          <w:highlight w:val="yellow"/>
+        </w:rPr>
+        <w:t xml:space="preserve">Fare tuning dei parametri: decomposizione, </w:t>
+      </w:r>
+      <w:proofErr w:type="spellStart"/>
+      <w:r>
+        <w:rPr>
+          <w:highlight w:val="yellow"/>
+        </w:rPr>
+        <w:t>clusterizzazione</w:t>
+      </w:r>
+      <w:proofErr w:type="spellEnd"/>
+      <w:r>
+        <w:rPr>
+          <w:highlight w:val="yellow"/>
+        </w:rPr>
+        <w:t xml:space="preserve">, e singoli parametri del </w:t>
+      </w:r>
+      <w:proofErr w:type="spellStart"/>
+      <w:r>
+        <w:rPr>
+          <w:highlight w:val="yellow"/>
+        </w:rPr>
+        <w:t>clusterer</w:t>
+      </w:r>
+      <w:proofErr w:type="spellEnd"/>
+    </w:p>
+    <w:p>
+      <w:pPr>
+        <w:numPr>
+          <w:ilvl w:val="0"/>
+          <w:numId w:val="23"/>
+        </w:numPr>
+        <w:jc w:val="both"/>
+        <w:rPr>
+          <w:highlight w:val="yellow"/>
+        </w:rPr>
+      </w:pPr>
+      <w:r>
+        <w:rPr>
+          <w:highlight w:val="yellow"/>
+        </w:rPr>
+        <w:t>Matrice di adiacenza fra pagine quando si computa la loro rappresentazione</w:t>
+      </w:r>
+    </w:p>
+    <w:p>
+      <w:pPr>
+        <w:numPr>
+          <w:ilvl w:val="0"/>
+          <w:numId w:val="23"/>
+        </w:numPr>
+        <w:jc w:val="both"/>
+        <w:rPr>
+          <w:highlight w:val="yellow"/>
+        </w:rPr>
+      </w:pPr>
+      <w:r>
+        <w:rPr>
+          <w:highlight w:val="yellow"/>
+        </w:rPr>
+        <w:t>Aumentare n&gt;2 nel calcolo</w:t>
+      </w:r>
     </w:p>
     <w:p>
       <w:pPr>
         <w:jc w:val="both"/>
-        <w:rPr>
-          <w:lang w:val="en-GB"/>
-        </w:rPr>
       </w:pPr>
-      <w:r>
-        <w:rPr>
-          <w:lang w:val="en-GB"/>
-        </w:rPr>
-        <w:t xml:space="preserve">Variation of the values with </w:t>
-      </w:r>
-      <w:proofErr w:type="spellStart"/>
-      <w:r>
-        <w:rPr>
-          <w:lang w:val="en-GB"/>
-        </w:rPr>
-        <w:t>n_estimators</w:t>
-      </w:r>
-      <w:proofErr w:type="spellEnd"/>
-      <w:r>
-        <w:rPr>
-          <w:lang w:val="en-GB"/>
-        </w:rPr>
-        <w:t xml:space="preserve"> = {2, 6, 10, 15, 20, 25, 40, 100}</w:t>
-      </w:r>
-      <w:r>
-        <w:rPr>
-          <w:lang w:val="en-GB"/>
-        </w:rPr>
-        <w:t xml:space="preserve">: I've tried all those values on the better result of the previous section, </w:t>
-      </w:r>
-      <w:r>
-        <w:rPr>
-          <w:lang w:val="en-GB"/>
-        </w:rPr>
-        <w:t xml:space="preserve">but both </w:t>
-      </w:r>
-      <w:proofErr w:type="gramStart"/>
-      <w:r>
-        <w:rPr>
-          <w:lang w:val="en-GB"/>
-        </w:rPr>
-        <w:t>precision</w:t>
-      </w:r>
-      <w:proofErr w:type="gramEnd"/>
-      <w:r>
-        <w:rPr>
-          <w:lang w:val="en-GB"/>
-        </w:rPr>
-        <w:t xml:space="preserve">, recall and f-measures still among 84-86%. This probably is </w:t>
-      </w:r>
-      <w:proofErr w:type="gramStart"/>
-      <w:r>
-        <w:rPr>
-          <w:lang w:val="en-GB"/>
-        </w:rPr>
-        <w:t>due to the fact that</w:t>
-      </w:r>
-      <w:proofErr w:type="gramEnd"/>
-      <w:r>
-        <w:rPr>
-          <w:lang w:val="en-GB"/>
-        </w:rPr>
-        <w:t xml:space="preserve"> the decision tree</w:t>
-      </w:r>
-      <w:r>
-        <w:rPr>
-          <w:lang w:val="en-GB"/>
-        </w:rPr>
-        <w:t>s</w:t>
-      </w:r>
-      <w:r>
-        <w:rPr>
-          <w:lang w:val="en-GB"/>
-        </w:rPr>
-        <w:t xml:space="preserve"> are all similar one to the other.</w:t>
-      </w:r>
-    </w:p>
-    <w:p>
-      <w:pPr>
-        <w:rPr>
-          <w:caps/>
-          <w:color w:val="FFFFFF" w:themeColor="background1"/>
-          <w:spacing w:val="15"/>
-          <w:sz w:val="22"/>
-          <w:szCs w:val="22"/>
-          <w:lang w:val="en-GB"/>
-        </w:rPr>
-      </w:pPr>
-      <w:r>
-        <w:rPr>
-          <w:lang w:val="en-GB"/>
-        </w:rPr>
-        <w:br w:type="page"/>
-      </w:r>
-    </w:p>
-    <w:p>
-      <w:pPr>
-        <w:pStyle w:val="Titolo1"/>
-        <w:rPr>
-          <w:lang w:val="en-GB"/>
-        </w:rPr>
-      </w:pPr>
-      <w:bookmarkStart w:id="35" w:name="_Toc531191630"/>
-      <w:r>
-        <w:rPr>
-          <w:lang w:val="en-GB"/>
-        </w:rPr>
-        <w:lastRenderedPageBreak/>
-        <w:t>Conclusions</w:t>
-      </w:r>
-      <w:bookmarkEnd w:id="35"/>
-    </w:p>
-    <w:p>
-      <w:pPr>
-        <w:jc w:val="both"/>
-        <w:rPr>
-          <w:lang w:val="en-GB"/>
-        </w:rPr>
-      </w:pPr>
-      <w:r>
-        <w:rPr>
-          <w:lang w:val="en-GB"/>
-        </w:rPr>
-        <w:t xml:space="preserve">This project </w:t>
-      </w:r>
-      <w:r>
-        <w:rPr>
-          <w:lang w:val="en-GB"/>
-        </w:rPr>
-        <w:t>has</w:t>
-      </w:r>
-      <w:r>
-        <w:rPr>
-          <w:lang w:val="en-GB"/>
-        </w:rPr>
-        <w:t xml:space="preserve"> been an </w:t>
-      </w:r>
-      <w:proofErr w:type="spellStart"/>
-      <w:r>
-        <w:rPr>
-          <w:lang w:val="en-GB"/>
-        </w:rPr>
-        <w:t>opportuny</w:t>
-      </w:r>
-      <w:proofErr w:type="spellEnd"/>
-      <w:r>
-        <w:rPr>
-          <w:lang w:val="en-GB"/>
-        </w:rPr>
-        <w:t xml:space="preserve"> for me to study and use different Machine Learning algorithm looking for their different effects. Sometime is happened the opposite respect to what I expected, but the useful thing is that when </w:t>
-      </w:r>
-      <w:r>
-        <w:rPr>
-          <w:lang w:val="en-GB"/>
-        </w:rPr>
-        <w:t xml:space="preserve">there is </w:t>
-      </w:r>
-      <w:r>
-        <w:rPr>
-          <w:lang w:val="en-GB"/>
-        </w:rPr>
-        <w:t>something strange I've to explain why it happened. The results are however quite good because the dataset respect some of the feature is maybe not big enough. Capital-in and capital-gain are, in my opinion, two feature that are difficult to deal with. It has also been important to use an instance if it has a missing value: at the very beginning I discarded them, but results were strongly worse.</w:t>
-      </w:r>
-    </w:p>
-    <w:p>
-      <w:pPr>
-        <w:jc w:val="both"/>
-        <w:rPr>
-          <w:lang w:val="en-GB"/>
-        </w:rPr>
-      </w:pPr>
-      <w:r>
-        <w:rPr>
-          <w:lang w:val="en-GB"/>
-        </w:rPr>
-        <w:t xml:space="preserve">Of all the attempt I've described the better one surely is the random forest used with </w:t>
-      </w:r>
-      <w:proofErr w:type="spellStart"/>
-      <w:r>
-        <w:rPr>
-          <w:lang w:val="en-GB"/>
-        </w:rPr>
-        <w:t>max_depth</w:t>
-      </w:r>
-      <w:proofErr w:type="spellEnd"/>
-      <w:r>
-        <w:rPr>
-          <w:lang w:val="en-GB"/>
-        </w:rPr>
-        <w:t>=10: I'm sati</w:t>
-      </w:r>
-      <w:r>
-        <w:rPr>
-          <w:lang w:val="en-GB"/>
-        </w:rPr>
-        <w:t>sf</w:t>
-      </w:r>
-      <w:r>
-        <w:rPr>
-          <w:lang w:val="en-GB"/>
-        </w:rPr>
-        <w:t>ied of the precision and recall values I've obtained, which are 0,86 and 0,87.</w:t>
-      </w:r>
-      <w:r>
-        <w:rPr>
-          <w:lang w:val="en-GB"/>
-        </w:rPr>
-        <w:t xml:space="preserve"> The goodness of this result however is mostly due to the preprocessing phase that have improved the results largely. The tuning of the various hyperparameters allowed to improve </w:t>
-      </w:r>
-      <w:r>
-        <w:rPr>
-          <w:lang w:val="en-GB"/>
-        </w:rPr>
-        <w:t>only a few the quality of the model.</w:t>
-      </w:r>
     </w:p>
     <w:sectPr>
       <w:footerReference w:type="default" r:id="rId16"/>
@@ -38960,6 +40241,155 @@
     </w:lvl>
   </w:abstractNum>
   <w:abstractNum w:abstractNumId="20" w15:restartNumberingAfterBreak="0">
+    <w:nsid w:val="675621DF"/>
+    <w:multiLevelType w:val="multilevel"/>
+    <w:tmpl w:val="3F8C4DE0"/>
+    <w:lvl w:ilvl="0">
+      <w:start w:val="1"/>
+      <w:numFmt w:val="bullet"/>
+      <w:lvlText w:val=""/>
+      <w:lvlJc w:val="left"/>
+      <w:pPr>
+        <w:tabs>
+          <w:tab w:val="num" w:pos="720"/>
+        </w:tabs>
+        <w:ind w:left="720" w:hanging="360"/>
+      </w:pPr>
+      <w:rPr>
+        <w:rFonts w:ascii="Symbol" w:hAnsi="Symbol" w:hint="default"/>
+        <w:sz w:val="20"/>
+      </w:rPr>
+    </w:lvl>
+    <w:lvl w:ilvl="1" w:tentative="1">
+      <w:start w:val="1"/>
+      <w:numFmt w:val="bullet"/>
+      <w:lvlText w:val="o"/>
+      <w:lvlJc w:val="left"/>
+      <w:pPr>
+        <w:tabs>
+          <w:tab w:val="num" w:pos="1440"/>
+        </w:tabs>
+        <w:ind w:left="1440" w:hanging="360"/>
+      </w:pPr>
+      <w:rPr>
+        <w:rFonts w:ascii="Courier New" w:hAnsi="Courier New" w:hint="default"/>
+        <w:sz w:val="20"/>
+      </w:rPr>
+    </w:lvl>
+    <w:lvl w:ilvl="2" w:tentative="1">
+      <w:start w:val="1"/>
+      <w:numFmt w:val="bullet"/>
+      <w:lvlText w:val=""/>
+      <w:lvlJc w:val="left"/>
+      <w:pPr>
+        <w:tabs>
+          <w:tab w:val="num" w:pos="2160"/>
+        </w:tabs>
+        <w:ind w:left="2160" w:hanging="360"/>
+      </w:pPr>
+      <w:rPr>
+        <w:rFonts w:ascii="Wingdings" w:hAnsi="Wingdings" w:hint="default"/>
+        <w:sz w:val="20"/>
+      </w:rPr>
+    </w:lvl>
+    <w:lvl w:ilvl="3" w:tentative="1">
+      <w:start w:val="1"/>
+      <w:numFmt w:val="bullet"/>
+      <w:lvlText w:val=""/>
+      <w:lvlJc w:val="left"/>
+      <w:pPr>
+        <w:tabs>
+          <w:tab w:val="num" w:pos="2880"/>
+        </w:tabs>
+        <w:ind w:left="2880" w:hanging="360"/>
+      </w:pPr>
+      <w:rPr>
+        <w:rFonts w:ascii="Wingdings" w:hAnsi="Wingdings" w:hint="default"/>
+        <w:sz w:val="20"/>
+      </w:rPr>
+    </w:lvl>
+    <w:lvl w:ilvl="4" w:tentative="1">
+      <w:start w:val="1"/>
+      <w:numFmt w:val="bullet"/>
+      <w:lvlText w:val=""/>
+      <w:lvlJc w:val="left"/>
+      <w:pPr>
+        <w:tabs>
+          <w:tab w:val="num" w:pos="3600"/>
+        </w:tabs>
+        <w:ind w:left="3600" w:hanging="360"/>
+      </w:pPr>
+      <w:rPr>
+        <w:rFonts w:ascii="Wingdings" w:hAnsi="Wingdings" w:hint="default"/>
+        <w:sz w:val="20"/>
+      </w:rPr>
+    </w:lvl>
+    <w:lvl w:ilvl="5" w:tentative="1">
+      <w:start w:val="1"/>
+      <w:numFmt w:val="bullet"/>
+      <w:lvlText w:val=""/>
+      <w:lvlJc w:val="left"/>
+      <w:pPr>
+        <w:tabs>
+          <w:tab w:val="num" w:pos="4320"/>
+        </w:tabs>
+        <w:ind w:left="4320" w:hanging="360"/>
+      </w:pPr>
+      <w:rPr>
+        <w:rFonts w:ascii="Wingdings" w:hAnsi="Wingdings" w:hint="default"/>
+        <w:sz w:val="20"/>
+      </w:rPr>
+    </w:lvl>
+    <w:lvl w:ilvl="6" w:tentative="1">
+      <w:start w:val="1"/>
+      <w:numFmt w:val="bullet"/>
+      <w:lvlText w:val=""/>
+      <w:lvlJc w:val="left"/>
+      <w:pPr>
+        <w:tabs>
+          <w:tab w:val="num" w:pos="5040"/>
+        </w:tabs>
+        <w:ind w:left="5040" w:hanging="360"/>
+      </w:pPr>
+      <w:rPr>
+        <w:rFonts w:ascii="Wingdings" w:hAnsi="Wingdings" w:hint="default"/>
+        <w:sz w:val="20"/>
+      </w:rPr>
+    </w:lvl>
+    <w:lvl w:ilvl="7" w:tentative="1">
+      <w:start w:val="1"/>
+      <w:numFmt w:val="bullet"/>
+      <w:lvlText w:val=""/>
+      <w:lvlJc w:val="left"/>
+      <w:pPr>
+        <w:tabs>
+          <w:tab w:val="num" w:pos="5760"/>
+        </w:tabs>
+        <w:ind w:left="5760" w:hanging="360"/>
+      </w:pPr>
+      <w:rPr>
+        <w:rFonts w:ascii="Wingdings" w:hAnsi="Wingdings" w:hint="default"/>
+        <w:sz w:val="20"/>
+      </w:rPr>
+    </w:lvl>
+    <w:lvl w:ilvl="8" w:tentative="1">
+      <w:start w:val="1"/>
+      <w:numFmt w:val="bullet"/>
+      <w:lvlText w:val=""/>
+      <w:lvlJc w:val="left"/>
+      <w:pPr>
+        <w:tabs>
+          <w:tab w:val="num" w:pos="6480"/>
+        </w:tabs>
+        <w:ind w:left="6480" w:hanging="360"/>
+      </w:pPr>
+      <w:rPr>
+        <w:rFonts w:ascii="Wingdings" w:hAnsi="Wingdings" w:hint="default"/>
+        <w:sz w:val="20"/>
+      </w:rPr>
+    </w:lvl>
+  </w:abstractNum>
+  <w:abstractNum w:abstractNumId="21" w15:restartNumberingAfterBreak="0">
     <w:nsid w:val="72340DB5"/>
     <w:multiLevelType w:val="hybridMultilevel"/>
     <w:tmpl w:val="F58C7DAC"/>
@@ -39072,7 +40502,7 @@
       </w:rPr>
     </w:lvl>
   </w:abstractNum>
-  <w:abstractNum w:abstractNumId="21" w15:restartNumberingAfterBreak="0">
+  <w:abstractNum w:abstractNumId="22" w15:restartNumberingAfterBreak="0">
     <w:nsid w:val="76EF7D44"/>
     <w:multiLevelType w:val="multilevel"/>
     <w:tmpl w:val="BADE9038"/>
@@ -39231,7 +40661,7 @@
     <w:abstractNumId w:val="14"/>
   </w:num>
   <w:num w:numId="4">
-    <w:abstractNumId w:val="20"/>
+    <w:abstractNumId w:val="21"/>
   </w:num>
   <w:num w:numId="5">
     <w:abstractNumId w:val="1"/>
@@ -39276,7 +40706,7 @@
     <w:abstractNumId w:val="6"/>
   </w:num>
   <w:num w:numId="19">
-    <w:abstractNumId w:val="21"/>
+    <w:abstractNumId w:val="22"/>
   </w:num>
   <w:num w:numId="20">
     <w:abstractNumId w:val="5"/>
@@ -39286,6 +40716,9 @@
   </w:num>
   <w:num w:numId="22">
     <w:abstractNumId w:val="10"/>
+  </w:num>
+  <w:num w:numId="23">
+    <w:abstractNumId w:val="20"/>
   </w:num>
 </w:numbering>
 </file>
@@ -42840,7 +44273,7 @@
           <a:lstStyle/>
           <a:p>
             <a:pPr>
-              <a:defRPr sz="1600" b="1" i="0" u="none" strike="noStrike" kern="1200" cap="all" spc="120" normalizeH="0" baseline="0">
+              <a:defRPr sz="1400" b="0" i="0" u="none" strike="noStrike" kern="1200" spc="0" baseline="0">
                 <a:solidFill>
                   <a:schemeClr val="tx1">
                     <a:lumMod val="65000"/>
@@ -42853,9 +44286,14 @@
               </a:defRPr>
             </a:pPr>
             <a:r>
-              <a:rPr lang="it-IT" sz="1400"/>
-              <a:t>Variation of max_depth</a:t>
+              <a:rPr lang="it-IT"/>
+              <a:t>Reccomendation</a:t>
             </a:r>
+            <a:r>
+              <a:rPr lang="it-IT" baseline="0"/>
+              <a:t> systems score's growth</a:t>
+            </a:r>
+            <a:endParaRPr lang="it-IT"/>
           </a:p>
         </c:rich>
       </c:tx>
@@ -42872,7 +44310,7 @@
         <a:lstStyle/>
         <a:p>
           <a:pPr>
-            <a:defRPr sz="1600" b="1" i="0" u="none" strike="noStrike" kern="1200" cap="all" spc="120" normalizeH="0" baseline="0">
+            <a:defRPr sz="1400" b="0" i="0" u="none" strike="noStrike" kern="1200" spc="0" baseline="0">
               <a:solidFill>
                 <a:schemeClr val="tx1">
                   <a:lumMod val="65000"/>
@@ -42891,147 +44329,92 @@
     <c:autoTitleDeleted val="0"/>
     <c:plotArea>
       <c:layout/>
-      <c:barChart>
-        <c:barDir val="col"/>
-        <c:grouping val="clustered"/>
+      <c:lineChart>
+        <c:grouping val="standard"/>
         <c:varyColors val="0"/>
         <c:ser>
           <c:idx val="0"/>
           <c:order val="0"/>
           <c:tx>
             <c:strRef>
-              <c:f>Foglio2!$B$2</c:f>
+              <c:f>cluster!$B$3</c:f>
               <c:strCache>
                 <c:ptCount val="1"/>
                 <c:pt idx="0">
-                  <c:v>Average Precision</c:v>
+                  <c:v>User-item score</c:v>
                 </c:pt>
               </c:strCache>
             </c:strRef>
           </c:tx>
           <c:spPr>
-            <a:solidFill>
-              <a:schemeClr val="accent1"/>
-            </a:solidFill>
-            <a:ln>
-              <a:noFill/>
+            <a:ln w="28575" cap="rnd">
+              <a:solidFill>
+                <a:schemeClr val="accent1"/>
+              </a:solidFill>
+              <a:round/>
             </a:ln>
             <a:effectLst/>
           </c:spPr>
-          <c:invertIfNegative val="0"/>
-          <c:dLbls>
-            <c:spPr>
-              <a:noFill/>
-              <a:ln>
-                <a:noFill/>
-              </a:ln>
-              <a:effectLst/>
-            </c:spPr>
-            <c:txPr>
-              <a:bodyPr rot="-5400000" spcFirstLastPara="1" vertOverflow="clip" horzOverflow="clip" vert="horz" wrap="square" lIns="38100" tIns="19050" rIns="38100" bIns="19050" anchor="ctr" anchorCtr="1">
-                <a:spAutoFit/>
-              </a:bodyPr>
-              <a:lstStyle/>
-              <a:p>
-                <a:pPr>
-                  <a:defRPr sz="800" b="0" i="0" u="none" strike="noStrike" kern="1200" baseline="0">
-                    <a:solidFill>
-                      <a:schemeClr val="tx1">
-                        <a:lumMod val="50000"/>
-                        <a:lumOff val="50000"/>
-                      </a:schemeClr>
-                    </a:solidFill>
-                    <a:latin typeface="+mn-lt"/>
-                    <a:ea typeface="+mn-ea"/>
-                    <a:cs typeface="+mn-cs"/>
-                  </a:defRPr>
-                </a:pPr>
-                <a:endParaRPr lang="it-IT"/>
-              </a:p>
-            </c:txPr>
-            <c:dLblPos val="outEnd"/>
-            <c:showLegendKey val="0"/>
-            <c:showVal val="1"/>
-            <c:showCatName val="0"/>
-            <c:showSerName val="0"/>
-            <c:showPercent val="0"/>
-            <c:showBubbleSize val="0"/>
-            <c:showLeaderLines val="0"/>
-            <c:extLst>
-              <c:ext xmlns:c15="http://schemas.microsoft.com/office/drawing/2012/chart" uri="{CE6537A1-D6FC-4f65-9D91-7224C49458BB}">
-                <c15:showLeaderLines val="1"/>
-                <c15:leaderLines>
-                  <c:spPr>
-                    <a:ln w="9525">
-                      <a:solidFill>
-                        <a:schemeClr val="tx1">
-                          <a:lumMod val="35000"/>
-                          <a:lumOff val="65000"/>
-                        </a:schemeClr>
-                      </a:solidFill>
-                    </a:ln>
-                    <a:effectLst/>
-                  </c:spPr>
-                </c15:leaderLines>
-              </c:ext>
-            </c:extLst>
-          </c:dLbls>
+          <c:marker>
+            <c:symbol val="none"/>
+          </c:marker>
           <c:cat>
             <c:strRef>
-              <c:f>Foglio2!$A$3:$A$8</c:f>
+              <c:f>cluster!$C$2:$H$2</c:f>
               <c:strCache>
                 <c:ptCount val="6"/>
                 <c:pt idx="0">
-                  <c:v>max_depth = 5</c:v>
+                  <c:v>Rank 1</c:v>
                 </c:pt>
                 <c:pt idx="1">
-                  <c:v>max_depth = 10</c:v>
+                  <c:v>Rank 2</c:v>
                 </c:pt>
                 <c:pt idx="2">
-                  <c:v>max_depth = 15</c:v>
+                  <c:v>Rank 3</c:v>
                 </c:pt>
                 <c:pt idx="3">
-                  <c:v>max_depth = 30</c:v>
+                  <c:v>Rank 4</c:v>
                 </c:pt>
                 <c:pt idx="4">
-                  <c:v>max_depth = 45</c:v>
+                  <c:v>Rank 5</c:v>
                 </c:pt>
                 <c:pt idx="5">
-                  <c:v>max_depth = 60</c:v>
+                  <c:v>Rank 6</c:v>
                 </c:pt>
               </c:strCache>
             </c:strRef>
           </c:cat>
           <c:val>
             <c:numRef>
-              <c:f>Foglio2!$B$3:$B$8</c:f>
+              <c:f>cluster!$C$3:$H$3</c:f>
               <c:numCache>
-                <c:formatCode>General</c:formatCode>
+                <c:formatCode>0.0</c:formatCode>
                 <c:ptCount val="6"/>
                 <c:pt idx="0">
-                  <c:v>0.85</c:v>
+                  <c:v>0.31219780000000003</c:v>
                 </c:pt>
                 <c:pt idx="1">
-                  <c:v>0.86</c:v>
+                  <c:v>0.32624858000000001</c:v>
                 </c:pt>
                 <c:pt idx="2">
-                  <c:v>0.86</c:v>
+                  <c:v>0.46797347</c:v>
                 </c:pt>
                 <c:pt idx="3">
-                  <c:v>0.84</c:v>
+                  <c:v>0.48979091000000002</c:v>
                 </c:pt>
                 <c:pt idx="4">
-                  <c:v>0.84</c:v>
+                  <c:v>0.86958670000000005</c:v>
                 </c:pt>
                 <c:pt idx="5">
-                  <c:v>0.84</c:v>
+                  <c:v>0.98736422999999995</c:v>
                 </c:pt>
               </c:numCache>
             </c:numRef>
           </c:val>
+          <c:smooth val="0"/>
           <c:extLst>
             <c:ext xmlns:c16="http://schemas.microsoft.com/office/drawing/2014/chart" uri="{C3380CC4-5D6E-409C-BE32-E72D297353CC}">
-              <c16:uniqueId val="{00000000-8B8B-45DD-935B-4020361AF98A}"/>
+              <c16:uniqueId val="{00000000-1F11-43C4-927A-2179EBE193C0}"/>
             </c:ext>
           </c:extLst>
         </c:ser>
@@ -43040,138 +44423,84 @@
           <c:order val="1"/>
           <c:tx>
             <c:strRef>
-              <c:f>Foglio2!$C$2</c:f>
+              <c:f>cluster!$B$4</c:f>
               <c:strCache>
                 <c:ptCount val="1"/>
                 <c:pt idx="0">
-                  <c:v>Average Recall</c:v>
+                  <c:v>Item-based max</c:v>
                 </c:pt>
               </c:strCache>
             </c:strRef>
           </c:tx>
           <c:spPr>
-            <a:solidFill>
-              <a:schemeClr val="accent2"/>
-            </a:solidFill>
-            <a:ln>
-              <a:noFill/>
+            <a:ln w="28575" cap="rnd">
+              <a:solidFill>
+                <a:schemeClr val="accent2"/>
+              </a:solidFill>
+              <a:round/>
             </a:ln>
             <a:effectLst/>
           </c:spPr>
-          <c:invertIfNegative val="0"/>
-          <c:dLbls>
-            <c:spPr>
-              <a:noFill/>
-              <a:ln>
-                <a:noFill/>
-              </a:ln>
-              <a:effectLst/>
-            </c:spPr>
-            <c:txPr>
-              <a:bodyPr rot="-5400000" spcFirstLastPara="1" vertOverflow="clip" horzOverflow="clip" vert="horz" wrap="square" lIns="38100" tIns="19050" rIns="38100" bIns="19050" anchor="ctr" anchorCtr="1">
-                <a:spAutoFit/>
-              </a:bodyPr>
-              <a:lstStyle/>
-              <a:p>
-                <a:pPr>
-                  <a:defRPr sz="800" b="0" i="0" u="none" strike="noStrike" kern="1200" baseline="0">
-                    <a:solidFill>
-                      <a:schemeClr val="tx1">
-                        <a:lumMod val="50000"/>
-                        <a:lumOff val="50000"/>
-                      </a:schemeClr>
-                    </a:solidFill>
-                    <a:latin typeface="+mn-lt"/>
-                    <a:ea typeface="+mn-ea"/>
-                    <a:cs typeface="+mn-cs"/>
-                  </a:defRPr>
-                </a:pPr>
-                <a:endParaRPr lang="it-IT"/>
-              </a:p>
-            </c:txPr>
-            <c:dLblPos val="outEnd"/>
-            <c:showLegendKey val="0"/>
-            <c:showVal val="1"/>
-            <c:showCatName val="0"/>
-            <c:showSerName val="0"/>
-            <c:showPercent val="0"/>
-            <c:showBubbleSize val="0"/>
-            <c:showLeaderLines val="0"/>
-            <c:extLst>
-              <c:ext xmlns:c15="http://schemas.microsoft.com/office/drawing/2012/chart" uri="{CE6537A1-D6FC-4f65-9D91-7224C49458BB}">
-                <c15:showLeaderLines val="1"/>
-                <c15:leaderLines>
-                  <c:spPr>
-                    <a:ln w="9525">
-                      <a:solidFill>
-                        <a:schemeClr val="tx1">
-                          <a:lumMod val="35000"/>
-                          <a:lumOff val="65000"/>
-                        </a:schemeClr>
-                      </a:solidFill>
-                    </a:ln>
-                    <a:effectLst/>
-                  </c:spPr>
-                </c15:leaderLines>
-              </c:ext>
-            </c:extLst>
-          </c:dLbls>
+          <c:marker>
+            <c:symbol val="none"/>
+          </c:marker>
           <c:cat>
             <c:strRef>
-              <c:f>Foglio2!$A$3:$A$8</c:f>
+              <c:f>cluster!$C$2:$H$2</c:f>
               <c:strCache>
                 <c:ptCount val="6"/>
                 <c:pt idx="0">
-                  <c:v>max_depth = 5</c:v>
+                  <c:v>Rank 1</c:v>
                 </c:pt>
                 <c:pt idx="1">
-                  <c:v>max_depth = 10</c:v>
+                  <c:v>Rank 2</c:v>
                 </c:pt>
                 <c:pt idx="2">
-                  <c:v>max_depth = 15</c:v>
+                  <c:v>Rank 3</c:v>
                 </c:pt>
                 <c:pt idx="3">
-                  <c:v>max_depth = 30</c:v>
+                  <c:v>Rank 4</c:v>
                 </c:pt>
                 <c:pt idx="4">
-                  <c:v>max_depth = 45</c:v>
+                  <c:v>Rank 5</c:v>
                 </c:pt>
                 <c:pt idx="5">
-                  <c:v>max_depth = 60</c:v>
+                  <c:v>Rank 6</c:v>
                 </c:pt>
               </c:strCache>
             </c:strRef>
           </c:cat>
           <c:val>
             <c:numRef>
-              <c:f>Foglio2!$C$3:$C$8</c:f>
+              <c:f>cluster!$C$4:$H$4</c:f>
               <c:numCache>
-                <c:formatCode>General</c:formatCode>
+                <c:formatCode>0.0</c:formatCode>
                 <c:ptCount val="6"/>
                 <c:pt idx="0">
-                  <c:v>0.85</c:v>
+                  <c:v>1.0107161899999999</c:v>
                 </c:pt>
                 <c:pt idx="1">
-                  <c:v>0.86</c:v>
+                  <c:v>1.02065658</c:v>
                 </c:pt>
                 <c:pt idx="2">
-                  <c:v>0.86</c:v>
+                  <c:v>1.0412232800000001</c:v>
                 </c:pt>
                 <c:pt idx="3">
-                  <c:v>0.85</c:v>
+                  <c:v>1.0491772800000001</c:v>
                 </c:pt>
                 <c:pt idx="4">
-                  <c:v>0.85</c:v>
+                  <c:v>1.06530714</c:v>
                 </c:pt>
                 <c:pt idx="5">
-                  <c:v>0.85</c:v>
+                  <c:v>1.15731239</c:v>
                 </c:pt>
               </c:numCache>
             </c:numRef>
           </c:val>
+          <c:smooth val="0"/>
           <c:extLst>
             <c:ext xmlns:c16="http://schemas.microsoft.com/office/drawing/2014/chart" uri="{C3380CC4-5D6E-409C-BE32-E72D297353CC}">
-              <c16:uniqueId val="{00000001-8B8B-45DD-935B-4020361AF98A}"/>
+              <c16:uniqueId val="{00000001-1F11-43C4-927A-2179EBE193C0}"/>
             </c:ext>
           </c:extLst>
         </c:ser>
@@ -43180,176 +44509,192 @@
           <c:order val="2"/>
           <c:tx>
             <c:strRef>
-              <c:f>Foglio2!$D$2</c:f>
+              <c:f>cluster!$B$5</c:f>
               <c:strCache>
                 <c:ptCount val="1"/>
                 <c:pt idx="0">
-                  <c:v>Average F-Measure</c:v>
+                  <c:v>Item-based mean</c:v>
                 </c:pt>
               </c:strCache>
             </c:strRef>
           </c:tx>
           <c:spPr>
-            <a:solidFill>
-              <a:schemeClr val="accent3"/>
-            </a:solidFill>
-            <a:ln>
-              <a:noFill/>
+            <a:ln w="28575" cap="rnd">
+              <a:solidFill>
+                <a:schemeClr val="accent3"/>
+              </a:solidFill>
+              <a:round/>
             </a:ln>
             <a:effectLst/>
           </c:spPr>
-          <c:invertIfNegative val="0"/>
-          <c:dLbls>
-            <c:spPr>
-              <a:noFill/>
-              <a:ln>
-                <a:noFill/>
-              </a:ln>
-              <a:effectLst/>
-            </c:spPr>
-            <c:txPr>
-              <a:bodyPr rot="-5400000" spcFirstLastPara="1" vertOverflow="clip" horzOverflow="clip" vert="horz" wrap="square" lIns="38100" tIns="19050" rIns="38100" bIns="19050" anchor="ctr" anchorCtr="1">
-                <a:spAutoFit/>
-              </a:bodyPr>
-              <a:lstStyle/>
-              <a:p>
-                <a:pPr>
-                  <a:defRPr sz="800" b="0" i="0" u="none" strike="noStrike" kern="1200" baseline="0">
-                    <a:solidFill>
-                      <a:schemeClr val="tx1">
-                        <a:lumMod val="50000"/>
-                        <a:lumOff val="50000"/>
-                      </a:schemeClr>
-                    </a:solidFill>
-                    <a:latin typeface="+mn-lt"/>
-                    <a:ea typeface="+mn-ea"/>
-                    <a:cs typeface="+mn-cs"/>
-                  </a:defRPr>
-                </a:pPr>
-                <a:endParaRPr lang="it-IT"/>
-              </a:p>
-            </c:txPr>
-            <c:dLblPos val="outEnd"/>
-            <c:showLegendKey val="0"/>
-            <c:showVal val="1"/>
-            <c:showCatName val="0"/>
-            <c:showSerName val="0"/>
-            <c:showPercent val="0"/>
-            <c:showBubbleSize val="0"/>
-            <c:showLeaderLines val="0"/>
-            <c:extLst>
-              <c:ext xmlns:c15="http://schemas.microsoft.com/office/drawing/2012/chart" uri="{CE6537A1-D6FC-4f65-9D91-7224C49458BB}">
-                <c15:showLeaderLines val="1"/>
-                <c15:leaderLines>
-                  <c:spPr>
-                    <a:ln w="9525">
-                      <a:solidFill>
-                        <a:schemeClr val="tx1">
-                          <a:lumMod val="35000"/>
-                          <a:lumOff val="65000"/>
-                        </a:schemeClr>
-                      </a:solidFill>
-                    </a:ln>
-                    <a:effectLst/>
-                  </c:spPr>
-                </c15:leaderLines>
-              </c:ext>
-            </c:extLst>
-          </c:dLbls>
+          <c:marker>
+            <c:symbol val="none"/>
+          </c:marker>
           <c:cat>
             <c:strRef>
-              <c:f>Foglio2!$A$3:$A$8</c:f>
+              <c:f>cluster!$C$2:$H$2</c:f>
               <c:strCache>
                 <c:ptCount val="6"/>
                 <c:pt idx="0">
-                  <c:v>max_depth = 5</c:v>
+                  <c:v>Rank 1</c:v>
                 </c:pt>
                 <c:pt idx="1">
-                  <c:v>max_depth = 10</c:v>
+                  <c:v>Rank 2</c:v>
                 </c:pt>
                 <c:pt idx="2">
-                  <c:v>max_depth = 15</c:v>
+                  <c:v>Rank 3</c:v>
                 </c:pt>
                 <c:pt idx="3">
-                  <c:v>max_depth = 30</c:v>
+                  <c:v>Rank 4</c:v>
                 </c:pt>
                 <c:pt idx="4">
-                  <c:v>max_depth = 45</c:v>
+                  <c:v>Rank 5</c:v>
                 </c:pt>
                 <c:pt idx="5">
-                  <c:v>max_depth = 60</c:v>
+                  <c:v>Rank 6</c:v>
                 </c:pt>
               </c:strCache>
             </c:strRef>
           </c:cat>
           <c:val>
             <c:numRef>
-              <c:f>Foglio2!$D$3:$D$8</c:f>
+              <c:f>cluster!$C$5:$H$5</c:f>
               <c:numCache>
-                <c:formatCode>General</c:formatCode>
+                <c:formatCode>0.0</c:formatCode>
                 <c:ptCount val="6"/>
                 <c:pt idx="0">
-                  <c:v>0.84</c:v>
+                  <c:v>0.67365472999999998</c:v>
                 </c:pt>
                 <c:pt idx="1">
-                  <c:v>0.85</c:v>
+                  <c:v>0.68513345000000003</c:v>
                 </c:pt>
                 <c:pt idx="2">
-                  <c:v>0.86</c:v>
+                  <c:v>0.75941382999999996</c:v>
                 </c:pt>
                 <c:pt idx="3">
-                  <c:v>0.84</c:v>
+                  <c:v>0.80149822999999998</c:v>
                 </c:pt>
                 <c:pt idx="4">
-                  <c:v>0.84</c:v>
+                  <c:v>0.92900764000000002</c:v>
                 </c:pt>
                 <c:pt idx="5">
-                  <c:v>0.84</c:v>
+                  <c:v>0.97462397000000001</c:v>
                 </c:pt>
               </c:numCache>
             </c:numRef>
           </c:val>
+          <c:smooth val="0"/>
           <c:extLst>
             <c:ext xmlns:c16="http://schemas.microsoft.com/office/drawing/2014/chart" uri="{C3380CC4-5D6E-409C-BE32-E72D297353CC}">
-              <c16:uniqueId val="{00000002-8B8B-45DD-935B-4020361AF98A}"/>
+              <c16:uniqueId val="{00000002-1F11-43C4-927A-2179EBE193C0}"/>
+            </c:ext>
+          </c:extLst>
+        </c:ser>
+        <c:ser>
+          <c:idx val="3"/>
+          <c:order val="3"/>
+          <c:tx>
+            <c:strRef>
+              <c:f>cluster!$B$6</c:f>
+              <c:strCache>
+                <c:ptCount val="1"/>
+                <c:pt idx="0">
+                  <c:v>Item-based min</c:v>
+                </c:pt>
+              </c:strCache>
+            </c:strRef>
+          </c:tx>
+          <c:spPr>
+            <a:ln w="28575" cap="rnd">
+              <a:solidFill>
+                <a:schemeClr val="accent4"/>
+              </a:solidFill>
+              <a:round/>
+            </a:ln>
+            <a:effectLst/>
+          </c:spPr>
+          <c:marker>
+            <c:symbol val="none"/>
+          </c:marker>
+          <c:cat>
+            <c:strRef>
+              <c:f>cluster!$C$2:$H$2</c:f>
+              <c:strCache>
+                <c:ptCount val="6"/>
+                <c:pt idx="0">
+                  <c:v>Rank 1</c:v>
+                </c:pt>
+                <c:pt idx="1">
+                  <c:v>Rank 2</c:v>
+                </c:pt>
+                <c:pt idx="2">
+                  <c:v>Rank 3</c:v>
+                </c:pt>
+                <c:pt idx="3">
+                  <c:v>Rank 4</c:v>
+                </c:pt>
+                <c:pt idx="4">
+                  <c:v>Rank 5</c:v>
+                </c:pt>
+                <c:pt idx="5">
+                  <c:v>Rank 6</c:v>
+                </c:pt>
+              </c:strCache>
+            </c:strRef>
+          </c:cat>
+          <c:val>
+            <c:numRef>
+              <c:f>cluster!$C$6:$H$6</c:f>
+              <c:numCache>
+                <c:formatCode>0.0</c:formatCode>
+                <c:ptCount val="6"/>
+                <c:pt idx="0">
+                  <c:v>3.8087E-4</c:v>
+                </c:pt>
+                <c:pt idx="1">
+                  <c:v>4.2469020000000003E-2</c:v>
+                </c:pt>
+                <c:pt idx="2">
+                  <c:v>0.41394715999999998</c:v>
+                </c:pt>
+                <c:pt idx="3">
+                  <c:v>0.43726526999999998</c:v>
+                </c:pt>
+                <c:pt idx="4">
+                  <c:v>0.45911627999999999</c:v>
+                </c:pt>
+                <c:pt idx="5">
+                  <c:v>0.70254634999999999</c:v>
+                </c:pt>
+              </c:numCache>
+            </c:numRef>
+          </c:val>
+          <c:smooth val="0"/>
+          <c:extLst>
+            <c:ext xmlns:c16="http://schemas.microsoft.com/office/drawing/2014/chart" uri="{C3380CC4-5D6E-409C-BE32-E72D297353CC}">
+              <c16:uniqueId val="{00000003-1F11-43C4-927A-2179EBE193C0}"/>
             </c:ext>
           </c:extLst>
         </c:ser>
         <c:dLbls>
-          <c:dLblPos val="outEnd"/>
           <c:showLegendKey val="0"/>
-          <c:showVal val="1"/>
+          <c:showVal val="0"/>
           <c:showCatName val="0"/>
           <c:showSerName val="0"/>
           <c:showPercent val="0"/>
           <c:showBubbleSize val="0"/>
         </c:dLbls>
-        <c:gapWidth val="444"/>
-        <c:overlap val="-90"/>
-        <c:axId val="1163763183"/>
-        <c:axId val="1162381487"/>
-      </c:barChart>
+        <c:smooth val="0"/>
+        <c:axId val="414330607"/>
+        <c:axId val="646247711"/>
+      </c:lineChart>
       <c:catAx>
-        <c:axId val="1163763183"/>
+        <c:axId val="414330607"/>
         <c:scaling>
           <c:orientation val="minMax"/>
         </c:scaling>
         <c:delete val="0"/>
         <c:axPos val="b"/>
-        <c:majorGridlines>
-          <c:spPr>
-            <a:ln w="9525" cap="flat" cmpd="sng" algn="ctr">
-              <a:solidFill>
-                <a:schemeClr val="tx1">
-                  <a:lumMod val="15000"/>
-                  <a:lumOff val="85000"/>
-                </a:schemeClr>
-              </a:solidFill>
-              <a:round/>
-            </a:ln>
-            <a:effectLst/>
-          </c:spPr>
-        </c:majorGridlines>
         <c:numFmt formatCode="General" sourceLinked="1"/>
         <c:majorTickMark val="none"/>
         <c:minorTickMark val="none"/>
@@ -43372,7 +44717,7 @@
           <a:lstStyle/>
           <a:p>
             <a:pPr>
-              <a:defRPr sz="800" b="0" i="0" u="none" strike="noStrike" kern="1200" cap="all" spc="120" normalizeH="0" baseline="0">
+              <a:defRPr sz="900" b="0" i="0" u="none" strike="noStrike" kern="1200" baseline="0">
                 <a:solidFill>
                   <a:schemeClr val="tx1">
                     <a:lumMod val="65000"/>
@@ -43387,7 +44732,7 @@
             <a:endParaRPr lang="it-IT"/>
           </a:p>
         </c:txPr>
-        <c:crossAx val="1162381487"/>
+        <c:crossAx val="646247711"/>
         <c:crosses val="autoZero"/>
         <c:auto val="1"/>
         <c:lblAlgn val="ctr"/>
@@ -43395,17 +44740,58 @@
         <c:noMultiLvlLbl val="0"/>
       </c:catAx>
       <c:valAx>
-        <c:axId val="1162381487"/>
+        <c:axId val="646247711"/>
         <c:scaling>
           <c:orientation val="minMax"/>
         </c:scaling>
-        <c:delete val="1"/>
+        <c:delete val="0"/>
         <c:axPos val="l"/>
-        <c:numFmt formatCode="General" sourceLinked="1"/>
+        <c:majorGridlines>
+          <c:spPr>
+            <a:ln w="9525" cap="flat" cmpd="sng" algn="ctr">
+              <a:solidFill>
+                <a:schemeClr val="tx1">
+                  <a:lumMod val="15000"/>
+                  <a:lumOff val="85000"/>
+                </a:schemeClr>
+              </a:solidFill>
+              <a:round/>
+            </a:ln>
+            <a:effectLst/>
+          </c:spPr>
+        </c:majorGridlines>
+        <c:numFmt formatCode="0.0" sourceLinked="1"/>
         <c:majorTickMark val="none"/>
         <c:minorTickMark val="none"/>
         <c:tickLblPos val="nextTo"/>
-        <c:crossAx val="1163763183"/>
+        <c:spPr>
+          <a:noFill/>
+          <a:ln>
+            <a:noFill/>
+          </a:ln>
+          <a:effectLst/>
+        </c:spPr>
+        <c:txPr>
+          <a:bodyPr rot="-60000000" spcFirstLastPara="1" vertOverflow="ellipsis" vert="horz" wrap="square" anchor="ctr" anchorCtr="1"/>
+          <a:lstStyle/>
+          <a:p>
+            <a:pPr>
+              <a:defRPr sz="900" b="0" i="0" u="none" strike="noStrike" kern="1200" baseline="0">
+                <a:solidFill>
+                  <a:schemeClr val="tx1">
+                    <a:lumMod val="65000"/>
+                    <a:lumOff val="35000"/>
+                  </a:schemeClr>
+                </a:solidFill>
+                <a:latin typeface="+mn-lt"/>
+                <a:ea typeface="+mn-ea"/>
+                <a:cs typeface="+mn-cs"/>
+              </a:defRPr>
+            </a:pPr>
+            <a:endParaRPr lang="it-IT"/>
+          </a:p>
+        </c:txPr>
+        <c:crossAx val="414330607"/>
         <c:crosses val="autoZero"/>
         <c:crossBetween val="between"/>
       </c:valAx>
@@ -43418,7 +44804,7 @@
       </c:spPr>
     </c:plotArea>
     <c:legend>
-      <c:legendPos val="t"/>
+      <c:legendPos val="b"/>
       <c:overlay val="0"/>
       <c:spPr>
         <a:noFill/>
@@ -43450,11 +44836,18 @@
     </c:legend>
     <c:plotVisOnly val="1"/>
     <c:dispBlanksAs val="gap"/>
+    <c:extLst>
+      <c:ext xmlns:c16r3="http://schemas.microsoft.com/office/drawing/2017/03/chart" uri="{56B9EC1D-385E-4148-901F-78D8002777C0}">
+        <c16r3:dataDisplayOptions16>
+          <c16r3:dispNaAsBlank val="1"/>
+        </c16r3:dataDisplayOptions16>
+      </c:ext>
+    </c:extLst>
     <c:showDLblsOverMax val="0"/>
   </c:chart>
   <c:spPr>
     <a:solidFill>
-      <a:schemeClr val="lt1"/>
+      <a:schemeClr val="bg1"/>
     </a:solidFill>
     <a:ln w="9525" cap="flat" cmpd="sng" algn="ctr">
       <a:solidFill>
@@ -44636,7 +46029,7 @@
 </file>
 
 <file path=word/charts/style3.xml><?xml version="1.0" encoding="utf-8"?>
-<cs:chartStyle xmlns:cs="http://schemas.microsoft.com/office/drawing/2012/chartStyle" xmlns:a="http://schemas.openxmlformats.org/drawingml/2006/main" id="202">
+<cs:chartStyle xmlns:cs="http://schemas.microsoft.com/office/drawing/2012/chartStyle" xmlns:a="http://schemas.openxmlformats.org/drawingml/2006/main" id="227">
   <cs:axisTitle>
     <cs:lnRef idx="0"/>
     <cs:fillRef idx="0"/>
@@ -44647,7 +46040,7 @@
         <a:lumOff val="35000"/>
       </a:schemeClr>
     </cs:fontRef>
-    <cs:defRPr sz="900" kern="1200" cap="all"/>
+    <cs:defRPr sz="1000" kern="1200"/>
   </cs:axisTitle>
   <cs:categoryAxis>
     <cs:lnRef idx="0"/>
@@ -44670,18 +46063,18 @@
         <a:round/>
       </a:ln>
     </cs:spPr>
-    <cs:defRPr sz="800" kern="1200" cap="all" spc="120" normalizeH="0" baseline="0"/>
+    <cs:defRPr sz="900" kern="1200"/>
   </cs:categoryAxis>
   <cs:chartArea mods="allowNoFillOverride allowNoLineOverride">
     <cs:lnRef idx="0"/>
     <cs:fillRef idx="0"/>
     <cs:effectRef idx="0"/>
     <cs:fontRef idx="minor">
-      <a:schemeClr val="dk1"/>
+      <a:schemeClr val="tx1"/>
     </cs:fontRef>
     <cs:spPr>
       <a:solidFill>
-        <a:schemeClr val="lt1"/>
+        <a:schemeClr val="bg1"/>
       </a:solidFill>
       <a:ln w="9525" cap="flat" cmpd="sng" algn="ctr">
         <a:solidFill>
@@ -44693,7 +46086,7 @@
         <a:round/>
       </a:ln>
     </cs:spPr>
-    <cs:defRPr sz="900" kern="1200"/>
+    <cs:defRPr sz="1000" kern="1200"/>
   </cs:chartArea>
   <cs:dataLabel>
     <cs:lnRef idx="0"/>
@@ -44701,14 +46094,11 @@
     <cs:effectRef idx="0"/>
     <cs:fontRef idx="minor">
       <a:schemeClr val="tx1">
-        <a:lumMod val="50000"/>
-        <a:lumOff val="50000"/>
+        <a:lumMod val="75000"/>
+        <a:lumOff val="25000"/>
       </a:schemeClr>
     </cs:fontRef>
-    <cs:defRPr sz="800" b="0" i="0" u="none" strike="noStrike" kern="1200" baseline="0"/>
-    <cs:bodyPr rot="-5400000" spcFirstLastPara="1" vertOverflow="clip" horzOverflow="clip" vert="horz" wrap="square" lIns="38100" tIns="19050" rIns="38100" bIns="19050" anchor="ctr" anchorCtr="1">
-      <a:spAutoFit/>
-    </cs:bodyPr>
+    <cs:defRPr sz="900" kern="1200"/>
   </cs:dataLabel>
   <cs:dataLabelCallout>
     <cs:lnRef idx="0"/>
@@ -44740,12 +46130,12 @@
   </cs:dataLabelCallout>
   <cs:dataPoint>
     <cs:lnRef idx="0"/>
-    <cs:fillRef idx="0">
+    <cs:fillRef idx="1">
       <cs:styleClr val="auto"/>
     </cs:fillRef>
     <cs:effectRef idx="0"/>
     <cs:fontRef idx="minor">
-      <a:schemeClr val="dk1"/>
+      <a:schemeClr val="tx1"/>
     </cs:fontRef>
     <cs:spPr>
       <a:solidFill>
@@ -44755,12 +46145,12 @@
   </cs:dataPoint>
   <cs:dataPoint3D>
     <cs:lnRef idx="0"/>
-    <cs:fillRef idx="0">
+    <cs:fillRef idx="1">
       <cs:styleClr val="auto"/>
     </cs:fillRef>
     <cs:effectRef idx="0"/>
     <cs:fontRef idx="minor">
-      <a:schemeClr val="dk1"/>
+      <a:schemeClr val="tx1"/>
     </cs:fontRef>
     <cs:spPr>
       <a:solidFill>
@@ -44772,13 +46162,13 @@
     <cs:lnRef idx="0">
       <cs:styleClr val="auto"/>
     </cs:lnRef>
-    <cs:fillRef idx="0"/>
+    <cs:fillRef idx="1"/>
     <cs:effectRef idx="0"/>
     <cs:fontRef idx="minor">
-      <a:schemeClr val="dk1"/>
+      <a:schemeClr val="tx1"/>
     </cs:fontRef>
     <cs:spPr>
-      <a:ln w="22225" cap="rnd">
+      <a:ln w="28575" cap="rnd">
         <a:solidFill>
           <a:schemeClr val="phClr"/>
         </a:solidFill>
@@ -44790,12 +46180,12 @@
     <cs:lnRef idx="0">
       <cs:styleClr val="auto"/>
     </cs:lnRef>
-    <cs:fillRef idx="0">
+    <cs:fillRef idx="1">
       <cs:styleClr val="auto"/>
     </cs:fillRef>
     <cs:effectRef idx="0"/>
     <cs:fontRef idx="minor">
-      <a:schemeClr val="dk1"/>
+      <a:schemeClr val="tx1"/>
     </cs:fontRef>
     <cs:spPr>
       <a:solidFill>
@@ -44805,19 +46195,18 @@
         <a:solidFill>
           <a:schemeClr val="phClr"/>
         </a:solidFill>
-        <a:round/>
       </a:ln>
     </cs:spPr>
   </cs:dataPointMarker>
-  <cs:dataPointMarkerLayout size="6"/>
+  <cs:dataPointMarkerLayout symbol="circle" size="5"/>
   <cs:dataPointWireframe>
     <cs:lnRef idx="0">
       <cs:styleClr val="auto"/>
     </cs:lnRef>
-    <cs:fillRef idx="0"/>
+    <cs:fillRef idx="1"/>
     <cs:effectRef idx="0"/>
     <cs:fontRef idx="minor">
-      <a:schemeClr val="dk1"/>
+      <a:schemeClr val="tx1"/>
     </cs:fontRef>
     <cs:spPr>
       <a:ln w="9525" cap="rnd">
@@ -44839,13 +46228,15 @@
       </a:schemeClr>
     </cs:fontRef>
     <cs:spPr>
-      <a:ln w="9525">
+      <a:noFill/>
+      <a:ln w="9525" cap="flat" cmpd="sng" algn="ctr">
         <a:solidFill>
           <a:schemeClr val="tx1">
             <a:lumMod val="15000"/>
             <a:lumOff val="85000"/>
           </a:schemeClr>
         </a:solidFill>
+        <a:round/>
       </a:ln>
     </cs:spPr>
     <cs:defRPr sz="900" kern="1200"/>
@@ -44860,15 +46251,15 @@
     <cs:spPr>
       <a:solidFill>
         <a:schemeClr val="dk1">
-          <a:lumMod val="75000"/>
-          <a:lumOff val="25000"/>
+          <a:lumMod val="65000"/>
+          <a:lumOff val="35000"/>
         </a:schemeClr>
       </a:solidFill>
       <a:ln w="9525">
         <a:solidFill>
           <a:schemeClr val="tx1">
-            <a:lumMod val="15000"/>
-            <a:lumOff val="85000"/>
+            <a:lumMod val="65000"/>
+            <a:lumOff val="35000"/>
           </a:schemeClr>
         </a:solidFill>
       </a:ln>
@@ -44879,16 +46270,17 @@
     <cs:fillRef idx="0"/>
     <cs:effectRef idx="0"/>
     <cs:fontRef idx="minor">
-      <a:schemeClr val="dk1"/>
+      <a:schemeClr val="tx1"/>
     </cs:fontRef>
     <cs:spPr>
-      <a:ln w="9525">
+      <a:ln w="9525" cap="flat" cmpd="sng" algn="ctr">
         <a:solidFill>
           <a:schemeClr val="tx1">
             <a:lumMod val="35000"/>
             <a:lumOff val="65000"/>
           </a:schemeClr>
         </a:solidFill>
+        <a:round/>
       </a:ln>
     </cs:spPr>
   </cs:dropLine>
@@ -44897,10 +46289,10 @@
     <cs:fillRef idx="0"/>
     <cs:effectRef idx="0"/>
     <cs:fontRef idx="minor">
-      <a:schemeClr val="dk1"/>
+      <a:schemeClr val="tx1"/>
     </cs:fontRef>
     <cs:spPr>
-      <a:ln w="9525">
+      <a:ln w="9525" cap="flat" cmpd="sng" algn="ctr">
         <a:solidFill>
           <a:schemeClr val="tx1">
             <a:lumMod val="65000"/>
@@ -44916,15 +46308,21 @@
     <cs:fillRef idx="0"/>
     <cs:effectRef idx="0"/>
     <cs:fontRef idx="minor">
-      <a:schemeClr val="dk1"/>
+      <a:schemeClr val="tx1"/>
     </cs:fontRef>
+    <cs:spPr>
+      <a:noFill/>
+      <a:ln>
+        <a:noFill/>
+      </a:ln>
+    </cs:spPr>
   </cs:floor>
   <cs:gridlineMajor>
     <cs:lnRef idx="0"/>
     <cs:fillRef idx="0"/>
     <cs:effectRef idx="0"/>
     <cs:fontRef idx="minor">
-      <a:schemeClr val="dk1"/>
+      <a:schemeClr val="tx1"/>
     </cs:fontRef>
     <cs:spPr>
       <a:ln w="9525" cap="flat" cmpd="sng" algn="ctr">
@@ -44943,16 +46341,17 @@
     <cs:fillRef idx="0"/>
     <cs:effectRef idx="0"/>
     <cs:fontRef idx="minor">
-      <a:schemeClr val="dk1"/>
+      <a:schemeClr val="tx1"/>
     </cs:fontRef>
     <cs:spPr>
-      <a:ln>
+      <a:ln w="9525" cap="flat" cmpd="sng" algn="ctr">
         <a:solidFill>
           <a:schemeClr val="tx1">
             <a:lumMod val="5000"/>
             <a:lumOff val="95000"/>
           </a:schemeClr>
         </a:solidFill>
+        <a:round/>
       </a:ln>
     </cs:spPr>
   </cs:gridlineMinor>
@@ -44961,16 +46360,17 @@
     <cs:fillRef idx="0"/>
     <cs:effectRef idx="0"/>
     <cs:fontRef idx="minor">
-      <a:schemeClr val="dk1"/>
+      <a:schemeClr val="tx1"/>
     </cs:fontRef>
     <cs:spPr>
-      <a:ln w="9525">
+      <a:ln w="9525" cap="flat" cmpd="sng" algn="ctr">
         <a:solidFill>
           <a:schemeClr val="tx1">
-            <a:lumMod val="50000"/>
-            <a:lumOff val="50000"/>
+            <a:lumMod val="75000"/>
+            <a:lumOff val="25000"/>
           </a:schemeClr>
         </a:solidFill>
+        <a:round/>
       </a:ln>
     </cs:spPr>
   </cs:hiLoLine>
@@ -44979,16 +46379,17 @@
     <cs:fillRef idx="0"/>
     <cs:effectRef idx="0"/>
     <cs:fontRef idx="minor">
-      <a:schemeClr val="dk1"/>
+      <a:schemeClr val="tx1"/>
     </cs:fontRef>
     <cs:spPr>
-      <a:ln w="9525">
+      <a:ln w="9525" cap="flat" cmpd="sng" algn="ctr">
         <a:solidFill>
           <a:schemeClr val="tx1">
             <a:lumMod val="35000"/>
             <a:lumOff val="65000"/>
           </a:schemeClr>
         </a:solidFill>
+        <a:round/>
       </a:ln>
     </cs:spPr>
   </cs:leaderLine>
@@ -45009,7 +46410,7 @@
     <cs:fillRef idx="0"/>
     <cs:effectRef idx="0"/>
     <cs:fontRef idx="minor">
-      <a:schemeClr val="dk1"/>
+      <a:schemeClr val="tx1"/>
     </cs:fontRef>
   </cs:plotArea>
   <cs:plotArea3D mods="allowNoFillOverride allowNoLineOverride">
@@ -45017,7 +46418,7 @@
     <cs:fillRef idx="0"/>
     <cs:effectRef idx="0"/>
     <cs:fontRef idx="minor">
-      <a:schemeClr val="dk1"/>
+      <a:schemeClr val="tx1"/>
     </cs:fontRef>
   </cs:plotArea3D>
   <cs:seriesAxis>
@@ -45030,17 +46431,6 @@
         <a:lumOff val="35000"/>
       </a:schemeClr>
     </cs:fontRef>
-    <cs:spPr>
-      <a:ln w="9525" cap="flat" cmpd="sng" algn="ctr">
-        <a:solidFill>
-          <a:schemeClr val="tx1">
-            <a:lumMod val="15000"/>
-            <a:lumOff val="85000"/>
-          </a:schemeClr>
-        </a:solidFill>
-        <a:round/>
-      </a:ln>
-    </cs:spPr>
     <cs:defRPr sz="900" kern="1200"/>
   </cs:seriesAxis>
   <cs:seriesLine>
@@ -45048,10 +46438,10 @@
     <cs:fillRef idx="0"/>
     <cs:effectRef idx="0"/>
     <cs:fontRef idx="minor">
-      <a:schemeClr val="dk1"/>
+      <a:schemeClr val="tx1"/>
     </cs:fontRef>
     <cs:spPr>
-      <a:ln w="9525">
+      <a:ln w="9525" cap="flat" cmpd="sng" algn="ctr">
         <a:solidFill>
           <a:schemeClr val="tx1">
             <a:lumMod val="35000"/>
@@ -45072,7 +46462,7 @@
         <a:lumOff val="35000"/>
       </a:schemeClr>
     </cs:fontRef>
-    <cs:defRPr sz="1600" b="1" kern="1200" cap="all" spc="120" normalizeH="0" baseline="0"/>
+    <cs:defRPr sz="1400" b="0" kern="1200" spc="0" baseline="0"/>
   </cs:title>
   <cs:trendline>
     <cs:lnRef idx="0">
@@ -45081,14 +46471,14 @@
     <cs:fillRef idx="0"/>
     <cs:effectRef idx="0"/>
     <cs:fontRef idx="minor">
-      <a:schemeClr val="dk1"/>
+      <a:schemeClr val="tx1"/>
     </cs:fontRef>
     <cs:spPr>
       <a:ln w="19050" cap="rnd">
         <a:solidFill>
           <a:schemeClr val="phClr"/>
         </a:solidFill>
-        <a:prstDash val="sysDash"/>
+        <a:prstDash val="sysDot"/>
       </a:ln>
     </cs:spPr>
   </cs:trendline>
@@ -45102,7 +46492,7 @@
         <a:lumOff val="35000"/>
       </a:schemeClr>
     </cs:fontRef>
-    <cs:defRPr sz="800" kern="1200"/>
+    <cs:defRPr sz="900" kern="1200"/>
   </cs:trendlineLabel>
   <cs:upBar>
     <cs:lnRef idx="0"/>
@@ -45118,8 +46508,8 @@
       <a:ln w="9525">
         <a:solidFill>
           <a:schemeClr val="tx1">
-            <a:lumMod val="65000"/>
-            <a:lumOff val="35000"/>
+            <a:lumMod val="15000"/>
+            <a:lumOff val="85000"/>
           </a:schemeClr>
         </a:solidFill>
       </a:ln>
@@ -45135,17 +46525,6 @@
         <a:lumOff val="35000"/>
       </a:schemeClr>
     </cs:fontRef>
-    <cs:spPr>
-      <a:ln w="9525" cap="flat" cmpd="sng" algn="ctr">
-        <a:solidFill>
-          <a:schemeClr val="dk1">
-            <a:lumMod val="15000"/>
-            <a:lumOff val="85000"/>
-          </a:schemeClr>
-        </a:solidFill>
-        <a:round/>
-      </a:ln>
-    </cs:spPr>
     <cs:defRPr sz="900" kern="1200"/>
   </cs:valueAxis>
   <cs:wall>
@@ -45153,8 +46532,14 @@
     <cs:fillRef idx="0"/>
     <cs:effectRef idx="0"/>
     <cs:fontRef idx="minor">
-      <a:schemeClr val="dk1"/>
+      <a:schemeClr val="tx1"/>
     </cs:fontRef>
+    <cs:spPr>
+      <a:noFill/>
+      <a:ln>
+        <a:noFill/>
+      </a:ln>
+    </cs:spPr>
   </cs:wall>
 </cs:chartStyle>
 </file>
